--- a/Documentacion/Presentacion/4_Caso_de_Uso_Extendido.docx
+++ b/Documentacion/Presentacion/4_Caso_de_Uso_Extendido.docx
@@ -2381,17 +2381,7 @@
                       <w:szCs w:val="24"/>
                       <w:lang w:eastAsia="es-CO"/>
                     </w:rPr>
-                    <w:t xml:space="preserve">6. </w:t>
-                  </w:r>
-                  <w:r>
-                    <w:rPr>
-                      <w:rFonts w:ascii="Times New Roman" w:eastAsia="Times New Roman" w:hAnsi="Times New Roman" w:cs="Times New Roman"/>
-                      <w:b/>
-                      <w:sz w:val="24"/>
-                      <w:szCs w:val="24"/>
-                      <w:lang w:eastAsia="es-CO"/>
-                    </w:rPr>
-                    <w:t>El usuario da click en el botón ‘Agregar’</w:t>
+                    <w:t>6. El usuario da click en el botón ‘Agregar’</w:t>
                   </w:r>
                 </w:p>
               </w:tc>
@@ -2771,8 +2761,6 @@
           <w:lang w:eastAsia="es-CO"/>
         </w:rPr>
       </w:pPr>
-      <w:bookmarkStart w:id="0" w:name="_GoBack"/>
-      <w:bookmarkEnd w:id="0"/>
     </w:p>
     <w:p>
       <w:pPr>
@@ -4040,8 +4028,8 @@
         <w:tblLook w:val="04A0" w:firstRow="1" w:lastRow="0" w:firstColumn="1" w:lastColumn="0" w:noHBand="0" w:noVBand="1"/>
       </w:tblPr>
       <w:tblGrid>
-        <w:gridCol w:w="3350"/>
-        <w:gridCol w:w="5473"/>
+        <w:gridCol w:w="3812"/>
+        <w:gridCol w:w="5011"/>
       </w:tblGrid>
       <w:tr>
         <w:tc>
@@ -4078,7 +4066,7 @@
                 <w:color w:val="000000"/>
                 <w:lang w:eastAsia="es-CO"/>
               </w:rPr>
-              <w:t>Caso de Uso: Consultar productos</w:t>
+              <w:t>Caso de Uso: Consultar invitados</w:t>
             </w:r>
           </w:p>
         </w:tc>
@@ -4442,8 +4430,8 @@
               <w:tblLook w:val="04A0" w:firstRow="1" w:lastRow="0" w:firstColumn="1" w:lastColumn="0" w:noHBand="0" w:noVBand="1"/>
             </w:tblPr>
             <w:tblGrid>
-              <w:gridCol w:w="2497"/>
-              <w:gridCol w:w="2740"/>
+              <w:gridCol w:w="1581"/>
+              <w:gridCol w:w="3194"/>
             </w:tblGrid>
             <w:tr>
               <w:tc>
@@ -4606,15 +4594,15 @@
                       <w:color w:val="000000"/>
                       <w:lang w:eastAsia="es-CO"/>
                     </w:rPr>
-                    <w:t xml:space="preserve"> de consulta de productos y de factura</w:t>
-                  </w:r>
-                  <w:r>
-                    <w:rPr>
-                      <w:rFonts w:ascii="Avenir" w:eastAsia="Times New Roman" w:hAnsi="Avenir" w:cs="Times New Roman"/>
-                      <w:color w:val="000000"/>
-                      <w:lang w:eastAsia="es-CO"/>
-                    </w:rPr>
-                    <w:t>.</w:t>
+                    <w:t xml:space="preserve"> de consulta de </w:t>
+                  </w:r>
+                  <w:r>
+                    <w:rPr>
+                      <w:rFonts w:ascii="Avenir" w:eastAsia="Times New Roman" w:hAnsi="Avenir" w:cs="Times New Roman"/>
+                      <w:color w:val="000000"/>
+                      <w:lang w:eastAsia="es-CO"/>
+                    </w:rPr>
+                    <w:t>invitados</w:t>
                   </w:r>
                 </w:p>
               </w:tc>
@@ -4655,7 +4643,7 @@
                       <w:color w:val="000000"/>
                       <w:lang w:eastAsia="es-CO"/>
                     </w:rPr>
-                    <w:t>2.El</w:t>
+                    <w:t>2.</w:t>
                   </w:r>
                   <w:r>
                     <w:rPr>
@@ -4665,7 +4653,37 @@
                       <w:color w:val="000000"/>
                       <w:lang w:eastAsia="es-CO"/>
                     </w:rPr>
-                    <w:t xml:space="preserve"> usuario cajero diligencia formularios según el evento</w:t>
+                    <w:t xml:space="preserve"> </w:t>
+                  </w:r>
+                  <w:r>
+                    <w:rPr>
+                      <w:rFonts w:ascii="Avenir" w:eastAsia="Times New Roman" w:hAnsi="Avenir" w:cs="Times New Roman"/>
+                      <w:b/>
+                      <w:bCs/>
+                      <w:color w:val="000000"/>
+                      <w:lang w:eastAsia="es-CO"/>
+                    </w:rPr>
+                    <w:t>El</w:t>
+                  </w:r>
+                  <w:r>
+                    <w:rPr>
+                      <w:rFonts w:ascii="Avenir" w:eastAsia="Times New Roman" w:hAnsi="Avenir" w:cs="Times New Roman"/>
+                      <w:b/>
+                      <w:bCs/>
+                      <w:color w:val="000000"/>
+                      <w:lang w:eastAsia="es-CO"/>
+                    </w:rPr>
+                    <w:t xml:space="preserve"> usuario</w:t>
+                  </w:r>
+                  <w:r>
+                    <w:rPr>
+                      <w:rFonts w:ascii="Avenir" w:eastAsia="Times New Roman" w:hAnsi="Avenir" w:cs="Times New Roman"/>
+                      <w:b/>
+                      <w:bCs/>
+                      <w:color w:val="000000"/>
+                      <w:lang w:eastAsia="es-CO"/>
+                    </w:rPr>
+                    <w:t xml:space="preserve"> observa</w:t>
                   </w:r>
                   <w:r>
                     <w:rPr>
@@ -4737,26 +4755,6 @@
                       <w:lang w:eastAsia="es-CO"/>
                     </w:rPr>
                   </w:pPr>
-                  <w:r>
-                    <w:rPr>
-                      <w:rFonts w:ascii="Avenir" w:eastAsia="Times New Roman" w:hAnsi="Avenir" w:cs="Times New Roman"/>
-                      <w:b/>
-                      <w:bCs/>
-                      <w:color w:val="000000"/>
-                      <w:lang w:eastAsia="es-CO"/>
-                    </w:rPr>
-                    <w:t xml:space="preserve">3.Enviar datos </w:t>
-                  </w:r>
-                  <w:r>
-                    <w:rPr>
-                      <w:rFonts w:ascii="Avenir" w:eastAsia="Times New Roman" w:hAnsi="Avenir" w:cs="Times New Roman"/>
-                      <w:b/>
-                      <w:bCs/>
-                      <w:color w:val="000000"/>
-                      <w:lang w:eastAsia="es-CO"/>
-                    </w:rPr>
-                    <w:t>.</w:t>
-                  </w:r>
                 </w:p>
               </w:tc>
               <w:tc>
@@ -4961,14 +4959,6 @@
                     </w:rPr>
                     <w:t>.</w:t>
                   </w:r>
-                  <w:r>
-                    <w:rPr>
-                      <w:rFonts w:ascii="Avenir" w:eastAsia="Times New Roman" w:hAnsi="Avenir" w:cs="Times New Roman"/>
-                      <w:color w:val="000000"/>
-                      <w:lang w:eastAsia="es-CO"/>
-                    </w:rPr>
-                    <w:t xml:space="preserve"> sistema muestra información de base de datos y envía datos de factura</w:t>
-                  </w:r>
                 </w:p>
               </w:tc>
             </w:tr>
@@ -5059,65 +5049,37 @@
             <w:pPr>
               <w:spacing w:after="0" w:line="240" w:lineRule="auto"/>
               <w:rPr>
-                <w:rFonts w:ascii="Avenir" w:eastAsia="Times New Roman" w:hAnsi="Avenir" w:cs="Times New Roman"/>
-                <w:color w:val="000000"/>
-                <w:lang w:eastAsia="es-CO"/>
-              </w:rPr>
-            </w:pPr>
-            <w:r>
-              <w:rPr>
-                <w:rFonts w:ascii="Avenir" w:eastAsia="Times New Roman" w:hAnsi="Avenir" w:cs="Times New Roman"/>
-                <w:color w:val="000000"/>
-                <w:lang w:eastAsia="es-CO"/>
-              </w:rPr>
-              <w:t xml:space="preserve">3.El sistema muestra mensaje si no se llena todos los campos del </w:t>
-            </w:r>
-            <w:r>
-              <w:rPr>
-                <w:rFonts w:ascii="Avenir" w:eastAsia="Times New Roman" w:hAnsi="Avenir" w:cs="Times New Roman"/>
-                <w:color w:val="000000"/>
-                <w:lang w:eastAsia="es-CO"/>
-              </w:rPr>
-              <w:t>formulario</w:t>
-            </w:r>
-            <w:r>
-              <w:rPr>
-                <w:rFonts w:ascii="Avenir" w:eastAsia="Times New Roman" w:hAnsi="Avenir" w:cs="Times New Roman"/>
-                <w:color w:val="000000"/>
-                <w:lang w:eastAsia="es-CO"/>
-              </w:rPr>
-              <w:t>.</w:t>
-            </w:r>
-          </w:p>
-          <w:p>
-            <w:pPr>
-              <w:spacing w:after="0" w:line="240" w:lineRule="auto"/>
-              <w:rPr>
-                <w:rFonts w:ascii="Times New Roman" w:eastAsia="Times New Roman" w:hAnsi="Times New Roman" w:cs="Times New Roman"/>
-                <w:sz w:val="24"/>
-                <w:szCs w:val="24"/>
-                <w:lang w:eastAsia="es-CO"/>
-              </w:rPr>
-            </w:pPr>
-            <w:r>
-              <w:rPr>
-                <w:rFonts w:ascii="Avenir" w:eastAsia="Times New Roman" w:hAnsi="Avenir" w:cs="Times New Roman"/>
-                <w:color w:val="000000"/>
-                <w:lang w:eastAsia="es-CO"/>
-              </w:rPr>
-              <w:t>.</w:t>
-            </w:r>
-          </w:p>
-          <w:p>
-            <w:pPr>
-              <w:spacing w:after="0" w:line="240" w:lineRule="auto"/>
-              <w:rPr>
-                <w:rFonts w:ascii="Times New Roman" w:eastAsia="Times New Roman" w:hAnsi="Times New Roman" w:cs="Times New Roman"/>
-                <w:sz w:val="24"/>
-                <w:szCs w:val="24"/>
-                <w:lang w:eastAsia="es-CO"/>
-              </w:rPr>
-            </w:pPr>
+                <w:rFonts w:ascii="Times New Roman" w:eastAsia="Times New Roman" w:hAnsi="Times New Roman" w:cs="Times New Roman"/>
+                <w:sz w:val="24"/>
+                <w:szCs w:val="24"/>
+                <w:lang w:eastAsia="es-CO"/>
+              </w:rPr>
+            </w:pPr>
+            <w:r>
+              <w:rPr>
+                <w:rFonts w:ascii="Avenir" w:eastAsia="Times New Roman" w:hAnsi="Avenir" w:cs="Times New Roman"/>
+                <w:color w:val="000000"/>
+                <w:lang w:eastAsia="es-CO"/>
+              </w:rPr>
+              <w:t>3.</w:t>
+            </w:r>
+            <w:r>
+              <w:rPr>
+                <w:rFonts w:ascii="Avenir" w:eastAsia="Times New Roman" w:hAnsi="Avenir" w:cs="Times New Roman"/>
+                <w:color w:val="000000"/>
+                <w:lang w:eastAsia="es-CO"/>
+              </w:rPr>
+              <w:t>Se muestra un error de servidor</w:t>
+            </w:r>
+            <w:r>
+              <w:rPr>
+                <w:rFonts w:ascii="Times New Roman" w:eastAsia="Times New Roman" w:hAnsi="Times New Roman" w:cs="Times New Roman"/>
+                <w:sz w:val="24"/>
+                <w:szCs w:val="24"/>
+                <w:lang w:eastAsia="es-CO"/>
+              </w:rPr>
+              <w:t xml:space="preserve"> </w:t>
+            </w:r>
           </w:p>
         </w:tc>
       </w:tr>
@@ -5285,7 +5247,7 @@
                 <w:color w:val="000000"/>
                 <w:lang w:eastAsia="es-CO"/>
               </w:rPr>
-              <w:t>Caso de Uso: Imprimir Factura</w:t>
+              <w:t>Caso de Uso: Confirmar asistencia</w:t>
             </w:r>
           </w:p>
         </w:tc>
@@ -5361,7 +5323,15 @@
                 <w:color w:val="000000"/>
                 <w:lang w:eastAsia="es-CO"/>
               </w:rPr>
-              <w:t>Usuario Cajero</w:t>
+              <w:t xml:space="preserve">Usuario </w:t>
+            </w:r>
+            <w:r>
+              <w:rPr>
+                <w:rFonts w:ascii="Avenir" w:eastAsia="Times New Roman" w:hAnsi="Avenir" w:cs="Times New Roman"/>
+                <w:color w:val="000000"/>
+                <w:lang w:eastAsia="es-CO"/>
+              </w:rPr>
+              <w:t>invitado</w:t>
             </w:r>
           </w:p>
         </w:tc>
@@ -5440,7 +5410,15 @@
                 <w:color w:val="000000"/>
                 <w:lang w:eastAsia="es-CO"/>
               </w:rPr>
-              <w:t>El usuario cajero debe estar logueado en el sistema</w:t>
+              <w:t xml:space="preserve">El usuario </w:t>
+            </w:r>
+            <w:r>
+              <w:rPr>
+                <w:rFonts w:ascii="Avenir" w:eastAsia="Times New Roman" w:hAnsi="Avenir" w:cs="Times New Roman"/>
+                <w:color w:val="000000"/>
+                <w:lang w:eastAsia="es-CO"/>
+              </w:rPr>
+              <w:t>debe estar en lista de invitados</w:t>
             </w:r>
           </w:p>
         </w:tc>
@@ -5523,7 +5501,7 @@
                 <w:color w:val="000000"/>
                 <w:lang w:eastAsia="es-CO"/>
               </w:rPr>
-              <w:t xml:space="preserve">El formulario de factura </w:t>
+              <w:t>El</w:t>
             </w:r>
             <w:r>
               <w:rPr>
@@ -5531,7 +5509,33 @@
                 <w:color w:val="000000"/>
                 <w:lang w:eastAsia="es-CO"/>
               </w:rPr>
-              <w:t>debe estar diligenciado</w:t>
+              <w:t xml:space="preserve"> formulario permite </w:t>
+            </w:r>
+            <w:r>
+              <w:rPr>
+                <w:rFonts w:ascii="Calibri" w:eastAsia="Times New Roman" w:hAnsi="Calibri" w:cs="Calibri"/>
+                <w:color w:val="000000"/>
+                <w:lang w:eastAsia="es-CO"/>
+              </w:rPr>
+              <w:t>diligenciar formu</w:t>
+            </w:r>
+            <w:r>
+              <w:rPr>
+                <w:rFonts w:ascii="Calibri" w:eastAsia="Times New Roman" w:hAnsi="Calibri" w:cs="Calibri"/>
+                <w:color w:val="000000"/>
+                <w:lang w:eastAsia="es-CO"/>
+              </w:rPr>
+              <w:t>lario</w:t>
+            </w:r>
+            <w:bookmarkStart w:id="0" w:name="_GoBack"/>
+            <w:bookmarkEnd w:id="0"/>
+            <w:r>
+              <w:rPr>
+                <w:rFonts w:ascii="Calibri" w:eastAsia="Times New Roman" w:hAnsi="Calibri" w:cs="Calibri"/>
+                <w:color w:val="000000"/>
+                <w:lang w:eastAsia="es-CO"/>
+              </w:rPr>
+              <w:t xml:space="preserve"> </w:t>
             </w:r>
             <w:r>
               <w:rPr>
@@ -6254,13 +6258,23 @@
                 <w:lang w:eastAsia="es-CO"/>
               </w:rPr>
             </w:pPr>
-            <w:r>
-              <w:rPr>
-                <w:rFonts w:ascii="Avenir" w:eastAsia="Times New Roman" w:hAnsi="Avenir" w:cs="Times New Roman"/>
-                <w:color w:val="000000"/>
-                <w:lang w:eastAsia="es-CO"/>
-              </w:rPr>
-              <w:t>3.El siste</w:t>
+            <w:proofErr w:type="gramStart"/>
+            <w:r>
+              <w:rPr>
+                <w:rFonts w:ascii="Avenir" w:eastAsia="Times New Roman" w:hAnsi="Avenir" w:cs="Times New Roman"/>
+                <w:color w:val="000000"/>
+                <w:lang w:eastAsia="es-CO"/>
+              </w:rPr>
+              <w:t>3.El</w:t>
+            </w:r>
+            <w:proofErr w:type="gramEnd"/>
+            <w:r>
+              <w:rPr>
+                <w:rFonts w:ascii="Avenir" w:eastAsia="Times New Roman" w:hAnsi="Avenir" w:cs="Times New Roman"/>
+                <w:color w:val="000000"/>
+                <w:lang w:eastAsia="es-CO"/>
+              </w:rPr>
+              <w:t xml:space="preserve"> siste</w:t>
             </w:r>
             <w:r>
               <w:rPr>
@@ -6270,16 +6284,14 @@
               </w:rPr>
               <w:t xml:space="preserve">ma muestra mensaje de error de </w:t>
             </w:r>
-            <w:proofErr w:type="spellStart"/>
-            <w:r>
-              <w:rPr>
-                <w:rFonts w:ascii="Avenir" w:eastAsia="Times New Roman" w:hAnsi="Avenir" w:cs="Times New Roman"/>
-                <w:color w:val="000000"/>
-                <w:lang w:eastAsia="es-CO"/>
-              </w:rPr>
-              <w:t>impresiòn</w:t>
-            </w:r>
-            <w:proofErr w:type="spellEnd"/>
+            <w:r>
+              <w:rPr>
+                <w:rFonts w:ascii="Avenir" w:eastAsia="Times New Roman" w:hAnsi="Avenir" w:cs="Times New Roman"/>
+                <w:color w:val="000000"/>
+                <w:lang w:eastAsia="es-CO"/>
+              </w:rPr>
+              <w:t>impresión</w:t>
+            </w:r>
             <w:r>
               <w:rPr>
                 <w:rFonts w:ascii="Avenir" w:eastAsia="Times New Roman" w:hAnsi="Avenir" w:cs="Times New Roman"/>
@@ -7665,6 +7677,7 @@
                 <w:color w:val="000000"/>
                 <w:lang w:eastAsia="es-CO"/>
               </w:rPr>
+              <w:lastRenderedPageBreak/>
               <w:t>Caso de Uso: Buscar productos</w:t>
             </w:r>
           </w:p>

--- a/Documentacion/Presentacion/4_Caso_de_Uso_Extendido.docx
+++ b/Documentacion/Presentacion/4_Caso_de_Uso_Extendido.docx
@@ -4142,8 +4142,10 @@
                 <w:color w:val="000000"/>
                 <w:lang w:eastAsia="es-CO"/>
               </w:rPr>
-              <w:t>Usuario Cajero</w:t>
-            </w:r>
+              <w:t>Usuario administrador</w:t>
+            </w:r>
+            <w:bookmarkStart w:id="0" w:name="_GoBack"/>
+            <w:bookmarkEnd w:id="0"/>
           </w:p>
         </w:tc>
       </w:tr>
@@ -5527,8 +5529,6 @@
               </w:rPr>
               <w:t>lario</w:t>
             </w:r>
-            <w:bookmarkStart w:id="0" w:name="_GoBack"/>
-            <w:bookmarkEnd w:id="0"/>
             <w:r>
               <w:rPr>
                 <w:rFonts w:ascii="Calibri" w:eastAsia="Times New Roman" w:hAnsi="Calibri" w:cs="Calibri"/>

--- a/Documentacion/Presentacion/4_Caso_de_Uso_Extendido.docx
+++ b/Documentacion/Presentacion/4_Caso_de_Uso_Extendido.docx
@@ -78,94 +78,8 @@
           <w:lang w:eastAsia="es-CO"/>
         </w:rPr>
       </w:pPr>
-    </w:p>
-    <w:p>
-      <w:pPr>
-        <w:spacing w:after="0" w:line="240" w:lineRule="auto"/>
-        <w:rPr>
-          <w:rFonts w:ascii="Times New Roman" w:eastAsia="Times New Roman" w:hAnsi="Times New Roman" w:cs="Times New Roman"/>
-          <w:sz w:val="24"/>
-          <w:szCs w:val="24"/>
-          <w:lang w:eastAsia="es-CO"/>
-        </w:rPr>
-      </w:pPr>
-    </w:p>
-    <w:p>
-      <w:pPr>
-        <w:spacing w:after="0" w:line="240" w:lineRule="auto"/>
-        <w:rPr>
-          <w:rFonts w:ascii="Times New Roman" w:eastAsia="Times New Roman" w:hAnsi="Times New Roman" w:cs="Times New Roman"/>
-          <w:sz w:val="24"/>
-          <w:szCs w:val="24"/>
-          <w:lang w:eastAsia="es-CO"/>
-        </w:rPr>
-      </w:pPr>
-    </w:p>
-    <w:p>
-      <w:pPr>
-        <w:spacing w:after="0" w:line="240" w:lineRule="auto"/>
-        <w:rPr>
-          <w:rFonts w:ascii="Times New Roman" w:eastAsia="Times New Roman" w:hAnsi="Times New Roman" w:cs="Times New Roman"/>
-          <w:sz w:val="24"/>
-          <w:szCs w:val="24"/>
-          <w:lang w:eastAsia="es-CO"/>
-        </w:rPr>
-      </w:pPr>
-    </w:p>
-    <w:p>
-      <w:pPr>
-        <w:spacing w:after="0" w:line="240" w:lineRule="auto"/>
-        <w:rPr>
-          <w:rFonts w:ascii="Times New Roman" w:eastAsia="Times New Roman" w:hAnsi="Times New Roman" w:cs="Times New Roman"/>
-          <w:sz w:val="24"/>
-          <w:szCs w:val="24"/>
-          <w:lang w:eastAsia="es-CO"/>
-        </w:rPr>
-      </w:pPr>
-    </w:p>
-    <w:p>
-      <w:pPr>
-        <w:spacing w:after="0" w:line="240" w:lineRule="auto"/>
-        <w:rPr>
-          <w:rFonts w:ascii="Times New Roman" w:eastAsia="Times New Roman" w:hAnsi="Times New Roman" w:cs="Times New Roman"/>
-          <w:sz w:val="24"/>
-          <w:szCs w:val="24"/>
-          <w:lang w:eastAsia="es-CO"/>
-        </w:rPr>
-      </w:pPr>
-    </w:p>
-    <w:p>
-      <w:pPr>
-        <w:spacing w:after="0" w:line="240" w:lineRule="auto"/>
-        <w:rPr>
-          <w:rFonts w:ascii="Times New Roman" w:eastAsia="Times New Roman" w:hAnsi="Times New Roman" w:cs="Times New Roman"/>
-          <w:sz w:val="24"/>
-          <w:szCs w:val="24"/>
-          <w:lang w:eastAsia="es-CO"/>
-        </w:rPr>
-      </w:pPr>
-    </w:p>
-    <w:p>
-      <w:pPr>
-        <w:spacing w:after="0" w:line="240" w:lineRule="auto"/>
-        <w:rPr>
-          <w:rFonts w:ascii="Times New Roman" w:eastAsia="Times New Roman" w:hAnsi="Times New Roman" w:cs="Times New Roman"/>
-          <w:sz w:val="24"/>
-          <w:szCs w:val="24"/>
-          <w:lang w:eastAsia="es-CO"/>
-        </w:rPr>
-      </w:pPr>
-    </w:p>
-    <w:p>
-      <w:pPr>
-        <w:spacing w:after="0" w:line="240" w:lineRule="auto"/>
-        <w:rPr>
-          <w:rFonts w:ascii="Times New Roman" w:eastAsia="Times New Roman" w:hAnsi="Times New Roman" w:cs="Times New Roman"/>
-          <w:sz w:val="24"/>
-          <w:szCs w:val="24"/>
-          <w:lang w:eastAsia="es-CO"/>
-        </w:rPr>
-      </w:pPr>
+      <w:bookmarkStart w:id="0" w:name="_GoBack"/>
+      <w:bookmarkEnd w:id="0"/>
     </w:p>
     <w:p>
       <w:pPr>
@@ -2845,6 +2759,7 @@
                 <w:color w:val="000000"/>
                 <w:lang w:eastAsia="es-CO"/>
               </w:rPr>
+              <w:lastRenderedPageBreak/>
               <w:t xml:space="preserve">Caso de Uso: </w:t>
             </w:r>
           </w:p>
@@ -4144,8 +4059,6 @@
               </w:rPr>
               <w:t>Usuario administrador</w:t>
             </w:r>
-            <w:bookmarkStart w:id="0" w:name="_GoBack"/>
-            <w:bookmarkEnd w:id="0"/>
           </w:p>
         </w:tc>
       </w:tr>
@@ -5585,6 +5498,7 @@
                 <w:color w:val="000000"/>
                 <w:lang w:eastAsia="es-CO"/>
               </w:rPr>
+              <w:lastRenderedPageBreak/>
               <w:t>Flujo Principal, Básico o Normal (Escenario Principal):</w:t>
             </w:r>
           </w:p>
@@ -6808,6 +6722,7 @@
                 <w:color w:val="000000"/>
                 <w:lang w:eastAsia="es-CO"/>
               </w:rPr>
+              <w:lastRenderedPageBreak/>
               <w:t>Flujo Principal, Básico o Normal (Escenario Principal):</w:t>
             </w:r>
           </w:p>
@@ -7677,7 +7592,6 @@
                 <w:color w:val="000000"/>
                 <w:lang w:eastAsia="es-CO"/>
               </w:rPr>
-              <w:lastRenderedPageBreak/>
               <w:t>Caso de Uso: Buscar productos</w:t>
             </w:r>
           </w:p>
@@ -8008,6 +7922,7 @@
                 <w:color w:val="000000"/>
                 <w:lang w:eastAsia="es-CO"/>
               </w:rPr>
+              <w:lastRenderedPageBreak/>
               <w:t>Flujo Principal, Básico o Normal (Escenario Principal):</w:t>
             </w:r>
           </w:p>

--- a/Documentacion/Presentacion/4_Caso_de_Uso_Extendido.docx
+++ b/Documentacion/Presentacion/4_Caso_de_Uso_Extendido.docx
@@ -78,8 +78,6 @@
           <w:lang w:eastAsia="es-CO"/>
         </w:rPr>
       </w:pPr>
-      <w:bookmarkStart w:id="0" w:name="_GoBack"/>
-      <w:bookmarkEnd w:id="0"/>
     </w:p>
     <w:p>
       <w:pPr>
@@ -1252,9 +1250,6 @@
     <w:p/>
     <w:p/>
     <w:p/>
-    <w:p/>
-    <w:p/>
-    <w:p/>
     <w:tbl>
       <w:tblPr>
         <w:tblW w:w="0" w:type="auto"/>
@@ -2610,6 +2605,61 @@
         </w:tc>
       </w:tr>
     </w:tbl>
+    <w:p>
+      <w:pPr>
+        <w:spacing w:after="0" w:line="240" w:lineRule="auto"/>
+        <w:rPr>
+          <w:rFonts w:ascii="Times New Roman" w:eastAsia="Times New Roman" w:hAnsi="Times New Roman" w:cs="Times New Roman"/>
+          <w:sz w:val="24"/>
+          <w:szCs w:val="24"/>
+          <w:lang w:eastAsia="es-CO"/>
+        </w:rPr>
+      </w:pPr>
+    </w:p>
+    <w:p>
+      <w:pPr>
+        <w:spacing w:after="0" w:line="240" w:lineRule="auto"/>
+        <w:rPr>
+          <w:rFonts w:ascii="Times New Roman" w:eastAsia="Times New Roman" w:hAnsi="Times New Roman" w:cs="Times New Roman"/>
+          <w:sz w:val="24"/>
+          <w:szCs w:val="24"/>
+          <w:lang w:eastAsia="es-CO"/>
+        </w:rPr>
+      </w:pPr>
+    </w:p>
+    <w:p>
+      <w:pPr>
+        <w:spacing w:after="0" w:line="240" w:lineRule="auto"/>
+        <w:rPr>
+          <w:rFonts w:ascii="Times New Roman" w:eastAsia="Times New Roman" w:hAnsi="Times New Roman" w:cs="Times New Roman"/>
+          <w:sz w:val="24"/>
+          <w:szCs w:val="24"/>
+          <w:lang w:eastAsia="es-CO"/>
+        </w:rPr>
+      </w:pPr>
+    </w:p>
+    <w:p>
+      <w:pPr>
+        <w:spacing w:after="0" w:line="240" w:lineRule="auto"/>
+        <w:rPr>
+          <w:rFonts w:ascii="Times New Roman" w:eastAsia="Times New Roman" w:hAnsi="Times New Roman" w:cs="Times New Roman"/>
+          <w:sz w:val="24"/>
+          <w:szCs w:val="24"/>
+          <w:lang w:eastAsia="es-CO"/>
+        </w:rPr>
+      </w:pPr>
+    </w:p>
+    <w:p>
+      <w:pPr>
+        <w:spacing w:after="0" w:line="240" w:lineRule="auto"/>
+        <w:rPr>
+          <w:rFonts w:ascii="Times New Roman" w:eastAsia="Times New Roman" w:hAnsi="Times New Roman" w:cs="Times New Roman"/>
+          <w:sz w:val="24"/>
+          <w:szCs w:val="24"/>
+          <w:lang w:eastAsia="es-CO"/>
+        </w:rPr>
+      </w:pPr>
+    </w:p>
     <w:p>
       <w:pPr>
         <w:spacing w:after="0" w:line="240" w:lineRule="auto"/>
@@ -2721,8 +2771,8 @@
         <w:tblLook w:val="04A0" w:firstRow="1" w:lastRow="0" w:firstColumn="1" w:lastColumn="0" w:noHBand="0" w:noVBand="1"/>
       </w:tblPr>
       <w:tblGrid>
-        <w:gridCol w:w="3198"/>
-        <w:gridCol w:w="5625"/>
+        <w:gridCol w:w="3222"/>
+        <w:gridCol w:w="5601"/>
       </w:tblGrid>
       <w:tr>
         <w:tc>
@@ -2761,6 +2811,22 @@
               </w:rPr>
               <w:lastRenderedPageBreak/>
               <w:t xml:space="preserve">Caso de Uso: </w:t>
+            </w:r>
+            <w:r>
+              <w:rPr>
+                <w:rFonts w:ascii="Avenir" w:eastAsia="Times New Roman" w:hAnsi="Avenir" w:cs="Times New Roman"/>
+                <w:color w:val="000000"/>
+                <w:lang w:eastAsia="es-CO"/>
+              </w:rPr>
+              <w:t>Consultar</w:t>
+            </w:r>
+            <w:r>
+              <w:rPr>
+                <w:rFonts w:ascii="Avenir" w:eastAsia="Times New Roman" w:hAnsi="Avenir" w:cs="Times New Roman"/>
+                <w:color w:val="000000"/>
+                <w:lang w:eastAsia="es-CO"/>
+              </w:rPr>
+              <w:t xml:space="preserve"> regalo</w:t>
             </w:r>
           </w:p>
         </w:tc>
@@ -2998,7 +3064,7 @@
                 <w:color w:val="000000"/>
                 <w:lang w:eastAsia="es-CO"/>
               </w:rPr>
-              <w:t>Se</w:t>
+              <w:t xml:space="preserve">Se </w:t>
             </w:r>
             <w:r>
               <w:rPr>
@@ -3006,23 +3072,7 @@
                 <w:color w:val="000000"/>
                 <w:lang w:eastAsia="es-CO"/>
               </w:rPr>
-              <w:t xml:space="preserve"> iniciar sesión de usuario </w:t>
-            </w:r>
-            <w:r>
-              <w:rPr>
-                <w:rFonts w:ascii="Calibri" w:eastAsia="Times New Roman" w:hAnsi="Calibri" w:cs="Calibri"/>
-                <w:color w:val="000000"/>
-                <w:lang w:eastAsia="es-CO"/>
-              </w:rPr>
-              <w:t xml:space="preserve">administrador </w:t>
-            </w:r>
-            <w:r>
-              <w:rPr>
-                <w:rFonts w:ascii="Calibri" w:eastAsia="Times New Roman" w:hAnsi="Calibri" w:cs="Calibri"/>
-                <w:color w:val="000000"/>
-                <w:lang w:eastAsia="es-CO"/>
-              </w:rPr>
-              <w:t>y muestra mensaje de bienvenida</w:t>
+              <w:t>lista en tabla los registros de la tabla regalo</w:t>
             </w:r>
             <w:r>
               <w:rPr>
@@ -3116,8 +3166,8 @@
               <w:tblLook w:val="04A0" w:firstRow="1" w:lastRow="0" w:firstColumn="1" w:lastColumn="0" w:noHBand="0" w:noVBand="1"/>
             </w:tblPr>
             <w:tblGrid>
-              <w:gridCol w:w="2239"/>
-              <w:gridCol w:w="3150"/>
+              <w:gridCol w:w="2923"/>
+              <w:gridCol w:w="2442"/>
             </w:tblGrid>
             <w:tr>
               <w:tc>
@@ -3280,31 +3330,7 @@
                       <w:color w:val="000000"/>
                       <w:lang w:eastAsia="es-CO"/>
                     </w:rPr>
-                    <w:t>o</w:t>
-                  </w:r>
-                  <w:r>
-                    <w:rPr>
-                      <w:rFonts w:ascii="Avenir" w:eastAsia="Times New Roman" w:hAnsi="Avenir" w:cs="Times New Roman"/>
-                      <w:color w:val="000000"/>
-                      <w:lang w:eastAsia="es-CO"/>
-                    </w:rPr>
-                    <w:t>frece un formulario</w:t>
-                  </w:r>
-                  <w:r>
-                    <w:rPr>
-                      <w:rFonts w:ascii="Avenir" w:eastAsia="Times New Roman" w:hAnsi="Avenir" w:cs="Times New Roman"/>
-                      <w:color w:val="000000"/>
-                      <w:lang w:eastAsia="es-CO"/>
-                    </w:rPr>
-                    <w:t xml:space="preserve"> de gestionar información de productos, insumos, usuarios y proveedores</w:t>
-                  </w:r>
-                  <w:r>
-                    <w:rPr>
-                      <w:rFonts w:ascii="Avenir" w:eastAsia="Times New Roman" w:hAnsi="Avenir" w:cs="Times New Roman"/>
-                      <w:color w:val="000000"/>
-                      <w:lang w:eastAsia="es-CO"/>
-                    </w:rPr>
-                    <w:t>.</w:t>
+                    <w:t>muestra una caja de texto para consultar un registro de regalo</w:t>
                   </w:r>
                 </w:p>
               </w:tc>
@@ -3345,7 +3371,17 @@
                       <w:color w:val="000000"/>
                       <w:lang w:eastAsia="es-CO"/>
                     </w:rPr>
-                    <w:t>2.El administrador gestiona información CRUD</w:t>
+                    <w:t xml:space="preserve">2. El administrador </w:t>
+                  </w:r>
+                  <w:r>
+                    <w:rPr>
+                      <w:rFonts w:ascii="Avenir" w:eastAsia="Times New Roman" w:hAnsi="Avenir" w:cs="Times New Roman"/>
+                      <w:b/>
+                      <w:bCs/>
+                      <w:color w:val="000000"/>
+                      <w:lang w:eastAsia="es-CO"/>
+                    </w:rPr>
+                    <w:t>escribe el nombre de la imagen o regalo que desea consultar</w:t>
                   </w:r>
                   <w:r>
                     <w:rPr>
@@ -3425,7 +3461,17 @@
                       <w:color w:val="000000"/>
                       <w:lang w:eastAsia="es-CO"/>
                     </w:rPr>
-                    <w:t xml:space="preserve">3.Enviar datos </w:t>
+                    <w:t>3. El administrad</w:t>
+                  </w:r>
+                  <w:r>
+                    <w:rPr>
+                      <w:rFonts w:ascii="Avenir" w:eastAsia="Times New Roman" w:hAnsi="Avenir" w:cs="Times New Roman"/>
+                      <w:b/>
+                      <w:bCs/>
+                      <w:color w:val="000000"/>
+                      <w:lang w:eastAsia="es-CO"/>
+                    </w:rPr>
+                    <w:t>or envía la petición de consulta</w:t>
                   </w:r>
                   <w:r>
                     <w:rPr>
@@ -3535,15 +3581,15 @@
                       <w:color w:val="000000"/>
                       <w:lang w:eastAsia="es-CO"/>
                     </w:rPr>
-                    <w:t>4.</w:t>
-                  </w:r>
-                  <w:r>
-                    <w:rPr>
-                      <w:rFonts w:ascii="Avenir" w:eastAsia="Times New Roman" w:hAnsi="Avenir" w:cs="Times New Roman"/>
-                      <w:color w:val="000000"/>
-                      <w:lang w:eastAsia="es-CO"/>
-                    </w:rPr>
-                    <w:t>Validar Información</w:t>
+                    <w:t xml:space="preserve">4. El sistema </w:t>
+                  </w:r>
+                  <w:r>
+                    <w:rPr>
+                      <w:rFonts w:ascii="Avenir" w:eastAsia="Times New Roman" w:hAnsi="Avenir" w:cs="Times New Roman"/>
+                      <w:color w:val="000000"/>
+                      <w:lang w:eastAsia="es-CO"/>
+                    </w:rPr>
+                    <w:t>muestra el registro consultado</w:t>
                   </w:r>
                   <w:r>
                     <w:rPr>
@@ -3552,12 +3598,1392 @@
                       <w:szCs w:val="24"/>
                       <w:lang w:eastAsia="es-CO"/>
                     </w:rPr>
+                    <w:t>.</w:t>
+                  </w:r>
+                </w:p>
+              </w:tc>
+            </w:tr>
+          </w:tbl>
+          <w:p>
+            <w:pPr>
+              <w:spacing w:after="0" w:line="240" w:lineRule="auto"/>
+              <w:rPr>
+                <w:rFonts w:ascii="Times New Roman" w:eastAsia="Times New Roman" w:hAnsi="Times New Roman" w:cs="Times New Roman"/>
+                <w:sz w:val="24"/>
+                <w:szCs w:val="24"/>
+                <w:lang w:eastAsia="es-CO"/>
+              </w:rPr>
+            </w:pPr>
+          </w:p>
+        </w:tc>
+      </w:tr>
+      <w:tr>
+        <w:trPr>
+          <w:trHeight w:val="80"/>
+        </w:trPr>
+        <w:tc>
+          <w:tcPr>
+            <w:tcW w:w="0" w:type="auto"/>
+            <w:tcBorders>
+              <w:top w:val="single" w:sz="4" w:space="0" w:color="000000"/>
+              <w:left w:val="single" w:sz="8" w:space="0" w:color="000000"/>
+              <w:bottom w:val="single" w:sz="4" w:space="0" w:color="000000"/>
+              <w:right w:val="single" w:sz="4" w:space="0" w:color="000000"/>
+            </w:tcBorders>
+            <w:tcMar>
+              <w:top w:w="0" w:type="dxa"/>
+              <w:left w:w="108" w:type="dxa"/>
+              <w:bottom w:w="0" w:type="dxa"/>
+              <w:right w:w="108" w:type="dxa"/>
+            </w:tcMar>
+            <w:hideMark/>
+          </w:tcPr>
+          <w:p>
+            <w:pPr>
+              <w:spacing w:after="0" w:line="240" w:lineRule="auto"/>
+              <w:rPr>
+                <w:rFonts w:ascii="Times New Roman" w:eastAsia="Times New Roman" w:hAnsi="Times New Roman" w:cs="Times New Roman"/>
+                <w:sz w:val="24"/>
+                <w:szCs w:val="24"/>
+                <w:lang w:eastAsia="es-CO"/>
+              </w:rPr>
+            </w:pPr>
+            <w:r>
+              <w:rPr>
+                <w:rFonts w:ascii="Avenir" w:eastAsia="Times New Roman" w:hAnsi="Avenir" w:cs="Times New Roman"/>
+                <w:color w:val="000000"/>
+                <w:lang w:eastAsia="es-CO"/>
+              </w:rPr>
+              <w:t>Flujos alternativos</w:t>
+            </w:r>
+          </w:p>
+          <w:p>
+            <w:pPr>
+              <w:spacing w:after="0" w:line="240" w:lineRule="auto"/>
+              <w:rPr>
+                <w:rFonts w:ascii="Times New Roman" w:eastAsia="Times New Roman" w:hAnsi="Times New Roman" w:cs="Times New Roman"/>
+                <w:sz w:val="24"/>
+                <w:szCs w:val="24"/>
+                <w:lang w:eastAsia="es-CO"/>
+              </w:rPr>
+            </w:pPr>
+          </w:p>
+        </w:tc>
+        <w:tc>
+          <w:tcPr>
+            <w:tcW w:w="0" w:type="auto"/>
+            <w:tcBorders>
+              <w:top w:val="single" w:sz="4" w:space="0" w:color="000000"/>
+              <w:left w:val="single" w:sz="4" w:space="0" w:color="000000"/>
+              <w:bottom w:val="single" w:sz="4" w:space="0" w:color="000000"/>
+              <w:right w:val="single" w:sz="8" w:space="0" w:color="000000"/>
+            </w:tcBorders>
+            <w:tcMar>
+              <w:top w:w="0" w:type="dxa"/>
+              <w:left w:w="108" w:type="dxa"/>
+              <w:bottom w:w="0" w:type="dxa"/>
+              <w:right w:w="108" w:type="dxa"/>
+            </w:tcMar>
+            <w:hideMark/>
+          </w:tcPr>
+          <w:p>
+            <w:pPr>
+              <w:spacing w:after="0" w:line="240" w:lineRule="auto"/>
+              <w:rPr>
+                <w:rFonts w:ascii="Avenir" w:eastAsia="Times New Roman" w:hAnsi="Avenir" w:cs="Times New Roman"/>
+                <w:color w:val="000000"/>
+                <w:lang w:eastAsia="es-CO"/>
+              </w:rPr>
+            </w:pPr>
+            <w:r>
+              <w:rPr>
+                <w:rFonts w:ascii="Avenir" w:eastAsia="Times New Roman" w:hAnsi="Avenir" w:cs="Times New Roman"/>
+                <w:color w:val="000000"/>
+                <w:lang w:eastAsia="es-CO"/>
+              </w:rPr>
+              <w:t xml:space="preserve">3. El sistema no </w:t>
+            </w:r>
+            <w:r>
+              <w:rPr>
+                <w:rFonts w:ascii="Avenir" w:eastAsia="Times New Roman" w:hAnsi="Avenir" w:cs="Times New Roman"/>
+                <w:color w:val="000000"/>
+                <w:lang w:eastAsia="es-CO"/>
+              </w:rPr>
+              <w:t>encuentra el registro consultado y muestra mensaje “No existe el registro”</w:t>
+            </w:r>
+            <w:r>
+              <w:rPr>
+                <w:rFonts w:ascii="Avenir" w:eastAsia="Times New Roman" w:hAnsi="Avenir" w:cs="Times New Roman"/>
+                <w:color w:val="000000"/>
+                <w:lang w:eastAsia="es-CO"/>
+              </w:rPr>
+              <w:t>.</w:t>
+            </w:r>
+          </w:p>
+          <w:p>
+            <w:pPr>
+              <w:spacing w:after="0" w:line="240" w:lineRule="auto"/>
+              <w:rPr>
+                <w:rFonts w:ascii="Times New Roman" w:eastAsia="Times New Roman" w:hAnsi="Times New Roman" w:cs="Times New Roman"/>
+                <w:sz w:val="24"/>
+                <w:szCs w:val="24"/>
+                <w:lang w:eastAsia="es-CO"/>
+              </w:rPr>
+            </w:pPr>
+            <w:r>
+              <w:rPr>
+                <w:rFonts w:ascii="Avenir" w:eastAsia="Times New Roman" w:hAnsi="Avenir" w:cs="Times New Roman"/>
+                <w:color w:val="000000"/>
+                <w:lang w:eastAsia="es-CO"/>
+              </w:rPr>
+              <w:t>.</w:t>
+            </w:r>
+          </w:p>
+          <w:p>
+            <w:pPr>
+              <w:spacing w:after="0" w:line="240" w:lineRule="auto"/>
+              <w:rPr>
+                <w:rFonts w:ascii="Times New Roman" w:eastAsia="Times New Roman" w:hAnsi="Times New Roman" w:cs="Times New Roman"/>
+                <w:sz w:val="24"/>
+                <w:szCs w:val="24"/>
+                <w:lang w:eastAsia="es-CO"/>
+              </w:rPr>
+            </w:pPr>
+          </w:p>
+        </w:tc>
+      </w:tr>
+      <w:tr>
+        <w:trPr>
+          <w:trHeight w:val="80"/>
+        </w:trPr>
+        <w:tc>
+          <w:tcPr>
+            <w:tcW w:w="0" w:type="auto"/>
+            <w:tcBorders>
+              <w:top w:val="single" w:sz="4" w:space="0" w:color="000000"/>
+              <w:left w:val="single" w:sz="8" w:space="0" w:color="000000"/>
+              <w:bottom w:val="single" w:sz="8" w:space="0" w:color="000000"/>
+              <w:right w:val="single" w:sz="4" w:space="0" w:color="000000"/>
+            </w:tcBorders>
+            <w:tcMar>
+              <w:top w:w="0" w:type="dxa"/>
+              <w:left w:w="108" w:type="dxa"/>
+              <w:bottom w:w="0" w:type="dxa"/>
+              <w:right w:w="108" w:type="dxa"/>
+            </w:tcMar>
+            <w:hideMark/>
+          </w:tcPr>
+          <w:p>
+            <w:pPr>
+              <w:spacing w:after="0" w:line="240" w:lineRule="auto"/>
+              <w:rPr>
+                <w:rFonts w:ascii="Times New Roman" w:eastAsia="Times New Roman" w:hAnsi="Times New Roman" w:cs="Times New Roman"/>
+                <w:sz w:val="24"/>
+                <w:szCs w:val="24"/>
+                <w:lang w:eastAsia="es-CO"/>
+              </w:rPr>
+            </w:pPr>
+            <w:r>
+              <w:rPr>
+                <w:rFonts w:ascii="Avenir" w:eastAsia="Times New Roman" w:hAnsi="Avenir" w:cs="Times New Roman"/>
+                <w:color w:val="000000"/>
+                <w:lang w:eastAsia="es-CO"/>
+              </w:rPr>
+              <w:t>Frecuencia de ocurrencia</w:t>
+            </w:r>
+          </w:p>
+          <w:p>
+            <w:pPr>
+              <w:spacing w:after="0" w:line="240" w:lineRule="auto"/>
+              <w:rPr>
+                <w:rFonts w:ascii="Times New Roman" w:eastAsia="Times New Roman" w:hAnsi="Times New Roman" w:cs="Times New Roman"/>
+                <w:sz w:val="24"/>
+                <w:szCs w:val="24"/>
+                <w:lang w:eastAsia="es-CO"/>
+              </w:rPr>
+            </w:pPr>
+          </w:p>
+        </w:tc>
+        <w:tc>
+          <w:tcPr>
+            <w:tcW w:w="0" w:type="auto"/>
+            <w:tcBorders>
+              <w:top w:val="single" w:sz="4" w:space="0" w:color="000000"/>
+              <w:left w:val="single" w:sz="4" w:space="0" w:color="000000"/>
+              <w:bottom w:val="single" w:sz="8" w:space="0" w:color="000000"/>
+              <w:right w:val="single" w:sz="8" w:space="0" w:color="000000"/>
+            </w:tcBorders>
+            <w:tcMar>
+              <w:top w:w="0" w:type="dxa"/>
+              <w:left w:w="108" w:type="dxa"/>
+              <w:bottom w:w="0" w:type="dxa"/>
+              <w:right w:w="108" w:type="dxa"/>
+            </w:tcMar>
+            <w:hideMark/>
+          </w:tcPr>
+          <w:p>
+            <w:pPr>
+              <w:spacing w:after="0" w:line="240" w:lineRule="auto"/>
+              <w:rPr>
+                <w:rFonts w:ascii="Times New Roman" w:eastAsia="Times New Roman" w:hAnsi="Times New Roman" w:cs="Times New Roman"/>
+                <w:sz w:val="24"/>
+                <w:szCs w:val="24"/>
+                <w:lang w:eastAsia="es-CO"/>
+              </w:rPr>
+            </w:pPr>
+            <w:r>
+              <w:rPr>
+                <w:rFonts w:ascii="Avenir" w:eastAsia="Times New Roman" w:hAnsi="Avenir" w:cs="Times New Roman"/>
+                <w:color w:val="000000"/>
+                <w:lang w:eastAsia="es-CO"/>
+              </w:rPr>
+              <w:t>Puede ser continuo.</w:t>
+            </w:r>
+          </w:p>
+        </w:tc>
+      </w:tr>
+    </w:tbl>
+    <w:p>
+      <w:pPr>
+        <w:spacing w:after="0" w:line="240" w:lineRule="auto"/>
+        <w:rPr>
+          <w:rFonts w:ascii="Times New Roman" w:eastAsia="Times New Roman" w:hAnsi="Times New Roman" w:cs="Times New Roman"/>
+          <w:sz w:val="24"/>
+          <w:szCs w:val="24"/>
+          <w:lang w:eastAsia="es-CO"/>
+        </w:rPr>
+      </w:pPr>
+    </w:p>
+    <w:p>
+      <w:pPr>
+        <w:spacing w:after="0" w:line="240" w:lineRule="auto"/>
+        <w:rPr>
+          <w:rFonts w:ascii="Times New Roman" w:eastAsia="Times New Roman" w:hAnsi="Times New Roman" w:cs="Times New Roman"/>
+          <w:sz w:val="24"/>
+          <w:szCs w:val="24"/>
+          <w:lang w:eastAsia="es-CO"/>
+        </w:rPr>
+      </w:pPr>
+    </w:p>
+    <w:p>
+      <w:pPr>
+        <w:spacing w:after="0" w:line="240" w:lineRule="auto"/>
+        <w:rPr>
+          <w:rFonts w:ascii="Times New Roman" w:eastAsia="Times New Roman" w:hAnsi="Times New Roman" w:cs="Times New Roman"/>
+          <w:sz w:val="24"/>
+          <w:szCs w:val="24"/>
+          <w:lang w:eastAsia="es-CO"/>
+        </w:rPr>
+      </w:pPr>
+    </w:p>
+    <w:p>
+      <w:pPr>
+        <w:spacing w:after="0" w:line="240" w:lineRule="auto"/>
+        <w:rPr>
+          <w:rFonts w:ascii="Times New Roman" w:eastAsia="Times New Roman" w:hAnsi="Times New Roman" w:cs="Times New Roman"/>
+          <w:sz w:val="24"/>
+          <w:szCs w:val="24"/>
+          <w:lang w:eastAsia="es-CO"/>
+        </w:rPr>
+      </w:pPr>
+    </w:p>
+    <w:p>
+      <w:pPr>
+        <w:spacing w:after="0" w:line="240" w:lineRule="auto"/>
+        <w:rPr>
+          <w:rFonts w:ascii="Times New Roman" w:eastAsia="Times New Roman" w:hAnsi="Times New Roman" w:cs="Times New Roman"/>
+          <w:sz w:val="24"/>
+          <w:szCs w:val="24"/>
+          <w:lang w:eastAsia="es-CO"/>
+        </w:rPr>
+      </w:pPr>
+    </w:p>
+    <w:p>
+      <w:pPr>
+        <w:spacing w:after="0" w:line="240" w:lineRule="auto"/>
+        <w:rPr>
+          <w:rFonts w:ascii="Times New Roman" w:eastAsia="Times New Roman" w:hAnsi="Times New Roman" w:cs="Times New Roman"/>
+          <w:sz w:val="24"/>
+          <w:szCs w:val="24"/>
+          <w:lang w:eastAsia="es-CO"/>
+        </w:rPr>
+      </w:pPr>
+    </w:p>
+    <w:p>
+      <w:pPr>
+        <w:spacing w:after="0" w:line="240" w:lineRule="auto"/>
+        <w:rPr>
+          <w:rFonts w:ascii="Times New Roman" w:eastAsia="Times New Roman" w:hAnsi="Times New Roman" w:cs="Times New Roman"/>
+          <w:sz w:val="24"/>
+          <w:szCs w:val="24"/>
+          <w:lang w:eastAsia="es-CO"/>
+        </w:rPr>
+      </w:pPr>
+    </w:p>
+    <w:p>
+      <w:pPr>
+        <w:spacing w:after="0" w:line="240" w:lineRule="auto"/>
+        <w:rPr>
+          <w:rFonts w:ascii="Times New Roman" w:eastAsia="Times New Roman" w:hAnsi="Times New Roman" w:cs="Times New Roman"/>
+          <w:sz w:val="24"/>
+          <w:szCs w:val="24"/>
+          <w:lang w:eastAsia="es-CO"/>
+        </w:rPr>
+      </w:pPr>
+    </w:p>
+    <w:p>
+      <w:pPr>
+        <w:spacing w:after="0" w:line="240" w:lineRule="auto"/>
+        <w:rPr>
+          <w:rFonts w:ascii="Times New Roman" w:eastAsia="Times New Roman" w:hAnsi="Times New Roman" w:cs="Times New Roman"/>
+          <w:sz w:val="24"/>
+          <w:szCs w:val="24"/>
+          <w:lang w:eastAsia="es-CO"/>
+        </w:rPr>
+      </w:pPr>
+    </w:p>
+    <w:p>
+      <w:pPr>
+        <w:spacing w:after="0" w:line="240" w:lineRule="auto"/>
+        <w:rPr>
+          <w:rFonts w:ascii="Times New Roman" w:eastAsia="Times New Roman" w:hAnsi="Times New Roman" w:cs="Times New Roman"/>
+          <w:sz w:val="24"/>
+          <w:szCs w:val="24"/>
+          <w:lang w:eastAsia="es-CO"/>
+        </w:rPr>
+      </w:pPr>
+    </w:p>
+    <w:p>
+      <w:pPr>
+        <w:spacing w:after="0" w:line="240" w:lineRule="auto"/>
+        <w:rPr>
+          <w:rFonts w:ascii="Times New Roman" w:eastAsia="Times New Roman" w:hAnsi="Times New Roman" w:cs="Times New Roman"/>
+          <w:sz w:val="24"/>
+          <w:szCs w:val="24"/>
+          <w:lang w:eastAsia="es-CO"/>
+        </w:rPr>
+      </w:pPr>
+    </w:p>
+    <w:p>
+      <w:pPr>
+        <w:spacing w:after="0" w:line="240" w:lineRule="auto"/>
+        <w:rPr>
+          <w:rFonts w:ascii="Times New Roman" w:eastAsia="Times New Roman" w:hAnsi="Times New Roman" w:cs="Times New Roman"/>
+          <w:sz w:val="24"/>
+          <w:szCs w:val="24"/>
+          <w:lang w:eastAsia="es-CO"/>
+        </w:rPr>
+      </w:pPr>
+    </w:p>
+    <w:p>
+      <w:pPr>
+        <w:spacing w:after="0" w:line="240" w:lineRule="auto"/>
+        <w:rPr>
+          <w:rFonts w:ascii="Times New Roman" w:eastAsia="Times New Roman" w:hAnsi="Times New Roman" w:cs="Times New Roman"/>
+          <w:sz w:val="24"/>
+          <w:szCs w:val="24"/>
+          <w:lang w:eastAsia="es-CO"/>
+        </w:rPr>
+      </w:pPr>
+    </w:p>
+    <w:p>
+      <w:pPr>
+        <w:spacing w:after="0" w:line="240" w:lineRule="auto"/>
+        <w:rPr>
+          <w:rFonts w:ascii="Times New Roman" w:eastAsia="Times New Roman" w:hAnsi="Times New Roman" w:cs="Times New Roman"/>
+          <w:sz w:val="24"/>
+          <w:szCs w:val="24"/>
+          <w:lang w:eastAsia="es-CO"/>
+        </w:rPr>
+      </w:pPr>
+    </w:p>
+    <w:p>
+      <w:pPr>
+        <w:spacing w:after="0" w:line="240" w:lineRule="auto"/>
+        <w:rPr>
+          <w:rFonts w:ascii="Times New Roman" w:eastAsia="Times New Roman" w:hAnsi="Times New Roman" w:cs="Times New Roman"/>
+          <w:sz w:val="24"/>
+          <w:szCs w:val="24"/>
+          <w:lang w:eastAsia="es-CO"/>
+        </w:rPr>
+      </w:pPr>
+    </w:p>
+    <w:p>
+      <w:pPr>
+        <w:spacing w:after="0" w:line="240" w:lineRule="auto"/>
+        <w:rPr>
+          <w:rFonts w:ascii="Times New Roman" w:eastAsia="Times New Roman" w:hAnsi="Times New Roman" w:cs="Times New Roman"/>
+          <w:sz w:val="24"/>
+          <w:szCs w:val="24"/>
+          <w:lang w:eastAsia="es-CO"/>
+        </w:rPr>
+      </w:pPr>
+    </w:p>
+    <w:p>
+      <w:pPr>
+        <w:spacing w:after="0" w:line="240" w:lineRule="auto"/>
+        <w:rPr>
+          <w:rFonts w:ascii="Times New Roman" w:eastAsia="Times New Roman" w:hAnsi="Times New Roman" w:cs="Times New Roman"/>
+          <w:sz w:val="24"/>
+          <w:szCs w:val="24"/>
+          <w:lang w:eastAsia="es-CO"/>
+        </w:rPr>
+      </w:pPr>
+    </w:p>
+    <w:p>
+      <w:pPr>
+        <w:spacing w:after="0" w:line="240" w:lineRule="auto"/>
+        <w:rPr>
+          <w:rFonts w:ascii="Times New Roman" w:eastAsia="Times New Roman" w:hAnsi="Times New Roman" w:cs="Times New Roman"/>
+          <w:sz w:val="24"/>
+          <w:szCs w:val="24"/>
+          <w:lang w:eastAsia="es-CO"/>
+        </w:rPr>
+      </w:pPr>
+    </w:p>
+    <w:p>
+      <w:pPr>
+        <w:spacing w:after="0" w:line="240" w:lineRule="auto"/>
+        <w:rPr>
+          <w:rFonts w:ascii="Times New Roman" w:eastAsia="Times New Roman" w:hAnsi="Times New Roman" w:cs="Times New Roman"/>
+          <w:sz w:val="24"/>
+          <w:szCs w:val="24"/>
+          <w:lang w:eastAsia="es-CO"/>
+        </w:rPr>
+      </w:pPr>
+    </w:p>
+    <w:p>
+      <w:pPr>
+        <w:spacing w:after="0" w:line="240" w:lineRule="auto"/>
+        <w:rPr>
+          <w:rFonts w:ascii="Times New Roman" w:eastAsia="Times New Roman" w:hAnsi="Times New Roman" w:cs="Times New Roman"/>
+          <w:sz w:val="24"/>
+          <w:szCs w:val="24"/>
+          <w:lang w:eastAsia="es-CO"/>
+        </w:rPr>
+      </w:pPr>
+    </w:p>
+    <w:p>
+      <w:pPr>
+        <w:spacing w:after="0" w:line="240" w:lineRule="auto"/>
+        <w:rPr>
+          <w:rFonts w:ascii="Times New Roman" w:eastAsia="Times New Roman" w:hAnsi="Times New Roman" w:cs="Times New Roman"/>
+          <w:sz w:val="24"/>
+          <w:szCs w:val="24"/>
+          <w:lang w:eastAsia="es-CO"/>
+        </w:rPr>
+      </w:pPr>
+    </w:p>
+    <w:p>
+      <w:pPr>
+        <w:spacing w:after="0" w:line="240" w:lineRule="auto"/>
+        <w:rPr>
+          <w:rFonts w:ascii="Times New Roman" w:eastAsia="Times New Roman" w:hAnsi="Times New Roman" w:cs="Times New Roman"/>
+          <w:sz w:val="24"/>
+          <w:szCs w:val="24"/>
+          <w:lang w:eastAsia="es-CO"/>
+        </w:rPr>
+      </w:pPr>
+    </w:p>
+    <w:p>
+      <w:pPr>
+        <w:spacing w:after="0" w:line="240" w:lineRule="auto"/>
+        <w:rPr>
+          <w:rFonts w:ascii="Times New Roman" w:eastAsia="Times New Roman" w:hAnsi="Times New Roman" w:cs="Times New Roman"/>
+          <w:sz w:val="24"/>
+          <w:szCs w:val="24"/>
+          <w:lang w:eastAsia="es-CO"/>
+        </w:rPr>
+      </w:pPr>
+    </w:p>
+    <w:tbl>
+      <w:tblPr>
+        <w:tblW w:w="0" w:type="auto"/>
+        <w:tblCellMar>
+          <w:top w:w="15" w:type="dxa"/>
+          <w:left w:w="15" w:type="dxa"/>
+          <w:bottom w:w="15" w:type="dxa"/>
+          <w:right w:w="15" w:type="dxa"/>
+        </w:tblCellMar>
+        <w:tblLook w:val="04A0" w:firstRow="1" w:lastRow="0" w:firstColumn="1" w:lastColumn="0" w:noHBand="0" w:noVBand="1"/>
+      </w:tblPr>
+      <w:tblGrid>
+        <w:gridCol w:w="3168"/>
+        <w:gridCol w:w="5655"/>
+      </w:tblGrid>
+      <w:tr>
+        <w:tc>
+          <w:tcPr>
+            <w:tcW w:w="0" w:type="auto"/>
+            <w:gridSpan w:val="2"/>
+            <w:tcBorders>
+              <w:top w:val="single" w:sz="8" w:space="0" w:color="000000"/>
+              <w:left w:val="single" w:sz="8" w:space="0" w:color="000000"/>
+              <w:bottom w:val="single" w:sz="4" w:space="0" w:color="000000"/>
+              <w:right w:val="single" w:sz="4" w:space="0" w:color="000000"/>
+            </w:tcBorders>
+            <w:tcMar>
+              <w:top w:w="0" w:type="dxa"/>
+              <w:left w:w="108" w:type="dxa"/>
+              <w:bottom w:w="0" w:type="dxa"/>
+              <w:right w:w="108" w:type="dxa"/>
+            </w:tcMar>
+            <w:hideMark/>
+          </w:tcPr>
+          <w:p>
+            <w:pPr>
+              <w:spacing w:after="0" w:line="240" w:lineRule="auto"/>
+              <w:rPr>
+                <w:rFonts w:ascii="Times New Roman" w:eastAsia="Times New Roman" w:hAnsi="Times New Roman" w:cs="Times New Roman"/>
+                <w:sz w:val="24"/>
+                <w:szCs w:val="24"/>
+                <w:lang w:eastAsia="es-CO"/>
+              </w:rPr>
+            </w:pPr>
+            <w:r>
+              <w:rPr>
+                <w:rFonts w:ascii="Avenir" w:eastAsia="Times New Roman" w:hAnsi="Avenir" w:cs="Times New Roman"/>
+                <w:color w:val="000000"/>
+                <w:lang w:eastAsia="es-CO"/>
+              </w:rPr>
+              <w:t xml:space="preserve">Caso de Uso: </w:t>
+            </w:r>
+            <w:r>
+              <w:rPr>
+                <w:rFonts w:ascii="Avenir" w:eastAsia="Times New Roman" w:hAnsi="Avenir" w:cs="Times New Roman"/>
+                <w:color w:val="000000"/>
+                <w:lang w:eastAsia="es-CO"/>
+              </w:rPr>
+              <w:t>Editar regalo</w:t>
+            </w:r>
+          </w:p>
+        </w:tc>
+      </w:tr>
+      <w:tr>
+        <w:tc>
+          <w:tcPr>
+            <w:tcW w:w="0" w:type="auto"/>
+            <w:tcBorders>
+              <w:top w:val="single" w:sz="4" w:space="0" w:color="000000"/>
+              <w:left w:val="single" w:sz="8" w:space="0" w:color="000000"/>
+              <w:bottom w:val="single" w:sz="4" w:space="0" w:color="000000"/>
+              <w:right w:val="single" w:sz="4" w:space="0" w:color="000000"/>
+            </w:tcBorders>
+            <w:tcMar>
+              <w:top w:w="0" w:type="dxa"/>
+              <w:left w:w="108" w:type="dxa"/>
+              <w:bottom w:w="0" w:type="dxa"/>
+              <w:right w:w="108" w:type="dxa"/>
+            </w:tcMar>
+            <w:hideMark/>
+          </w:tcPr>
+          <w:p>
+            <w:pPr>
+              <w:spacing w:after="0" w:line="240" w:lineRule="auto"/>
+              <w:rPr>
+                <w:rFonts w:ascii="Times New Roman" w:eastAsia="Times New Roman" w:hAnsi="Times New Roman" w:cs="Times New Roman"/>
+                <w:sz w:val="24"/>
+                <w:szCs w:val="24"/>
+                <w:lang w:eastAsia="es-CO"/>
+              </w:rPr>
+            </w:pPr>
+            <w:r>
+              <w:rPr>
+                <w:rFonts w:ascii="Avenir" w:eastAsia="Times New Roman" w:hAnsi="Avenir" w:cs="Times New Roman"/>
+                <w:color w:val="000000"/>
+                <w:lang w:eastAsia="es-CO"/>
+              </w:rPr>
+              <w:t>Actor Primario.</w:t>
+            </w:r>
+          </w:p>
+        </w:tc>
+        <w:tc>
+          <w:tcPr>
+            <w:tcW w:w="0" w:type="auto"/>
+            <w:tcBorders>
+              <w:top w:val="single" w:sz="4" w:space="0" w:color="000000"/>
+              <w:left w:val="single" w:sz="4" w:space="0" w:color="000000"/>
+              <w:bottom w:val="single" w:sz="4" w:space="0" w:color="000000"/>
+              <w:right w:val="single" w:sz="8" w:space="0" w:color="000000"/>
+            </w:tcBorders>
+            <w:tcMar>
+              <w:top w:w="0" w:type="dxa"/>
+              <w:left w:w="108" w:type="dxa"/>
+              <w:bottom w:w="0" w:type="dxa"/>
+              <w:right w:w="108" w:type="dxa"/>
+            </w:tcMar>
+            <w:hideMark/>
+          </w:tcPr>
+          <w:p>
+            <w:pPr>
+              <w:spacing w:after="0" w:line="240" w:lineRule="auto"/>
+              <w:rPr>
+                <w:rFonts w:ascii="Times New Roman" w:eastAsia="Times New Roman" w:hAnsi="Times New Roman" w:cs="Times New Roman"/>
+                <w:sz w:val="24"/>
+                <w:szCs w:val="24"/>
+                <w:lang w:eastAsia="es-CO"/>
+              </w:rPr>
+            </w:pPr>
+            <w:r>
+              <w:rPr>
+                <w:rFonts w:ascii="Avenir" w:eastAsia="Times New Roman" w:hAnsi="Avenir" w:cs="Times New Roman"/>
+                <w:color w:val="000000"/>
+                <w:lang w:eastAsia="es-CO"/>
+              </w:rPr>
+              <w:t>Administrador</w:t>
+            </w:r>
+          </w:p>
+        </w:tc>
+      </w:tr>
+      <w:tr>
+        <w:trPr>
+          <w:trHeight w:val="80"/>
+        </w:trPr>
+        <w:tc>
+          <w:tcPr>
+            <w:tcW w:w="0" w:type="auto"/>
+            <w:tcBorders>
+              <w:top w:val="single" w:sz="4" w:space="0" w:color="000000"/>
+              <w:left w:val="single" w:sz="8" w:space="0" w:color="000000"/>
+              <w:bottom w:val="single" w:sz="4" w:space="0" w:color="000000"/>
+              <w:right w:val="single" w:sz="4" w:space="0" w:color="000000"/>
+            </w:tcBorders>
+            <w:tcMar>
+              <w:top w:w="0" w:type="dxa"/>
+              <w:left w:w="108" w:type="dxa"/>
+              <w:bottom w:w="0" w:type="dxa"/>
+              <w:right w:w="108" w:type="dxa"/>
+            </w:tcMar>
+            <w:hideMark/>
+          </w:tcPr>
+          <w:p>
+            <w:pPr>
+              <w:spacing w:after="0" w:line="240" w:lineRule="auto"/>
+              <w:rPr>
+                <w:rFonts w:ascii="Times New Roman" w:eastAsia="Times New Roman" w:hAnsi="Times New Roman" w:cs="Times New Roman"/>
+                <w:sz w:val="24"/>
+                <w:szCs w:val="24"/>
+                <w:lang w:eastAsia="es-CO"/>
+              </w:rPr>
+            </w:pPr>
+            <w:r>
+              <w:rPr>
+                <w:rFonts w:ascii="Avenir" w:eastAsia="Times New Roman" w:hAnsi="Avenir" w:cs="Times New Roman"/>
+                <w:color w:val="000000"/>
+                <w:lang w:eastAsia="es-CO"/>
+              </w:rPr>
+              <w:t>Precondiciones.</w:t>
+            </w:r>
+          </w:p>
+        </w:tc>
+        <w:tc>
+          <w:tcPr>
+            <w:tcW w:w="0" w:type="auto"/>
+            <w:tcBorders>
+              <w:top w:val="single" w:sz="4" w:space="0" w:color="000000"/>
+              <w:left w:val="single" w:sz="4" w:space="0" w:color="000000"/>
+              <w:bottom w:val="single" w:sz="4" w:space="0" w:color="000000"/>
+              <w:right w:val="single" w:sz="8" w:space="0" w:color="000000"/>
+            </w:tcBorders>
+            <w:tcMar>
+              <w:top w:w="0" w:type="dxa"/>
+              <w:left w:w="108" w:type="dxa"/>
+              <w:bottom w:w="0" w:type="dxa"/>
+              <w:right w:w="108" w:type="dxa"/>
+            </w:tcMar>
+            <w:hideMark/>
+          </w:tcPr>
+          <w:p>
+            <w:pPr>
+              <w:spacing w:after="0" w:line="240" w:lineRule="auto"/>
+              <w:rPr>
+                <w:rFonts w:ascii="Times New Roman" w:eastAsia="Times New Roman" w:hAnsi="Times New Roman" w:cs="Times New Roman"/>
+                <w:sz w:val="24"/>
+                <w:szCs w:val="24"/>
+                <w:lang w:eastAsia="es-CO"/>
+              </w:rPr>
+            </w:pPr>
+            <w:r>
+              <w:rPr>
+                <w:rFonts w:ascii="Avenir" w:eastAsia="Times New Roman" w:hAnsi="Avenir" w:cs="Times New Roman"/>
+                <w:color w:val="000000"/>
+                <w:lang w:eastAsia="es-CO"/>
+              </w:rPr>
+              <w:t>El administrador debe estar en el sistema</w:t>
+            </w:r>
+          </w:p>
+        </w:tc>
+      </w:tr>
+      <w:tr>
+        <w:trPr>
+          <w:trHeight w:val="80"/>
+        </w:trPr>
+        <w:tc>
+          <w:tcPr>
+            <w:tcW w:w="0" w:type="auto"/>
+            <w:tcBorders>
+              <w:top w:val="single" w:sz="4" w:space="0" w:color="000000"/>
+              <w:left w:val="single" w:sz="8" w:space="0" w:color="000000"/>
+              <w:bottom w:val="single" w:sz="4" w:space="0" w:color="000000"/>
+              <w:right w:val="single" w:sz="4" w:space="0" w:color="000000"/>
+            </w:tcBorders>
+            <w:tcMar>
+              <w:top w:w="0" w:type="dxa"/>
+              <w:left w:w="108" w:type="dxa"/>
+              <w:bottom w:w="0" w:type="dxa"/>
+              <w:right w:w="108" w:type="dxa"/>
+            </w:tcMar>
+            <w:hideMark/>
+          </w:tcPr>
+          <w:p>
+            <w:pPr>
+              <w:spacing w:after="0" w:line="240" w:lineRule="auto"/>
+              <w:rPr>
+                <w:rFonts w:ascii="Times New Roman" w:eastAsia="Times New Roman" w:hAnsi="Times New Roman" w:cs="Times New Roman"/>
+                <w:sz w:val="24"/>
+                <w:szCs w:val="24"/>
+                <w:lang w:eastAsia="es-CO"/>
+              </w:rPr>
+            </w:pPr>
+            <w:r>
+              <w:rPr>
+                <w:rFonts w:ascii="Avenir" w:eastAsia="Times New Roman" w:hAnsi="Avenir" w:cs="Times New Roman"/>
+                <w:color w:val="000000"/>
+                <w:lang w:eastAsia="es-CO"/>
+              </w:rPr>
+              <w:t>Garantías(Postcondiciones):</w:t>
+            </w:r>
+          </w:p>
+        </w:tc>
+        <w:tc>
+          <w:tcPr>
+            <w:tcW w:w="0" w:type="auto"/>
+            <w:tcBorders>
+              <w:top w:val="single" w:sz="4" w:space="0" w:color="000000"/>
+              <w:left w:val="single" w:sz="4" w:space="0" w:color="000000"/>
+              <w:bottom w:val="single" w:sz="4" w:space="0" w:color="000000"/>
+              <w:right w:val="single" w:sz="8" w:space="0" w:color="000000"/>
+            </w:tcBorders>
+            <w:tcMar>
+              <w:top w:w="0" w:type="dxa"/>
+              <w:left w:w="108" w:type="dxa"/>
+              <w:bottom w:w="0" w:type="dxa"/>
+              <w:right w:w="108" w:type="dxa"/>
+            </w:tcMar>
+            <w:hideMark/>
+          </w:tcPr>
+          <w:p>
+            <w:pPr>
+              <w:numPr>
+                <w:ilvl w:val="0"/>
+                <w:numId w:val="1"/>
+              </w:numPr>
+              <w:spacing w:after="0" w:line="240" w:lineRule="auto"/>
+              <w:textAlignment w:val="baseline"/>
+              <w:rPr>
+                <w:rFonts w:ascii="Calibri" w:eastAsia="Times New Roman" w:hAnsi="Calibri" w:cs="Calibri"/>
+                <w:color w:val="000000"/>
+                <w:lang w:eastAsia="es-CO"/>
+              </w:rPr>
+            </w:pPr>
+            <w:r>
+              <w:rPr>
+                <w:rFonts w:ascii="Calibri" w:eastAsia="Times New Roman" w:hAnsi="Calibri" w:cs="Calibri"/>
+                <w:color w:val="000000"/>
+                <w:lang w:eastAsia="es-CO"/>
+              </w:rPr>
+              <w:t>Se muestra mensaje de cambio exitoso</w:t>
+            </w:r>
+            <w:r>
+              <w:rPr>
+                <w:rFonts w:ascii="Calibri" w:eastAsia="Times New Roman" w:hAnsi="Calibri" w:cs="Calibri"/>
+                <w:color w:val="000000"/>
+                <w:lang w:eastAsia="es-CO"/>
+              </w:rPr>
+              <w:t>.</w:t>
+            </w:r>
+          </w:p>
+        </w:tc>
+      </w:tr>
+      <w:tr>
+        <w:trPr>
+          <w:trHeight w:val="2720"/>
+        </w:trPr>
+        <w:tc>
+          <w:tcPr>
+            <w:tcW w:w="0" w:type="auto"/>
+            <w:tcBorders>
+              <w:top w:val="single" w:sz="4" w:space="0" w:color="000000"/>
+              <w:left w:val="single" w:sz="8" w:space="0" w:color="000000"/>
+              <w:bottom w:val="single" w:sz="4" w:space="0" w:color="000000"/>
+              <w:right w:val="single" w:sz="4" w:space="0" w:color="000000"/>
+            </w:tcBorders>
+            <w:tcMar>
+              <w:top w:w="0" w:type="dxa"/>
+              <w:left w:w="108" w:type="dxa"/>
+              <w:bottom w:w="0" w:type="dxa"/>
+              <w:right w:w="108" w:type="dxa"/>
+            </w:tcMar>
+            <w:hideMark/>
+          </w:tcPr>
+          <w:p>
+            <w:pPr>
+              <w:spacing w:after="0" w:line="240" w:lineRule="auto"/>
+              <w:rPr>
+                <w:rFonts w:ascii="Times New Roman" w:eastAsia="Times New Roman" w:hAnsi="Times New Roman" w:cs="Times New Roman"/>
+                <w:sz w:val="24"/>
+                <w:szCs w:val="24"/>
+                <w:lang w:eastAsia="es-CO"/>
+              </w:rPr>
+            </w:pPr>
+            <w:r>
+              <w:rPr>
+                <w:rFonts w:ascii="Avenir" w:eastAsia="Times New Roman" w:hAnsi="Avenir" w:cs="Times New Roman"/>
+                <w:color w:val="000000"/>
+                <w:lang w:eastAsia="es-CO"/>
+              </w:rPr>
+              <w:t>Flujo Principal, Básico o Normal (Escenario Principal):</w:t>
+            </w:r>
+          </w:p>
+        </w:tc>
+        <w:tc>
+          <w:tcPr>
+            <w:tcW w:w="0" w:type="auto"/>
+            <w:tcBorders>
+              <w:top w:val="single" w:sz="4" w:space="0" w:color="000000"/>
+              <w:left w:val="single" w:sz="4" w:space="0" w:color="000000"/>
+              <w:bottom w:val="single" w:sz="4" w:space="0" w:color="000000"/>
+              <w:right w:val="single" w:sz="8" w:space="0" w:color="000000"/>
+            </w:tcBorders>
+            <w:tcMar>
+              <w:top w:w="0" w:type="dxa"/>
+              <w:left w:w="108" w:type="dxa"/>
+              <w:bottom w:w="0" w:type="dxa"/>
+              <w:right w:w="108" w:type="dxa"/>
+            </w:tcMar>
+            <w:hideMark/>
+          </w:tcPr>
+          <w:p>
+            <w:pPr>
+              <w:spacing w:after="0" w:line="240" w:lineRule="auto"/>
+              <w:rPr>
+                <w:rFonts w:ascii="Times New Roman" w:eastAsia="Times New Roman" w:hAnsi="Times New Roman" w:cs="Times New Roman"/>
+                <w:sz w:val="24"/>
+                <w:szCs w:val="24"/>
+                <w:lang w:eastAsia="es-CO"/>
+              </w:rPr>
+            </w:pPr>
+          </w:p>
+          <w:tbl>
+            <w:tblPr>
+              <w:tblW w:w="0" w:type="auto"/>
+              <w:tblCellMar>
+                <w:top w:w="15" w:type="dxa"/>
+                <w:left w:w="15" w:type="dxa"/>
+                <w:bottom w:w="15" w:type="dxa"/>
+                <w:right w:w="15" w:type="dxa"/>
+              </w:tblCellMar>
+              <w:tblLook w:val="04A0" w:firstRow="1" w:lastRow="0" w:firstColumn="1" w:lastColumn="0" w:noHBand="0" w:noVBand="1"/>
+            </w:tblPr>
+            <w:tblGrid>
+              <w:gridCol w:w="2653"/>
+              <w:gridCol w:w="2766"/>
+            </w:tblGrid>
+            <w:tr>
+              <w:tc>
+                <w:tcPr>
+                  <w:tcW w:w="0" w:type="auto"/>
+                  <w:tcBorders>
+                    <w:top w:val="single" w:sz="8" w:space="0" w:color="000000"/>
+                    <w:left w:val="single" w:sz="8" w:space="0" w:color="000000"/>
+                    <w:bottom w:val="single" w:sz="4" w:space="0" w:color="000000"/>
+                    <w:right w:val="single" w:sz="4" w:space="0" w:color="000000"/>
+                  </w:tcBorders>
+                  <w:shd w:val="clear" w:color="auto" w:fill="000000"/>
+                  <w:tcMar>
+                    <w:top w:w="0" w:type="dxa"/>
+                    <w:left w:w="108" w:type="dxa"/>
+                    <w:bottom w:w="0" w:type="dxa"/>
+                    <w:right w:w="108" w:type="dxa"/>
+                  </w:tcMar>
+                  <w:hideMark/>
+                </w:tcPr>
+                <w:p>
+                  <w:pPr>
+                    <w:spacing w:after="0" w:line="240" w:lineRule="auto"/>
+                    <w:rPr>
+                      <w:rFonts w:ascii="Times New Roman" w:eastAsia="Times New Roman" w:hAnsi="Times New Roman" w:cs="Times New Roman"/>
+                      <w:sz w:val="24"/>
+                      <w:szCs w:val="24"/>
+                      <w:lang w:eastAsia="es-CO"/>
+                    </w:rPr>
+                  </w:pPr>
+                  <w:r>
+                    <w:rPr>
+                      <w:rFonts w:ascii="Avenir" w:eastAsia="Times New Roman" w:hAnsi="Avenir" w:cs="Times New Roman"/>
+                      <w:b/>
+                      <w:bCs/>
+                      <w:color w:val="F3F3F3"/>
+                      <w:lang w:eastAsia="es-CO"/>
+                    </w:rPr>
+                    <w:t>Actor</w:t>
+                  </w:r>
+                </w:p>
+              </w:tc>
+              <w:tc>
+                <w:tcPr>
+                  <w:tcW w:w="0" w:type="auto"/>
+                  <w:tcBorders>
+                    <w:top w:val="single" w:sz="8" w:space="0" w:color="000000"/>
+                    <w:left w:val="single" w:sz="4" w:space="0" w:color="000000"/>
+                    <w:bottom w:val="single" w:sz="4" w:space="0" w:color="000000"/>
+                    <w:right w:val="single" w:sz="8" w:space="0" w:color="000000"/>
+                  </w:tcBorders>
+                  <w:shd w:val="clear" w:color="auto" w:fill="000000"/>
+                  <w:tcMar>
+                    <w:top w:w="0" w:type="dxa"/>
+                    <w:left w:w="108" w:type="dxa"/>
+                    <w:bottom w:w="0" w:type="dxa"/>
+                    <w:right w:w="108" w:type="dxa"/>
+                  </w:tcMar>
+                  <w:hideMark/>
+                </w:tcPr>
+                <w:p>
+                  <w:pPr>
+                    <w:spacing w:after="0" w:line="240" w:lineRule="auto"/>
+                    <w:rPr>
+                      <w:rFonts w:ascii="Times New Roman" w:eastAsia="Times New Roman" w:hAnsi="Times New Roman" w:cs="Times New Roman"/>
+                      <w:sz w:val="24"/>
+                      <w:szCs w:val="24"/>
+                      <w:lang w:eastAsia="es-CO"/>
+                    </w:rPr>
+                  </w:pPr>
+                  <w:r>
+                    <w:rPr>
+                      <w:rFonts w:ascii="Avenir" w:eastAsia="Times New Roman" w:hAnsi="Avenir" w:cs="Times New Roman"/>
+                      <w:b/>
+                      <w:bCs/>
+                      <w:color w:val="F3F3F3"/>
+                      <w:lang w:eastAsia="es-CO"/>
+                    </w:rPr>
+                    <w:t>Sistema</w:t>
+                  </w:r>
+                </w:p>
+              </w:tc>
+            </w:tr>
+            <w:tr>
+              <w:tc>
+                <w:tcPr>
+                  <w:tcW w:w="0" w:type="auto"/>
+                  <w:tcBorders>
+                    <w:top w:val="single" w:sz="8" w:space="0" w:color="000000"/>
+                    <w:left w:val="single" w:sz="8" w:space="0" w:color="000000"/>
+                    <w:bottom w:val="single" w:sz="8" w:space="0" w:color="000000"/>
+                    <w:right w:val="single" w:sz="4" w:space="0" w:color="000000"/>
+                  </w:tcBorders>
+                  <w:tcMar>
+                    <w:top w:w="0" w:type="dxa"/>
+                    <w:left w:w="108" w:type="dxa"/>
+                    <w:bottom w:w="0" w:type="dxa"/>
+                    <w:right w:w="108" w:type="dxa"/>
+                  </w:tcMar>
+                  <w:hideMark/>
+                </w:tcPr>
+                <w:p>
+                  <w:pPr>
+                    <w:spacing w:after="0" w:line="240" w:lineRule="auto"/>
+                    <w:rPr>
+                      <w:rFonts w:ascii="Times New Roman" w:eastAsia="Times New Roman" w:hAnsi="Times New Roman" w:cs="Times New Roman"/>
+                      <w:sz w:val="24"/>
+                      <w:szCs w:val="24"/>
+                      <w:lang w:eastAsia="es-CO"/>
+                    </w:rPr>
+                  </w:pPr>
+                </w:p>
+              </w:tc>
+              <w:tc>
+                <w:tcPr>
+                  <w:tcW w:w="0" w:type="auto"/>
+                  <w:tcBorders>
+                    <w:top w:val="single" w:sz="8" w:space="0" w:color="000000"/>
+                    <w:left w:val="single" w:sz="4" w:space="0" w:color="000000"/>
+                    <w:bottom w:val="single" w:sz="8" w:space="0" w:color="000000"/>
+                    <w:right w:val="single" w:sz="8" w:space="0" w:color="000000"/>
+                  </w:tcBorders>
+                  <w:tcMar>
+                    <w:top w:w="0" w:type="dxa"/>
+                    <w:left w:w="108" w:type="dxa"/>
+                    <w:bottom w:w="0" w:type="dxa"/>
+                    <w:right w:w="108" w:type="dxa"/>
+                  </w:tcMar>
+                  <w:hideMark/>
+                </w:tcPr>
+                <w:p>
+                  <w:pPr>
+                    <w:spacing w:after="0" w:line="240" w:lineRule="auto"/>
+                    <w:rPr>
+                      <w:rFonts w:ascii="Times New Roman" w:eastAsia="Times New Roman" w:hAnsi="Times New Roman" w:cs="Times New Roman"/>
+                      <w:sz w:val="24"/>
+                      <w:szCs w:val="24"/>
+                      <w:lang w:eastAsia="es-CO"/>
+                    </w:rPr>
+                  </w:pPr>
+                  <w:r>
+                    <w:rPr>
+                      <w:rFonts w:ascii="Avenir" w:eastAsia="Times New Roman" w:hAnsi="Avenir" w:cs="Times New Roman"/>
+                      <w:color w:val="000000"/>
+                      <w:lang w:eastAsia="es-CO"/>
+                    </w:rPr>
+                    <w:t xml:space="preserve">1. </w:t>
+                  </w:r>
+                  <w:r>
+                    <w:rPr>
+                      <w:rFonts w:ascii="Avenir" w:eastAsia="Times New Roman" w:hAnsi="Avenir" w:cs="Times New Roman"/>
+                      <w:color w:val="000000"/>
+                      <w:lang w:eastAsia="es-CO"/>
+                    </w:rPr>
+                    <w:t xml:space="preserve">El sistema </w:t>
+                  </w:r>
+                  <w:r>
+                    <w:rPr>
+                      <w:rFonts w:ascii="Avenir" w:eastAsia="Times New Roman" w:hAnsi="Avenir" w:cs="Times New Roman"/>
+                      <w:color w:val="000000"/>
+                      <w:lang w:eastAsia="es-CO"/>
+                    </w:rPr>
+                    <w:t>o</w:t>
+                  </w:r>
+                  <w:r>
+                    <w:rPr>
+                      <w:rFonts w:ascii="Avenir" w:eastAsia="Times New Roman" w:hAnsi="Avenir" w:cs="Times New Roman"/>
+                      <w:color w:val="000000"/>
+                      <w:lang w:eastAsia="es-CO"/>
+                    </w:rPr>
+                    <w:t>frece un formulario</w:t>
+                  </w:r>
+                  <w:r>
+                    <w:rPr>
+                      <w:rFonts w:ascii="Avenir" w:eastAsia="Times New Roman" w:hAnsi="Avenir" w:cs="Times New Roman"/>
+                      <w:color w:val="000000"/>
+                      <w:lang w:eastAsia="es-CO"/>
+                    </w:rPr>
                     <w:t xml:space="preserve"> </w:t>
                   </w:r>
                   <w:r>
                     <w:rPr>
                       <w:rFonts w:ascii="Avenir" w:eastAsia="Times New Roman" w:hAnsi="Avenir" w:cs="Times New Roman"/>
                       <w:color w:val="000000"/>
+                      <w:lang w:eastAsia="es-CO"/>
+                    </w:rPr>
+                    <w:t>para modificar información de regalos ya registrados</w:t>
+                  </w:r>
+                  <w:r>
+                    <w:rPr>
+                      <w:rFonts w:ascii="Avenir" w:eastAsia="Times New Roman" w:hAnsi="Avenir" w:cs="Times New Roman"/>
+                      <w:color w:val="000000"/>
+                      <w:lang w:eastAsia="es-CO"/>
+                    </w:rPr>
+                    <w:t>.</w:t>
+                  </w:r>
+                </w:p>
+              </w:tc>
+            </w:tr>
+            <w:tr>
+              <w:tc>
+                <w:tcPr>
+                  <w:tcW w:w="0" w:type="auto"/>
+                  <w:tcBorders>
+                    <w:top w:val="single" w:sz="8" w:space="0" w:color="000000"/>
+                    <w:left w:val="single" w:sz="8" w:space="0" w:color="000000"/>
+                    <w:bottom w:val="single" w:sz="8" w:space="0" w:color="000000"/>
+                    <w:right w:val="single" w:sz="4" w:space="0" w:color="000000"/>
+                  </w:tcBorders>
+                  <w:tcMar>
+                    <w:top w:w="0" w:type="dxa"/>
+                    <w:left w:w="108" w:type="dxa"/>
+                    <w:bottom w:w="0" w:type="dxa"/>
+                    <w:right w:w="108" w:type="dxa"/>
+                  </w:tcMar>
+                  <w:hideMark/>
+                </w:tcPr>
+                <w:p>
+                  <w:pPr>
+                    <w:spacing w:after="0" w:line="240" w:lineRule="auto"/>
+                    <w:rPr>
+                      <w:rFonts w:ascii="Times New Roman" w:eastAsia="Times New Roman" w:hAnsi="Times New Roman" w:cs="Times New Roman"/>
+                      <w:sz w:val="24"/>
+                      <w:szCs w:val="24"/>
+                      <w:lang w:eastAsia="es-CO"/>
+                    </w:rPr>
+                  </w:pPr>
+                  <w:r>
+                    <w:rPr>
+                      <w:rFonts w:ascii="Avenir" w:eastAsia="Times New Roman" w:hAnsi="Avenir" w:cs="Times New Roman"/>
+                      <w:b/>
+                      <w:bCs/>
+                      <w:color w:val="000000"/>
+                      <w:lang w:eastAsia="es-CO"/>
+                    </w:rPr>
+                    <w:t>2. El</w:t>
+                  </w:r>
+                  <w:r>
+                    <w:rPr>
+                      <w:rFonts w:ascii="Avenir" w:eastAsia="Times New Roman" w:hAnsi="Avenir" w:cs="Times New Roman"/>
+                      <w:b/>
+                      <w:bCs/>
+                      <w:color w:val="000000"/>
+                      <w:lang w:eastAsia="es-CO"/>
+                    </w:rPr>
+                    <w:t xml:space="preserve"> administrador</w:t>
+                  </w:r>
+                  <w:r>
+                    <w:rPr>
+                      <w:rFonts w:ascii="Avenir" w:eastAsia="Times New Roman" w:hAnsi="Avenir" w:cs="Times New Roman"/>
+                      <w:b/>
+                      <w:bCs/>
+                      <w:color w:val="000000"/>
+                      <w:lang w:eastAsia="es-CO"/>
+                    </w:rPr>
+                    <w:t xml:space="preserve"> diligencia los campos del formulario</w:t>
+                  </w:r>
+                  <w:r>
+                    <w:rPr>
+                      <w:rFonts w:ascii="Avenir" w:eastAsia="Times New Roman" w:hAnsi="Avenir" w:cs="Times New Roman"/>
+                      <w:b/>
+                      <w:bCs/>
+                      <w:color w:val="000000"/>
+                      <w:lang w:eastAsia="es-CO"/>
+                    </w:rPr>
+                    <w:t xml:space="preserve"> de modificación</w:t>
+                  </w:r>
+                  <w:r>
+                    <w:rPr>
+                      <w:rFonts w:ascii="Avenir" w:eastAsia="Times New Roman" w:hAnsi="Avenir" w:cs="Times New Roman"/>
+                      <w:b/>
+                      <w:bCs/>
+                      <w:color w:val="000000"/>
+                      <w:lang w:eastAsia="es-CO"/>
+                    </w:rPr>
+                    <w:t>.</w:t>
+                  </w:r>
+                </w:p>
+              </w:tc>
+              <w:tc>
+                <w:tcPr>
+                  <w:tcW w:w="0" w:type="auto"/>
+                  <w:tcBorders>
+                    <w:top w:val="single" w:sz="8" w:space="0" w:color="000000"/>
+                    <w:left w:val="single" w:sz="4" w:space="0" w:color="000000"/>
+                    <w:bottom w:val="single" w:sz="8" w:space="0" w:color="000000"/>
+                    <w:right w:val="single" w:sz="8" w:space="0" w:color="000000"/>
+                  </w:tcBorders>
+                  <w:tcMar>
+                    <w:top w:w="0" w:type="dxa"/>
+                    <w:left w:w="108" w:type="dxa"/>
+                    <w:bottom w:w="0" w:type="dxa"/>
+                    <w:right w:w="108" w:type="dxa"/>
+                  </w:tcMar>
+                  <w:hideMark/>
+                </w:tcPr>
+                <w:p>
+                  <w:pPr>
+                    <w:spacing w:after="0" w:line="240" w:lineRule="auto"/>
+                    <w:rPr>
+                      <w:rFonts w:ascii="Times New Roman" w:eastAsia="Times New Roman" w:hAnsi="Times New Roman" w:cs="Times New Roman"/>
+                      <w:sz w:val="24"/>
+                      <w:szCs w:val="24"/>
+                      <w:lang w:eastAsia="es-CO"/>
+                    </w:rPr>
+                  </w:pPr>
+                </w:p>
+              </w:tc>
+            </w:tr>
+            <w:tr>
+              <w:tc>
+                <w:tcPr>
+                  <w:tcW w:w="0" w:type="auto"/>
+                  <w:tcBorders>
+                    <w:top w:val="single" w:sz="8" w:space="0" w:color="000000"/>
+                    <w:left w:val="single" w:sz="8" w:space="0" w:color="000000"/>
+                    <w:bottom w:val="single" w:sz="8" w:space="0" w:color="000000"/>
+                    <w:right w:val="single" w:sz="4" w:space="0" w:color="000000"/>
+                  </w:tcBorders>
+                  <w:tcMar>
+                    <w:top w:w="0" w:type="dxa"/>
+                    <w:left w:w="108" w:type="dxa"/>
+                    <w:bottom w:w="0" w:type="dxa"/>
+                    <w:right w:w="108" w:type="dxa"/>
+                  </w:tcMar>
+                  <w:hideMark/>
+                </w:tcPr>
+                <w:p>
+                  <w:pPr>
+                    <w:spacing w:after="0" w:line="240" w:lineRule="auto"/>
+                    <w:rPr>
+                      <w:rFonts w:ascii="Times New Roman" w:eastAsia="Times New Roman" w:hAnsi="Times New Roman" w:cs="Times New Roman"/>
+                      <w:sz w:val="24"/>
+                      <w:szCs w:val="24"/>
+                      <w:lang w:eastAsia="es-CO"/>
+                    </w:rPr>
+                  </w:pPr>
+                  <w:r>
+                    <w:rPr>
+                      <w:rFonts w:ascii="Avenir" w:eastAsia="Times New Roman" w:hAnsi="Avenir" w:cs="Times New Roman"/>
+                      <w:b/>
+                      <w:bCs/>
+                      <w:color w:val="000000"/>
+                      <w:lang w:eastAsia="es-CO"/>
+                    </w:rPr>
+                    <w:t>3. El</w:t>
+                  </w:r>
+                  <w:r>
+                    <w:rPr>
+                      <w:rFonts w:ascii="Avenir" w:eastAsia="Times New Roman" w:hAnsi="Avenir" w:cs="Times New Roman"/>
+                      <w:b/>
+                      <w:bCs/>
+                      <w:color w:val="000000"/>
+                      <w:lang w:eastAsia="es-CO"/>
+                    </w:rPr>
+                    <w:t xml:space="preserve"> administrador envía la nueva </w:t>
+                  </w:r>
+                  <w:r>
+                    <w:rPr>
+                      <w:rFonts w:ascii="Avenir" w:eastAsia="Times New Roman" w:hAnsi="Avenir" w:cs="Times New Roman"/>
+                      <w:b/>
+                      <w:bCs/>
+                      <w:color w:val="000000"/>
+                      <w:lang w:eastAsia="es-CO"/>
+                    </w:rPr>
+                    <w:t>información.</w:t>
+                  </w:r>
+                </w:p>
+              </w:tc>
+              <w:tc>
+                <w:tcPr>
+                  <w:tcW w:w="0" w:type="auto"/>
+                  <w:tcBorders>
+                    <w:top w:val="single" w:sz="8" w:space="0" w:color="000000"/>
+                    <w:left w:val="single" w:sz="4" w:space="0" w:color="000000"/>
+                    <w:bottom w:val="single" w:sz="8" w:space="0" w:color="000000"/>
+                    <w:right w:val="single" w:sz="8" w:space="0" w:color="000000"/>
+                  </w:tcBorders>
+                  <w:tcMar>
+                    <w:top w:w="0" w:type="dxa"/>
+                    <w:left w:w="108" w:type="dxa"/>
+                    <w:bottom w:w="0" w:type="dxa"/>
+                    <w:right w:w="108" w:type="dxa"/>
+                  </w:tcMar>
+                  <w:hideMark/>
+                </w:tcPr>
+                <w:p>
+                  <w:pPr>
+                    <w:spacing w:after="0" w:line="240" w:lineRule="auto"/>
+                    <w:rPr>
+                      <w:rFonts w:ascii="Times New Roman" w:eastAsia="Times New Roman" w:hAnsi="Times New Roman" w:cs="Times New Roman"/>
+                      <w:sz w:val="24"/>
+                      <w:szCs w:val="24"/>
+                      <w:lang w:eastAsia="es-CO"/>
+                    </w:rPr>
+                  </w:pPr>
+                </w:p>
+              </w:tc>
+            </w:tr>
+            <w:tr>
+              <w:trPr>
+                <w:trHeight w:val="1100"/>
+              </w:trPr>
+              <w:tc>
+                <w:tcPr>
+                  <w:tcW w:w="0" w:type="auto"/>
+                  <w:tcBorders>
+                    <w:top w:val="single" w:sz="8" w:space="0" w:color="000000"/>
+                    <w:left w:val="single" w:sz="8" w:space="0" w:color="000000"/>
+                    <w:bottom w:val="single" w:sz="8" w:space="0" w:color="000000"/>
+                    <w:right w:val="single" w:sz="4" w:space="0" w:color="000000"/>
+                  </w:tcBorders>
+                  <w:tcMar>
+                    <w:top w:w="0" w:type="dxa"/>
+                    <w:left w:w="108" w:type="dxa"/>
+                    <w:bottom w:w="0" w:type="dxa"/>
+                    <w:right w:w="108" w:type="dxa"/>
+                  </w:tcMar>
+                  <w:hideMark/>
+                </w:tcPr>
+                <w:p>
+                  <w:pPr>
+                    <w:spacing w:after="0" w:line="240" w:lineRule="auto"/>
+                    <w:rPr>
+                      <w:rFonts w:ascii="Times New Roman" w:eastAsia="Times New Roman" w:hAnsi="Times New Roman" w:cs="Times New Roman"/>
+                      <w:sz w:val="24"/>
+                      <w:szCs w:val="24"/>
+                      <w:lang w:eastAsia="es-CO"/>
+                    </w:rPr>
+                  </w:pPr>
+                </w:p>
+              </w:tc>
+              <w:tc>
+                <w:tcPr>
+                  <w:tcW w:w="0" w:type="auto"/>
+                  <w:tcBorders>
+                    <w:top w:val="single" w:sz="8" w:space="0" w:color="000000"/>
+                    <w:left w:val="single" w:sz="4" w:space="0" w:color="000000"/>
+                    <w:bottom w:val="single" w:sz="8" w:space="0" w:color="000000"/>
+                    <w:right w:val="single" w:sz="8" w:space="0" w:color="000000"/>
+                  </w:tcBorders>
+                  <w:tcMar>
+                    <w:top w:w="0" w:type="dxa"/>
+                    <w:left w:w="108" w:type="dxa"/>
+                    <w:bottom w:w="0" w:type="dxa"/>
+                    <w:right w:w="108" w:type="dxa"/>
+                  </w:tcMar>
+                  <w:hideMark/>
+                </w:tcPr>
+                <w:p>
+                  <w:pPr>
+                    <w:spacing w:after="0" w:line="240" w:lineRule="auto"/>
+                    <w:rPr>
+                      <w:rFonts w:ascii="Times New Roman" w:eastAsia="Times New Roman" w:hAnsi="Times New Roman" w:cs="Times New Roman"/>
+                      <w:sz w:val="24"/>
+                      <w:szCs w:val="24"/>
+                      <w:lang w:eastAsia="es-CO"/>
+                    </w:rPr>
+                  </w:pPr>
+                  <w:r>
+                    <w:rPr>
+                      <w:rFonts w:ascii="Avenir" w:eastAsia="Times New Roman" w:hAnsi="Avenir" w:cs="Times New Roman"/>
+                      <w:color w:val="000000"/>
+                      <w:lang w:eastAsia="es-CO"/>
+                    </w:rPr>
+                    <w:t>4. El</w:t>
+                  </w:r>
+                  <w:r>
+                    <w:rPr>
+                      <w:rFonts w:ascii="Avenir" w:eastAsia="Times New Roman" w:hAnsi="Avenir" w:cs="Times New Roman"/>
+                      <w:color w:val="000000"/>
+                      <w:lang w:eastAsia="es-CO"/>
+                    </w:rPr>
+                    <w:t xml:space="preserve"> sistema v</w:t>
+                  </w:r>
+                  <w:r>
+                    <w:rPr>
+                      <w:rFonts w:ascii="Avenir" w:eastAsia="Times New Roman" w:hAnsi="Avenir" w:cs="Times New Roman"/>
+                      <w:color w:val="000000"/>
+                      <w:lang w:eastAsia="es-CO"/>
+                    </w:rPr>
+                    <w:t xml:space="preserve">alida </w:t>
+                  </w:r>
+                  <w:r>
+                    <w:rPr>
+                      <w:rFonts w:ascii="Avenir" w:eastAsia="Times New Roman" w:hAnsi="Avenir" w:cs="Times New Roman"/>
+                      <w:color w:val="000000"/>
+                      <w:lang w:eastAsia="es-CO"/>
+                    </w:rPr>
+                    <w:t>Información</w:t>
+                  </w:r>
+                  <w:r>
+                    <w:rPr>
+                      <w:rFonts w:ascii="Times New Roman" w:eastAsia="Times New Roman" w:hAnsi="Times New Roman" w:cs="Times New Roman"/>
+                      <w:sz w:val="24"/>
+                      <w:szCs w:val="24"/>
                       <w:lang w:eastAsia="es-CO"/>
                     </w:rPr>
                     <w:t>.</w:t>
@@ -3647,15 +5073,31 @@
                       <w:color w:val="000000"/>
                       <w:lang w:eastAsia="es-CO"/>
                     </w:rPr>
-                    <w:t xml:space="preserve"> muestra mensaje “</w:t>
-                  </w:r>
-                  <w:r>
-                    <w:rPr>
-                      <w:rFonts w:ascii="Avenir" w:eastAsia="Times New Roman" w:hAnsi="Avenir" w:cs="Times New Roman"/>
-                      <w:color w:val="000000"/>
-                      <w:lang w:eastAsia="es-CO"/>
-                    </w:rPr>
-                    <w:t>Ingreso, consulta, modificación, eliminación exitosa</w:t>
+                    <w:t xml:space="preserve"> </w:t>
+                  </w:r>
+                  <w:r>
+                    <w:rPr>
+                      <w:rFonts w:ascii="Avenir" w:eastAsia="Times New Roman" w:hAnsi="Avenir" w:cs="Times New Roman"/>
+                      <w:color w:val="000000"/>
+                      <w:lang w:eastAsia="es-CO"/>
+                    </w:rPr>
+                    <w:t xml:space="preserve">El sistema </w:t>
+                  </w:r>
+                  <w:r>
+                    <w:rPr>
+                      <w:rFonts w:ascii="Avenir" w:eastAsia="Times New Roman" w:hAnsi="Avenir" w:cs="Times New Roman"/>
+                      <w:color w:val="000000"/>
+                      <w:lang w:eastAsia="es-CO"/>
+                    </w:rPr>
+                    <w:t>muestra mensaje “</w:t>
+                  </w:r>
+                  <w:r>
+                    <w:rPr>
+                      <w:rFonts w:ascii="Avenir" w:eastAsia="Times New Roman" w:hAnsi="Avenir" w:cs="Times New Roman"/>
+                      <w:color w:val="000000"/>
+                      <w:lang w:eastAsia="es-CO"/>
+                    </w:rPr>
+                    <w:t>Modificación exitosa</w:t>
                   </w:r>
                   <w:r>
                     <w:rPr>
@@ -3774,15 +5216,23 @@
                 <w:color w:val="000000"/>
                 <w:lang w:eastAsia="es-CO"/>
               </w:rPr>
-              <w:t>3.a</w:t>
-            </w:r>
-            <w:r>
-              <w:rPr>
-                <w:rFonts w:ascii="Avenir" w:eastAsia="Times New Roman" w:hAnsi="Avenir" w:cs="Times New Roman"/>
-                <w:color w:val="000000"/>
-                <w:lang w:eastAsia="es-CO"/>
-              </w:rPr>
-              <w:t>l momento de usar funciones de CRUD si no son válidos los datos, el envío se cancela.</w:t>
+              <w:t>3. El</w:t>
+            </w:r>
+            <w:r>
+              <w:rPr>
+                <w:rFonts w:ascii="Avenir" w:eastAsia="Times New Roman" w:hAnsi="Avenir" w:cs="Times New Roman"/>
+                <w:color w:val="000000"/>
+                <w:lang w:eastAsia="es-CO"/>
+              </w:rPr>
+              <w:t xml:space="preserve"> sistema no registra el cambio y pide que se intente de nuevo</w:t>
+            </w:r>
+            <w:r>
+              <w:rPr>
+                <w:rFonts w:ascii="Avenir" w:eastAsia="Times New Roman" w:hAnsi="Avenir" w:cs="Times New Roman"/>
+                <w:color w:val="000000"/>
+                <w:lang w:eastAsia="es-CO"/>
+              </w:rPr>
+              <w:t>.</w:t>
             </w:r>
           </w:p>
           <w:p>
@@ -3943,8 +5393,8 @@
         <w:tblLook w:val="04A0" w:firstRow="1" w:lastRow="0" w:firstColumn="1" w:lastColumn="0" w:noHBand="0" w:noVBand="1"/>
       </w:tblPr>
       <w:tblGrid>
-        <w:gridCol w:w="3812"/>
-        <w:gridCol w:w="5011"/>
+        <w:gridCol w:w="3430"/>
+        <w:gridCol w:w="5393"/>
       </w:tblGrid>
       <w:tr>
         <w:tc>
@@ -3981,7 +5431,23 @@
                 <w:color w:val="000000"/>
                 <w:lang w:eastAsia="es-CO"/>
               </w:rPr>
-              <w:t>Caso de Uso: Consultar invitados</w:t>
+              <w:t>Caso de Uso: E</w:t>
+            </w:r>
+            <w:r>
+              <w:rPr>
+                <w:rFonts w:ascii="Avenir" w:eastAsia="Times New Roman" w:hAnsi="Avenir" w:cs="Times New Roman"/>
+                <w:color w:val="000000"/>
+                <w:lang w:eastAsia="es-CO"/>
+              </w:rPr>
+              <w:t>liminar</w:t>
+            </w:r>
+            <w:r>
+              <w:rPr>
+                <w:rFonts w:ascii="Avenir" w:eastAsia="Times New Roman" w:hAnsi="Avenir" w:cs="Times New Roman"/>
+                <w:color w:val="000000"/>
+                <w:lang w:eastAsia="es-CO"/>
+              </w:rPr>
+              <w:t xml:space="preserve"> regalo</w:t>
             </w:r>
           </w:p>
         </w:tc>
@@ -4057,7 +5523,7 @@
                 <w:color w:val="000000"/>
                 <w:lang w:eastAsia="es-CO"/>
               </w:rPr>
-              <w:t>Usuario administrador</w:t>
+              <w:t>Administrador</w:t>
             </w:r>
           </w:p>
         </w:tc>
@@ -4136,7 +5602,7 @@
                 <w:color w:val="000000"/>
                 <w:lang w:eastAsia="es-CO"/>
               </w:rPr>
-              <w:t>El usuario cajero debe estar logueado en el sistema</w:t>
+              <w:t>El administrador debe estar en el sistema</w:t>
             </w:r>
           </w:p>
         </w:tc>
@@ -4219,39 +5685,7 @@
                 <w:color w:val="000000"/>
                 <w:lang w:eastAsia="es-CO"/>
               </w:rPr>
-              <w:t>Se</w:t>
-            </w:r>
-            <w:r>
-              <w:rPr>
-                <w:rFonts w:ascii="Calibri" w:eastAsia="Times New Roman" w:hAnsi="Calibri" w:cs="Calibri"/>
-                <w:color w:val="000000"/>
-                <w:lang w:eastAsia="es-CO"/>
-              </w:rPr>
-              <w:t xml:space="preserve"> inicia</w:t>
-            </w:r>
-            <w:r>
-              <w:rPr>
-                <w:rFonts w:ascii="Calibri" w:eastAsia="Times New Roman" w:hAnsi="Calibri" w:cs="Calibri"/>
-                <w:color w:val="000000"/>
-                <w:lang w:eastAsia="es-CO"/>
-              </w:rPr>
-              <w:t xml:space="preserve"> sesión de usuario </w:t>
-            </w:r>
-            <w:r>
-              <w:rPr>
-                <w:rFonts w:ascii="Calibri" w:eastAsia="Times New Roman" w:hAnsi="Calibri" w:cs="Calibri"/>
-                <w:color w:val="000000"/>
-                <w:lang w:eastAsia="es-CO"/>
-              </w:rPr>
-              <w:t>cajero</w:t>
-            </w:r>
-            <w:r>
-              <w:rPr>
-                <w:rFonts w:ascii="Calibri" w:eastAsia="Times New Roman" w:hAnsi="Calibri" w:cs="Calibri"/>
-                <w:color w:val="000000"/>
-                <w:lang w:eastAsia="es-CO"/>
-              </w:rPr>
-              <w:t xml:space="preserve"> y muestra mensaje de bienvenida</w:t>
+              <w:t>Se muestra mensaje de eliminación exitosa</w:t>
             </w:r>
             <w:r>
               <w:rPr>
@@ -4345,8 +5779,8 @@
               <w:tblLook w:val="04A0" w:firstRow="1" w:lastRow="0" w:firstColumn="1" w:lastColumn="0" w:noHBand="0" w:noVBand="1"/>
             </w:tblPr>
             <w:tblGrid>
-              <w:gridCol w:w="1581"/>
-              <w:gridCol w:w="3194"/>
+              <w:gridCol w:w="2437"/>
+              <w:gridCol w:w="2720"/>
             </w:tblGrid>
             <w:tr>
               <w:tc>
@@ -4501,23 +5935,23 @@
                       <w:color w:val="000000"/>
                       <w:lang w:eastAsia="es-CO"/>
                     </w:rPr>
-                    <w:t>El sistema ofrece un formulario</w:t>
-                  </w:r>
-                  <w:r>
-                    <w:rPr>
-                      <w:rFonts w:ascii="Avenir" w:eastAsia="Times New Roman" w:hAnsi="Avenir" w:cs="Times New Roman"/>
-                      <w:color w:val="000000"/>
-                      <w:lang w:eastAsia="es-CO"/>
-                    </w:rPr>
-                    <w:t xml:space="preserve"> de consulta de </w:t>
-                  </w:r>
-                  <w:r>
-                    <w:rPr>
-                      <w:rFonts w:ascii="Avenir" w:eastAsia="Times New Roman" w:hAnsi="Avenir" w:cs="Times New Roman"/>
-                      <w:color w:val="000000"/>
-                      <w:lang w:eastAsia="es-CO"/>
-                    </w:rPr>
-                    <w:t>invitados</w:t>
+                    <w:t xml:space="preserve">El sistema ofrece un </w:t>
+                  </w:r>
+                  <w:r>
+                    <w:rPr>
+                      <w:rFonts w:ascii="Avenir" w:eastAsia="Times New Roman" w:hAnsi="Avenir" w:cs="Times New Roman"/>
+                      <w:color w:val="000000"/>
+                      <w:lang w:eastAsia="es-CO"/>
+                    </w:rPr>
+                    <w:t>botón para eliminar una fila de registro</w:t>
+                  </w:r>
+                  <w:r>
+                    <w:rPr>
+                      <w:rFonts w:ascii="Avenir" w:eastAsia="Times New Roman" w:hAnsi="Avenir" w:cs="Times New Roman"/>
+                      <w:color w:val="000000"/>
+                      <w:lang w:eastAsia="es-CO"/>
+                    </w:rPr>
+                    <w:t>.</w:t>
                   </w:r>
                 </w:p>
               </w:tc>
@@ -4558,7 +5992,7 @@
                       <w:color w:val="000000"/>
                       <w:lang w:eastAsia="es-CO"/>
                     </w:rPr>
-                    <w:t>2.</w:t>
+                    <w:t xml:space="preserve">2. El administrador </w:t>
                   </w:r>
                   <w:r>
                     <w:rPr>
@@ -4568,37 +6002,7 @@
                       <w:color w:val="000000"/>
                       <w:lang w:eastAsia="es-CO"/>
                     </w:rPr>
-                    <w:t xml:space="preserve"> </w:t>
-                  </w:r>
-                  <w:r>
-                    <w:rPr>
-                      <w:rFonts w:ascii="Avenir" w:eastAsia="Times New Roman" w:hAnsi="Avenir" w:cs="Times New Roman"/>
-                      <w:b/>
-                      <w:bCs/>
-                      <w:color w:val="000000"/>
-                      <w:lang w:eastAsia="es-CO"/>
-                    </w:rPr>
-                    <w:t>El</w:t>
-                  </w:r>
-                  <w:r>
-                    <w:rPr>
-                      <w:rFonts w:ascii="Avenir" w:eastAsia="Times New Roman" w:hAnsi="Avenir" w:cs="Times New Roman"/>
-                      <w:b/>
-                      <w:bCs/>
-                      <w:color w:val="000000"/>
-                      <w:lang w:eastAsia="es-CO"/>
-                    </w:rPr>
-                    <w:t xml:space="preserve"> usuario</w:t>
-                  </w:r>
-                  <w:r>
-                    <w:rPr>
-                      <w:rFonts w:ascii="Avenir" w:eastAsia="Times New Roman" w:hAnsi="Avenir" w:cs="Times New Roman"/>
-                      <w:b/>
-                      <w:bCs/>
-                      <w:color w:val="000000"/>
-                      <w:lang w:eastAsia="es-CO"/>
-                    </w:rPr>
-                    <w:t xml:space="preserve"> observa</w:t>
+                    <w:t>usa el botón de eliminar</w:t>
                   </w:r>
                   <w:r>
                     <w:rPr>
@@ -4768,29 +6172,29 @@
                       <w:color w:val="000000"/>
                       <w:lang w:eastAsia="es-CO"/>
                     </w:rPr>
-                    <w:t>4.</w:t>
-                  </w:r>
-                  <w:r>
-                    <w:rPr>
-                      <w:rFonts w:ascii="Avenir" w:eastAsia="Times New Roman" w:hAnsi="Avenir" w:cs="Times New Roman"/>
-                      <w:color w:val="000000"/>
-                      <w:lang w:eastAsia="es-CO"/>
-                    </w:rPr>
-                    <w:t>Validar Información</w:t>
+                    <w:t>3</w:t>
+                  </w:r>
+                  <w:r>
+                    <w:rPr>
+                      <w:rFonts w:ascii="Avenir" w:eastAsia="Times New Roman" w:hAnsi="Avenir" w:cs="Times New Roman"/>
+                      <w:color w:val="000000"/>
+                      <w:lang w:eastAsia="es-CO"/>
+                    </w:rPr>
+                    <w:t xml:space="preserve">. El </w:t>
+                  </w:r>
+                  <w:r>
+                    <w:rPr>
+                      <w:rFonts w:ascii="Avenir" w:eastAsia="Times New Roman" w:hAnsi="Avenir" w:cs="Times New Roman"/>
+                      <w:color w:val="000000"/>
+                      <w:lang w:eastAsia="es-CO"/>
+                    </w:rPr>
+                    <w:t>elimina el registro</w:t>
                   </w:r>
                   <w:r>
                     <w:rPr>
                       <w:rFonts w:ascii="Times New Roman" w:eastAsia="Times New Roman" w:hAnsi="Times New Roman" w:cs="Times New Roman"/>
                       <w:sz w:val="24"/>
                       <w:szCs w:val="24"/>
-                      <w:lang w:eastAsia="es-CO"/>
-                    </w:rPr>
-                    <w:t xml:space="preserve"> </w:t>
-                  </w:r>
-                  <w:r>
-                    <w:rPr>
-                      <w:rFonts w:ascii="Avenir" w:eastAsia="Times New Roman" w:hAnsi="Avenir" w:cs="Times New Roman"/>
-                      <w:color w:val="000000"/>
                       <w:lang w:eastAsia="es-CO"/>
                     </w:rPr>
                     <w:t>.</w:t>
@@ -4874,6 +6278,54 @@
                     </w:rPr>
                     <w:t>.</w:t>
                   </w:r>
+                  <w:r>
+                    <w:rPr>
+                      <w:rFonts w:ascii="Avenir" w:eastAsia="Times New Roman" w:hAnsi="Avenir" w:cs="Times New Roman"/>
+                      <w:color w:val="000000"/>
+                      <w:lang w:eastAsia="es-CO"/>
+                    </w:rPr>
+                    <w:t xml:space="preserve"> </w:t>
+                  </w:r>
+                  <w:r>
+                    <w:rPr>
+                      <w:rFonts w:ascii="Avenir" w:eastAsia="Times New Roman" w:hAnsi="Avenir" w:cs="Times New Roman"/>
+                      <w:color w:val="000000"/>
+                      <w:lang w:eastAsia="es-CO"/>
+                    </w:rPr>
+                    <w:t xml:space="preserve">El sistema </w:t>
+                  </w:r>
+                  <w:r>
+                    <w:rPr>
+                      <w:rFonts w:ascii="Avenir" w:eastAsia="Times New Roman" w:hAnsi="Avenir" w:cs="Times New Roman"/>
+                      <w:color w:val="000000"/>
+                      <w:lang w:eastAsia="es-CO"/>
+                    </w:rPr>
+                    <w:t>muestra mensaje “</w:t>
+                  </w:r>
+                  <w:r>
+                    <w:rPr>
+                      <w:rFonts w:ascii="Avenir" w:eastAsia="Times New Roman" w:hAnsi="Avenir" w:cs="Times New Roman"/>
+                      <w:color w:val="000000"/>
+                      <w:lang w:eastAsia="es-CO"/>
+                    </w:rPr>
+                    <w:t>Eliminación</w:t>
+                  </w:r>
+                  <w:r>
+                    <w:rPr>
+                      <w:rFonts w:ascii="Avenir" w:eastAsia="Times New Roman" w:hAnsi="Avenir" w:cs="Times New Roman"/>
+                      <w:color w:val="000000"/>
+                      <w:lang w:eastAsia="es-CO"/>
+                    </w:rPr>
+                    <w:t xml:space="preserve"> exitosa </w:t>
+                  </w:r>
+                  <w:r>
+                    <w:rPr>
+                      <w:rFonts w:ascii="Avenir" w:eastAsia="Times New Roman" w:hAnsi="Avenir" w:cs="Times New Roman"/>
+                      <w:color w:val="000000"/>
+                      <w:lang w:eastAsia="es-CO"/>
+                    </w:rPr>
+                    <w:t>”</w:t>
+                  </w:r>
                 </w:p>
               </w:tc>
             </w:tr>
@@ -4964,37 +6416,65 @@
             <w:pPr>
               <w:spacing w:after="0" w:line="240" w:lineRule="auto"/>
               <w:rPr>
-                <w:rFonts w:ascii="Times New Roman" w:eastAsia="Times New Roman" w:hAnsi="Times New Roman" w:cs="Times New Roman"/>
-                <w:sz w:val="24"/>
-                <w:szCs w:val="24"/>
-                <w:lang w:eastAsia="es-CO"/>
-              </w:rPr>
-            </w:pPr>
-            <w:r>
-              <w:rPr>
-                <w:rFonts w:ascii="Avenir" w:eastAsia="Times New Roman" w:hAnsi="Avenir" w:cs="Times New Roman"/>
-                <w:color w:val="000000"/>
-                <w:lang w:eastAsia="es-CO"/>
-              </w:rPr>
-              <w:t>3.</w:t>
-            </w:r>
-            <w:r>
-              <w:rPr>
-                <w:rFonts w:ascii="Avenir" w:eastAsia="Times New Roman" w:hAnsi="Avenir" w:cs="Times New Roman"/>
-                <w:color w:val="000000"/>
-                <w:lang w:eastAsia="es-CO"/>
-              </w:rPr>
-              <w:t>Se muestra un error de servidor</w:t>
-            </w:r>
-            <w:r>
-              <w:rPr>
-                <w:rFonts w:ascii="Times New Roman" w:eastAsia="Times New Roman" w:hAnsi="Times New Roman" w:cs="Times New Roman"/>
-                <w:sz w:val="24"/>
-                <w:szCs w:val="24"/>
-                <w:lang w:eastAsia="es-CO"/>
-              </w:rPr>
-              <w:t xml:space="preserve"> </w:t>
-            </w:r>
+                <w:rFonts w:ascii="Avenir" w:eastAsia="Times New Roman" w:hAnsi="Avenir" w:cs="Times New Roman"/>
+                <w:color w:val="000000"/>
+                <w:lang w:eastAsia="es-CO"/>
+              </w:rPr>
+            </w:pPr>
+            <w:r>
+              <w:rPr>
+                <w:rFonts w:ascii="Avenir" w:eastAsia="Times New Roman" w:hAnsi="Avenir" w:cs="Times New Roman"/>
+                <w:color w:val="000000"/>
+                <w:lang w:eastAsia="es-CO"/>
+              </w:rPr>
+              <w:t>3. El</w:t>
+            </w:r>
+            <w:r>
+              <w:rPr>
+                <w:rFonts w:ascii="Avenir" w:eastAsia="Times New Roman" w:hAnsi="Avenir" w:cs="Times New Roman"/>
+                <w:color w:val="000000"/>
+                <w:lang w:eastAsia="es-CO"/>
+              </w:rPr>
+              <w:t xml:space="preserve"> sistema no elimina el registro </w:t>
+            </w:r>
+            <w:r>
+              <w:rPr>
+                <w:rFonts w:ascii="Avenir" w:eastAsia="Times New Roman" w:hAnsi="Avenir" w:cs="Times New Roman"/>
+                <w:color w:val="000000"/>
+                <w:lang w:eastAsia="es-CO"/>
+              </w:rPr>
+              <w:t xml:space="preserve"> y pide que se intente de nuevo.</w:t>
+            </w:r>
+          </w:p>
+          <w:p>
+            <w:pPr>
+              <w:spacing w:after="0" w:line="240" w:lineRule="auto"/>
+              <w:rPr>
+                <w:rFonts w:ascii="Times New Roman" w:eastAsia="Times New Roman" w:hAnsi="Times New Roman" w:cs="Times New Roman"/>
+                <w:sz w:val="24"/>
+                <w:szCs w:val="24"/>
+                <w:lang w:eastAsia="es-CO"/>
+              </w:rPr>
+            </w:pPr>
+            <w:r>
+              <w:rPr>
+                <w:rFonts w:ascii="Avenir" w:eastAsia="Times New Roman" w:hAnsi="Avenir" w:cs="Times New Roman"/>
+                <w:color w:val="000000"/>
+                <w:lang w:eastAsia="es-CO"/>
+              </w:rPr>
+              <w:t>.</w:t>
+            </w:r>
+          </w:p>
+          <w:p>
+            <w:pPr>
+              <w:spacing w:after="0" w:line="240" w:lineRule="auto"/>
+              <w:rPr>
+                <w:rFonts w:ascii="Times New Roman" w:eastAsia="Times New Roman" w:hAnsi="Times New Roman" w:cs="Times New Roman"/>
+                <w:sz w:val="24"/>
+                <w:szCs w:val="24"/>
+                <w:lang w:eastAsia="es-CO"/>
+              </w:rPr>
+            </w:pPr>
           </w:p>
         </w:tc>
       </w:tr>
@@ -5089,6 +6569,1221 @@
         </w:tc>
       </w:tr>
     </w:tbl>
+    <w:p>
+      <w:pPr>
+        <w:spacing w:after="0" w:line="240" w:lineRule="auto"/>
+        <w:rPr>
+          <w:rFonts w:ascii="Times New Roman" w:eastAsia="Times New Roman" w:hAnsi="Times New Roman" w:cs="Times New Roman"/>
+          <w:sz w:val="24"/>
+          <w:szCs w:val="24"/>
+          <w:lang w:eastAsia="es-CO"/>
+        </w:rPr>
+      </w:pPr>
+    </w:p>
+    <w:p>
+      <w:pPr>
+        <w:spacing w:after="0" w:line="240" w:lineRule="auto"/>
+        <w:rPr>
+          <w:rFonts w:ascii="Times New Roman" w:eastAsia="Times New Roman" w:hAnsi="Times New Roman" w:cs="Times New Roman"/>
+          <w:sz w:val="24"/>
+          <w:szCs w:val="24"/>
+          <w:lang w:eastAsia="es-CO"/>
+        </w:rPr>
+      </w:pPr>
+    </w:p>
+    <w:p>
+      <w:pPr>
+        <w:spacing w:after="0" w:line="240" w:lineRule="auto"/>
+        <w:rPr>
+          <w:rFonts w:ascii="Times New Roman" w:eastAsia="Times New Roman" w:hAnsi="Times New Roman" w:cs="Times New Roman"/>
+          <w:sz w:val="24"/>
+          <w:szCs w:val="24"/>
+          <w:lang w:eastAsia="es-CO"/>
+        </w:rPr>
+      </w:pPr>
+    </w:p>
+    <w:p>
+      <w:pPr>
+        <w:spacing w:after="0" w:line="240" w:lineRule="auto"/>
+        <w:rPr>
+          <w:rFonts w:ascii="Times New Roman" w:eastAsia="Times New Roman" w:hAnsi="Times New Roman" w:cs="Times New Roman"/>
+          <w:sz w:val="24"/>
+          <w:szCs w:val="24"/>
+          <w:lang w:eastAsia="es-CO"/>
+        </w:rPr>
+      </w:pPr>
+    </w:p>
+    <w:p>
+      <w:pPr>
+        <w:spacing w:after="0" w:line="240" w:lineRule="auto"/>
+        <w:rPr>
+          <w:rFonts w:ascii="Times New Roman" w:eastAsia="Times New Roman" w:hAnsi="Times New Roman" w:cs="Times New Roman"/>
+          <w:sz w:val="24"/>
+          <w:szCs w:val="24"/>
+          <w:lang w:eastAsia="es-CO"/>
+        </w:rPr>
+      </w:pPr>
+    </w:p>
+    <w:p>
+      <w:pPr>
+        <w:spacing w:after="0" w:line="240" w:lineRule="auto"/>
+        <w:rPr>
+          <w:rFonts w:ascii="Times New Roman" w:eastAsia="Times New Roman" w:hAnsi="Times New Roman" w:cs="Times New Roman"/>
+          <w:sz w:val="24"/>
+          <w:szCs w:val="24"/>
+          <w:lang w:eastAsia="es-CO"/>
+        </w:rPr>
+      </w:pPr>
+    </w:p>
+    <w:p>
+      <w:pPr>
+        <w:spacing w:after="0" w:line="240" w:lineRule="auto"/>
+        <w:rPr>
+          <w:rFonts w:ascii="Times New Roman" w:eastAsia="Times New Roman" w:hAnsi="Times New Roman" w:cs="Times New Roman"/>
+          <w:sz w:val="24"/>
+          <w:szCs w:val="24"/>
+          <w:lang w:eastAsia="es-CO"/>
+        </w:rPr>
+      </w:pPr>
+    </w:p>
+    <w:p>
+      <w:pPr>
+        <w:spacing w:after="0" w:line="240" w:lineRule="auto"/>
+        <w:rPr>
+          <w:rFonts w:ascii="Times New Roman" w:eastAsia="Times New Roman" w:hAnsi="Times New Roman" w:cs="Times New Roman"/>
+          <w:sz w:val="24"/>
+          <w:szCs w:val="24"/>
+          <w:lang w:eastAsia="es-CO"/>
+        </w:rPr>
+      </w:pPr>
+    </w:p>
+    <w:p>
+      <w:pPr>
+        <w:spacing w:after="0" w:line="240" w:lineRule="auto"/>
+        <w:rPr>
+          <w:rFonts w:ascii="Times New Roman" w:eastAsia="Times New Roman" w:hAnsi="Times New Roman" w:cs="Times New Roman"/>
+          <w:sz w:val="24"/>
+          <w:szCs w:val="24"/>
+          <w:lang w:eastAsia="es-CO"/>
+        </w:rPr>
+      </w:pPr>
+    </w:p>
+    <w:p>
+      <w:pPr>
+        <w:spacing w:after="0" w:line="240" w:lineRule="auto"/>
+        <w:rPr>
+          <w:rFonts w:ascii="Times New Roman" w:eastAsia="Times New Roman" w:hAnsi="Times New Roman" w:cs="Times New Roman"/>
+          <w:sz w:val="24"/>
+          <w:szCs w:val="24"/>
+          <w:lang w:eastAsia="es-CO"/>
+        </w:rPr>
+      </w:pPr>
+    </w:p>
+    <w:p>
+      <w:pPr>
+        <w:spacing w:after="0" w:line="240" w:lineRule="auto"/>
+        <w:rPr>
+          <w:rFonts w:ascii="Times New Roman" w:eastAsia="Times New Roman" w:hAnsi="Times New Roman" w:cs="Times New Roman"/>
+          <w:sz w:val="24"/>
+          <w:szCs w:val="24"/>
+          <w:lang w:eastAsia="es-CO"/>
+        </w:rPr>
+      </w:pPr>
+    </w:p>
+    <w:p>
+      <w:pPr>
+        <w:spacing w:after="0" w:line="240" w:lineRule="auto"/>
+        <w:rPr>
+          <w:rFonts w:ascii="Times New Roman" w:eastAsia="Times New Roman" w:hAnsi="Times New Roman" w:cs="Times New Roman"/>
+          <w:sz w:val="24"/>
+          <w:szCs w:val="24"/>
+          <w:lang w:eastAsia="es-CO"/>
+        </w:rPr>
+      </w:pPr>
+    </w:p>
+    <w:p>
+      <w:pPr>
+        <w:spacing w:after="0" w:line="240" w:lineRule="auto"/>
+        <w:rPr>
+          <w:rFonts w:ascii="Times New Roman" w:eastAsia="Times New Roman" w:hAnsi="Times New Roman" w:cs="Times New Roman"/>
+          <w:sz w:val="24"/>
+          <w:szCs w:val="24"/>
+          <w:lang w:eastAsia="es-CO"/>
+        </w:rPr>
+      </w:pPr>
+    </w:p>
+    <w:p>
+      <w:pPr>
+        <w:spacing w:after="0" w:line="240" w:lineRule="auto"/>
+        <w:rPr>
+          <w:rFonts w:ascii="Times New Roman" w:eastAsia="Times New Roman" w:hAnsi="Times New Roman" w:cs="Times New Roman"/>
+          <w:sz w:val="24"/>
+          <w:szCs w:val="24"/>
+          <w:lang w:eastAsia="es-CO"/>
+        </w:rPr>
+      </w:pPr>
+    </w:p>
+    <w:p>
+      <w:pPr>
+        <w:spacing w:after="0" w:line="240" w:lineRule="auto"/>
+        <w:rPr>
+          <w:rFonts w:ascii="Times New Roman" w:eastAsia="Times New Roman" w:hAnsi="Times New Roman" w:cs="Times New Roman"/>
+          <w:sz w:val="24"/>
+          <w:szCs w:val="24"/>
+          <w:lang w:eastAsia="es-CO"/>
+        </w:rPr>
+      </w:pPr>
+    </w:p>
+    <w:p>
+      <w:pPr>
+        <w:spacing w:after="0" w:line="240" w:lineRule="auto"/>
+        <w:rPr>
+          <w:rFonts w:ascii="Times New Roman" w:eastAsia="Times New Roman" w:hAnsi="Times New Roman" w:cs="Times New Roman"/>
+          <w:sz w:val="24"/>
+          <w:szCs w:val="24"/>
+          <w:lang w:eastAsia="es-CO"/>
+        </w:rPr>
+      </w:pPr>
+    </w:p>
+    <w:p>
+      <w:pPr>
+        <w:spacing w:after="0" w:line="240" w:lineRule="auto"/>
+        <w:rPr>
+          <w:rFonts w:ascii="Times New Roman" w:eastAsia="Times New Roman" w:hAnsi="Times New Roman" w:cs="Times New Roman"/>
+          <w:sz w:val="24"/>
+          <w:szCs w:val="24"/>
+          <w:lang w:eastAsia="es-CO"/>
+        </w:rPr>
+      </w:pPr>
+    </w:p>
+    <w:p>
+      <w:pPr>
+        <w:spacing w:after="0" w:line="240" w:lineRule="auto"/>
+        <w:rPr>
+          <w:rFonts w:ascii="Times New Roman" w:eastAsia="Times New Roman" w:hAnsi="Times New Roman" w:cs="Times New Roman"/>
+          <w:sz w:val="24"/>
+          <w:szCs w:val="24"/>
+          <w:lang w:eastAsia="es-CO"/>
+        </w:rPr>
+      </w:pPr>
+    </w:p>
+    <w:p>
+      <w:pPr>
+        <w:spacing w:after="0" w:line="240" w:lineRule="auto"/>
+        <w:rPr>
+          <w:rFonts w:ascii="Times New Roman" w:eastAsia="Times New Roman" w:hAnsi="Times New Roman" w:cs="Times New Roman"/>
+          <w:sz w:val="24"/>
+          <w:szCs w:val="24"/>
+          <w:lang w:eastAsia="es-CO"/>
+        </w:rPr>
+      </w:pPr>
+    </w:p>
+    <w:p>
+      <w:pPr>
+        <w:spacing w:after="0" w:line="240" w:lineRule="auto"/>
+        <w:rPr>
+          <w:rFonts w:ascii="Times New Roman" w:eastAsia="Times New Roman" w:hAnsi="Times New Roman" w:cs="Times New Roman"/>
+          <w:sz w:val="24"/>
+          <w:szCs w:val="24"/>
+          <w:lang w:eastAsia="es-CO"/>
+        </w:rPr>
+      </w:pPr>
+    </w:p>
+    <w:p>
+      <w:pPr>
+        <w:spacing w:after="0" w:line="240" w:lineRule="auto"/>
+        <w:rPr>
+          <w:rFonts w:ascii="Times New Roman" w:eastAsia="Times New Roman" w:hAnsi="Times New Roman" w:cs="Times New Roman"/>
+          <w:sz w:val="24"/>
+          <w:szCs w:val="24"/>
+          <w:lang w:eastAsia="es-CO"/>
+        </w:rPr>
+      </w:pPr>
+    </w:p>
+    <w:tbl>
+      <w:tblPr>
+        <w:tblW w:w="0" w:type="auto"/>
+        <w:tblCellMar>
+          <w:top w:w="15" w:type="dxa"/>
+          <w:left w:w="15" w:type="dxa"/>
+          <w:bottom w:w="15" w:type="dxa"/>
+          <w:right w:w="15" w:type="dxa"/>
+        </w:tblCellMar>
+        <w:tblLook w:val="04A0" w:firstRow="1" w:lastRow="0" w:firstColumn="1" w:lastColumn="0" w:noHBand="0" w:noVBand="1"/>
+      </w:tblPr>
+      <w:tblGrid>
+        <w:gridCol w:w="3810"/>
+        <w:gridCol w:w="5013"/>
+      </w:tblGrid>
+      <w:tr>
+        <w:tc>
+          <w:tcPr>
+            <w:tcW w:w="0" w:type="auto"/>
+            <w:gridSpan w:val="2"/>
+            <w:tcBorders>
+              <w:top w:val="single" w:sz="8" w:space="0" w:color="000000"/>
+              <w:left w:val="single" w:sz="8" w:space="0" w:color="000000"/>
+              <w:bottom w:val="single" w:sz="4" w:space="0" w:color="000000"/>
+              <w:right w:val="single" w:sz="4" w:space="0" w:color="000000"/>
+            </w:tcBorders>
+            <w:tcMar>
+              <w:top w:w="0" w:type="dxa"/>
+              <w:left w:w="108" w:type="dxa"/>
+              <w:bottom w:w="0" w:type="dxa"/>
+              <w:right w:w="108" w:type="dxa"/>
+            </w:tcMar>
+            <w:hideMark/>
+          </w:tcPr>
+          <w:p>
+            <w:pPr>
+              <w:spacing w:after="0" w:line="240" w:lineRule="auto"/>
+              <w:rPr>
+                <w:rFonts w:ascii="Times New Roman" w:eastAsia="Times New Roman" w:hAnsi="Times New Roman" w:cs="Times New Roman"/>
+                <w:sz w:val="24"/>
+                <w:szCs w:val="24"/>
+                <w:lang w:eastAsia="es-CO"/>
+              </w:rPr>
+            </w:pPr>
+            <w:r>
+              <w:rPr>
+                <w:rFonts w:ascii="Avenir" w:eastAsia="Times New Roman" w:hAnsi="Avenir" w:cs="Times New Roman"/>
+                <w:color w:val="000000"/>
+                <w:lang w:eastAsia="es-CO"/>
+              </w:rPr>
+              <w:lastRenderedPageBreak/>
+              <w:t>Caso de Uso: Consultar invitados</w:t>
+            </w:r>
+          </w:p>
+        </w:tc>
+      </w:tr>
+      <w:tr>
+        <w:tc>
+          <w:tcPr>
+            <w:tcW w:w="0" w:type="auto"/>
+            <w:tcBorders>
+              <w:top w:val="single" w:sz="4" w:space="0" w:color="000000"/>
+              <w:left w:val="single" w:sz="8" w:space="0" w:color="000000"/>
+              <w:bottom w:val="single" w:sz="4" w:space="0" w:color="000000"/>
+              <w:right w:val="single" w:sz="4" w:space="0" w:color="000000"/>
+            </w:tcBorders>
+            <w:tcMar>
+              <w:top w:w="0" w:type="dxa"/>
+              <w:left w:w="108" w:type="dxa"/>
+              <w:bottom w:w="0" w:type="dxa"/>
+              <w:right w:w="108" w:type="dxa"/>
+            </w:tcMar>
+            <w:hideMark/>
+          </w:tcPr>
+          <w:p>
+            <w:pPr>
+              <w:spacing w:after="0" w:line="240" w:lineRule="auto"/>
+              <w:rPr>
+                <w:rFonts w:ascii="Times New Roman" w:eastAsia="Times New Roman" w:hAnsi="Times New Roman" w:cs="Times New Roman"/>
+                <w:sz w:val="24"/>
+                <w:szCs w:val="24"/>
+                <w:lang w:eastAsia="es-CO"/>
+              </w:rPr>
+            </w:pPr>
+            <w:r>
+              <w:rPr>
+                <w:rFonts w:ascii="Avenir" w:eastAsia="Times New Roman" w:hAnsi="Avenir" w:cs="Times New Roman"/>
+                <w:color w:val="000000"/>
+                <w:lang w:eastAsia="es-CO"/>
+              </w:rPr>
+              <w:t>Actor Primario.</w:t>
+            </w:r>
+          </w:p>
+        </w:tc>
+        <w:tc>
+          <w:tcPr>
+            <w:tcW w:w="0" w:type="auto"/>
+            <w:tcBorders>
+              <w:top w:val="single" w:sz="4" w:space="0" w:color="000000"/>
+              <w:left w:val="single" w:sz="4" w:space="0" w:color="000000"/>
+              <w:bottom w:val="single" w:sz="4" w:space="0" w:color="000000"/>
+              <w:right w:val="single" w:sz="8" w:space="0" w:color="000000"/>
+            </w:tcBorders>
+            <w:tcMar>
+              <w:top w:w="0" w:type="dxa"/>
+              <w:left w:w="108" w:type="dxa"/>
+              <w:bottom w:w="0" w:type="dxa"/>
+              <w:right w:w="108" w:type="dxa"/>
+            </w:tcMar>
+            <w:hideMark/>
+          </w:tcPr>
+          <w:p>
+            <w:pPr>
+              <w:spacing w:after="0" w:line="240" w:lineRule="auto"/>
+              <w:rPr>
+                <w:rFonts w:ascii="Times New Roman" w:eastAsia="Times New Roman" w:hAnsi="Times New Roman" w:cs="Times New Roman"/>
+                <w:sz w:val="24"/>
+                <w:szCs w:val="24"/>
+                <w:lang w:eastAsia="es-CO"/>
+              </w:rPr>
+            </w:pPr>
+            <w:r>
+              <w:rPr>
+                <w:rFonts w:ascii="Avenir" w:eastAsia="Times New Roman" w:hAnsi="Avenir" w:cs="Times New Roman"/>
+                <w:color w:val="000000"/>
+                <w:lang w:eastAsia="es-CO"/>
+              </w:rPr>
+              <w:t>Usuario administrador</w:t>
+            </w:r>
+          </w:p>
+        </w:tc>
+      </w:tr>
+      <w:tr>
+        <w:trPr>
+          <w:trHeight w:val="80"/>
+        </w:trPr>
+        <w:tc>
+          <w:tcPr>
+            <w:tcW w:w="0" w:type="auto"/>
+            <w:tcBorders>
+              <w:top w:val="single" w:sz="4" w:space="0" w:color="000000"/>
+              <w:left w:val="single" w:sz="8" w:space="0" w:color="000000"/>
+              <w:bottom w:val="single" w:sz="4" w:space="0" w:color="000000"/>
+              <w:right w:val="single" w:sz="4" w:space="0" w:color="000000"/>
+            </w:tcBorders>
+            <w:tcMar>
+              <w:top w:w="0" w:type="dxa"/>
+              <w:left w:w="108" w:type="dxa"/>
+              <w:bottom w:w="0" w:type="dxa"/>
+              <w:right w:w="108" w:type="dxa"/>
+            </w:tcMar>
+            <w:hideMark/>
+          </w:tcPr>
+          <w:p>
+            <w:pPr>
+              <w:spacing w:after="0" w:line="240" w:lineRule="auto"/>
+              <w:rPr>
+                <w:rFonts w:ascii="Times New Roman" w:eastAsia="Times New Roman" w:hAnsi="Times New Roman" w:cs="Times New Roman"/>
+                <w:sz w:val="24"/>
+                <w:szCs w:val="24"/>
+                <w:lang w:eastAsia="es-CO"/>
+              </w:rPr>
+            </w:pPr>
+            <w:r>
+              <w:rPr>
+                <w:rFonts w:ascii="Avenir" w:eastAsia="Times New Roman" w:hAnsi="Avenir" w:cs="Times New Roman"/>
+                <w:color w:val="000000"/>
+                <w:lang w:eastAsia="es-CO"/>
+              </w:rPr>
+              <w:t>Precondiciones.</w:t>
+            </w:r>
+          </w:p>
+        </w:tc>
+        <w:tc>
+          <w:tcPr>
+            <w:tcW w:w="0" w:type="auto"/>
+            <w:tcBorders>
+              <w:top w:val="single" w:sz="4" w:space="0" w:color="000000"/>
+              <w:left w:val="single" w:sz="4" w:space="0" w:color="000000"/>
+              <w:bottom w:val="single" w:sz="4" w:space="0" w:color="000000"/>
+              <w:right w:val="single" w:sz="8" w:space="0" w:color="000000"/>
+            </w:tcBorders>
+            <w:tcMar>
+              <w:top w:w="0" w:type="dxa"/>
+              <w:left w:w="108" w:type="dxa"/>
+              <w:bottom w:w="0" w:type="dxa"/>
+              <w:right w:w="108" w:type="dxa"/>
+            </w:tcMar>
+            <w:hideMark/>
+          </w:tcPr>
+          <w:p>
+            <w:pPr>
+              <w:spacing w:after="0" w:line="240" w:lineRule="auto"/>
+              <w:rPr>
+                <w:rFonts w:ascii="Times New Roman" w:eastAsia="Times New Roman" w:hAnsi="Times New Roman" w:cs="Times New Roman"/>
+                <w:sz w:val="24"/>
+                <w:szCs w:val="24"/>
+                <w:lang w:eastAsia="es-CO"/>
+              </w:rPr>
+            </w:pPr>
+            <w:r>
+              <w:rPr>
+                <w:rFonts w:ascii="Avenir" w:eastAsia="Times New Roman" w:hAnsi="Avenir" w:cs="Times New Roman"/>
+                <w:color w:val="000000"/>
+                <w:lang w:eastAsia="es-CO"/>
+              </w:rPr>
+              <w:t xml:space="preserve">El usuario </w:t>
+            </w:r>
+            <w:r>
+              <w:rPr>
+                <w:rFonts w:ascii="Avenir" w:eastAsia="Times New Roman" w:hAnsi="Avenir" w:cs="Times New Roman"/>
+                <w:color w:val="000000"/>
+                <w:lang w:eastAsia="es-CO"/>
+              </w:rPr>
+              <w:t>administrador debe estar registrado en el sistema</w:t>
+            </w:r>
+          </w:p>
+        </w:tc>
+      </w:tr>
+      <w:tr>
+        <w:trPr>
+          <w:trHeight w:val="80"/>
+        </w:trPr>
+        <w:tc>
+          <w:tcPr>
+            <w:tcW w:w="0" w:type="auto"/>
+            <w:tcBorders>
+              <w:top w:val="single" w:sz="4" w:space="0" w:color="000000"/>
+              <w:left w:val="single" w:sz="8" w:space="0" w:color="000000"/>
+              <w:bottom w:val="single" w:sz="4" w:space="0" w:color="000000"/>
+              <w:right w:val="single" w:sz="4" w:space="0" w:color="000000"/>
+            </w:tcBorders>
+            <w:tcMar>
+              <w:top w:w="0" w:type="dxa"/>
+              <w:left w:w="108" w:type="dxa"/>
+              <w:bottom w:w="0" w:type="dxa"/>
+              <w:right w:w="108" w:type="dxa"/>
+            </w:tcMar>
+            <w:hideMark/>
+          </w:tcPr>
+          <w:p>
+            <w:pPr>
+              <w:spacing w:after="0" w:line="240" w:lineRule="auto"/>
+              <w:rPr>
+                <w:rFonts w:ascii="Times New Roman" w:eastAsia="Times New Roman" w:hAnsi="Times New Roman" w:cs="Times New Roman"/>
+                <w:sz w:val="24"/>
+                <w:szCs w:val="24"/>
+                <w:lang w:eastAsia="es-CO"/>
+              </w:rPr>
+            </w:pPr>
+            <w:r>
+              <w:rPr>
+                <w:rFonts w:ascii="Avenir" w:eastAsia="Times New Roman" w:hAnsi="Avenir" w:cs="Times New Roman"/>
+                <w:color w:val="000000"/>
+                <w:lang w:eastAsia="es-CO"/>
+              </w:rPr>
+              <w:t>Garantías(Postcondiciones):</w:t>
+            </w:r>
+          </w:p>
+        </w:tc>
+        <w:tc>
+          <w:tcPr>
+            <w:tcW w:w="0" w:type="auto"/>
+            <w:tcBorders>
+              <w:top w:val="single" w:sz="4" w:space="0" w:color="000000"/>
+              <w:left w:val="single" w:sz="4" w:space="0" w:color="000000"/>
+              <w:bottom w:val="single" w:sz="4" w:space="0" w:color="000000"/>
+              <w:right w:val="single" w:sz="8" w:space="0" w:color="000000"/>
+            </w:tcBorders>
+            <w:tcMar>
+              <w:top w:w="0" w:type="dxa"/>
+              <w:left w:w="108" w:type="dxa"/>
+              <w:bottom w:w="0" w:type="dxa"/>
+              <w:right w:w="108" w:type="dxa"/>
+            </w:tcMar>
+            <w:hideMark/>
+          </w:tcPr>
+          <w:p>
+            <w:pPr>
+              <w:numPr>
+                <w:ilvl w:val="0"/>
+                <w:numId w:val="1"/>
+              </w:numPr>
+              <w:spacing w:after="0" w:line="240" w:lineRule="auto"/>
+              <w:textAlignment w:val="baseline"/>
+              <w:rPr>
+                <w:rFonts w:ascii="Calibri" w:eastAsia="Times New Roman" w:hAnsi="Calibri" w:cs="Calibri"/>
+                <w:color w:val="000000"/>
+                <w:lang w:eastAsia="es-CO"/>
+              </w:rPr>
+            </w:pPr>
+            <w:r>
+              <w:rPr>
+                <w:rFonts w:ascii="Calibri" w:eastAsia="Times New Roman" w:hAnsi="Calibri" w:cs="Calibri"/>
+                <w:color w:val="000000"/>
+                <w:lang w:eastAsia="es-CO"/>
+              </w:rPr>
+              <w:t>Se</w:t>
+            </w:r>
+            <w:r>
+              <w:rPr>
+                <w:rFonts w:ascii="Calibri" w:eastAsia="Times New Roman" w:hAnsi="Calibri" w:cs="Calibri"/>
+                <w:color w:val="000000"/>
+                <w:lang w:eastAsia="es-CO"/>
+              </w:rPr>
+              <w:t xml:space="preserve"> muestra una tabla con los campos correspondientes a la tabla persona</w:t>
+            </w:r>
+            <w:r>
+              <w:rPr>
+                <w:rFonts w:ascii="Calibri" w:eastAsia="Times New Roman" w:hAnsi="Calibri" w:cs="Calibri"/>
+                <w:color w:val="000000"/>
+                <w:lang w:eastAsia="es-CO"/>
+              </w:rPr>
+              <w:t>.</w:t>
+            </w:r>
+          </w:p>
+        </w:tc>
+      </w:tr>
+      <w:tr>
+        <w:trPr>
+          <w:trHeight w:val="2720"/>
+        </w:trPr>
+        <w:tc>
+          <w:tcPr>
+            <w:tcW w:w="0" w:type="auto"/>
+            <w:tcBorders>
+              <w:top w:val="single" w:sz="4" w:space="0" w:color="000000"/>
+              <w:left w:val="single" w:sz="8" w:space="0" w:color="000000"/>
+              <w:bottom w:val="single" w:sz="4" w:space="0" w:color="000000"/>
+              <w:right w:val="single" w:sz="4" w:space="0" w:color="000000"/>
+            </w:tcBorders>
+            <w:tcMar>
+              <w:top w:w="0" w:type="dxa"/>
+              <w:left w:w="108" w:type="dxa"/>
+              <w:bottom w:w="0" w:type="dxa"/>
+              <w:right w:w="108" w:type="dxa"/>
+            </w:tcMar>
+            <w:hideMark/>
+          </w:tcPr>
+          <w:p>
+            <w:pPr>
+              <w:spacing w:after="0" w:line="240" w:lineRule="auto"/>
+              <w:rPr>
+                <w:rFonts w:ascii="Times New Roman" w:eastAsia="Times New Roman" w:hAnsi="Times New Roman" w:cs="Times New Roman"/>
+                <w:sz w:val="24"/>
+                <w:szCs w:val="24"/>
+                <w:lang w:eastAsia="es-CO"/>
+              </w:rPr>
+            </w:pPr>
+            <w:r>
+              <w:rPr>
+                <w:rFonts w:ascii="Avenir" w:eastAsia="Times New Roman" w:hAnsi="Avenir" w:cs="Times New Roman"/>
+                <w:color w:val="000000"/>
+                <w:lang w:eastAsia="es-CO"/>
+              </w:rPr>
+              <w:t>Flujo Principal, Básico o Normal (Escenario Principal):</w:t>
+            </w:r>
+          </w:p>
+        </w:tc>
+        <w:tc>
+          <w:tcPr>
+            <w:tcW w:w="0" w:type="auto"/>
+            <w:tcBorders>
+              <w:top w:val="single" w:sz="4" w:space="0" w:color="000000"/>
+              <w:left w:val="single" w:sz="4" w:space="0" w:color="000000"/>
+              <w:bottom w:val="single" w:sz="4" w:space="0" w:color="000000"/>
+              <w:right w:val="single" w:sz="8" w:space="0" w:color="000000"/>
+            </w:tcBorders>
+            <w:tcMar>
+              <w:top w:w="0" w:type="dxa"/>
+              <w:left w:w="108" w:type="dxa"/>
+              <w:bottom w:w="0" w:type="dxa"/>
+              <w:right w:w="108" w:type="dxa"/>
+            </w:tcMar>
+            <w:hideMark/>
+          </w:tcPr>
+          <w:p>
+            <w:pPr>
+              <w:spacing w:after="0" w:line="240" w:lineRule="auto"/>
+              <w:rPr>
+                <w:rFonts w:ascii="Times New Roman" w:eastAsia="Times New Roman" w:hAnsi="Times New Roman" w:cs="Times New Roman"/>
+                <w:sz w:val="24"/>
+                <w:szCs w:val="24"/>
+                <w:lang w:eastAsia="es-CO"/>
+              </w:rPr>
+            </w:pPr>
+          </w:p>
+          <w:tbl>
+            <w:tblPr>
+              <w:tblW w:w="0" w:type="auto"/>
+              <w:tblCellMar>
+                <w:top w:w="15" w:type="dxa"/>
+                <w:left w:w="15" w:type="dxa"/>
+                <w:bottom w:w="15" w:type="dxa"/>
+                <w:right w:w="15" w:type="dxa"/>
+              </w:tblCellMar>
+              <w:tblLook w:val="04A0" w:firstRow="1" w:lastRow="0" w:firstColumn="1" w:lastColumn="0" w:noHBand="0" w:noVBand="1"/>
+            </w:tblPr>
+            <w:tblGrid>
+              <w:gridCol w:w="1591"/>
+              <w:gridCol w:w="3186"/>
+            </w:tblGrid>
+            <w:tr>
+              <w:tc>
+                <w:tcPr>
+                  <w:tcW w:w="0" w:type="auto"/>
+                  <w:tcBorders>
+                    <w:top w:val="single" w:sz="8" w:space="0" w:color="000000"/>
+                    <w:left w:val="single" w:sz="8" w:space="0" w:color="000000"/>
+                    <w:bottom w:val="single" w:sz="4" w:space="0" w:color="000000"/>
+                    <w:right w:val="single" w:sz="4" w:space="0" w:color="000000"/>
+                  </w:tcBorders>
+                  <w:shd w:val="clear" w:color="auto" w:fill="000000"/>
+                  <w:tcMar>
+                    <w:top w:w="0" w:type="dxa"/>
+                    <w:left w:w="108" w:type="dxa"/>
+                    <w:bottom w:w="0" w:type="dxa"/>
+                    <w:right w:w="108" w:type="dxa"/>
+                  </w:tcMar>
+                  <w:hideMark/>
+                </w:tcPr>
+                <w:p>
+                  <w:pPr>
+                    <w:spacing w:after="0" w:line="240" w:lineRule="auto"/>
+                    <w:rPr>
+                      <w:rFonts w:ascii="Times New Roman" w:eastAsia="Times New Roman" w:hAnsi="Times New Roman" w:cs="Times New Roman"/>
+                      <w:sz w:val="24"/>
+                      <w:szCs w:val="24"/>
+                      <w:lang w:eastAsia="es-CO"/>
+                    </w:rPr>
+                  </w:pPr>
+                  <w:r>
+                    <w:rPr>
+                      <w:rFonts w:ascii="Avenir" w:eastAsia="Times New Roman" w:hAnsi="Avenir" w:cs="Times New Roman"/>
+                      <w:b/>
+                      <w:bCs/>
+                      <w:color w:val="F3F3F3"/>
+                      <w:lang w:eastAsia="es-CO"/>
+                    </w:rPr>
+                    <w:t>Actor</w:t>
+                  </w:r>
+                </w:p>
+              </w:tc>
+              <w:tc>
+                <w:tcPr>
+                  <w:tcW w:w="0" w:type="auto"/>
+                  <w:tcBorders>
+                    <w:top w:val="single" w:sz="8" w:space="0" w:color="000000"/>
+                    <w:left w:val="single" w:sz="4" w:space="0" w:color="000000"/>
+                    <w:bottom w:val="single" w:sz="4" w:space="0" w:color="000000"/>
+                    <w:right w:val="single" w:sz="8" w:space="0" w:color="000000"/>
+                  </w:tcBorders>
+                  <w:shd w:val="clear" w:color="auto" w:fill="000000"/>
+                  <w:tcMar>
+                    <w:top w:w="0" w:type="dxa"/>
+                    <w:left w:w="108" w:type="dxa"/>
+                    <w:bottom w:w="0" w:type="dxa"/>
+                    <w:right w:w="108" w:type="dxa"/>
+                  </w:tcMar>
+                  <w:hideMark/>
+                </w:tcPr>
+                <w:p>
+                  <w:pPr>
+                    <w:spacing w:after="0" w:line="240" w:lineRule="auto"/>
+                    <w:rPr>
+                      <w:rFonts w:ascii="Times New Roman" w:eastAsia="Times New Roman" w:hAnsi="Times New Roman" w:cs="Times New Roman"/>
+                      <w:sz w:val="24"/>
+                      <w:szCs w:val="24"/>
+                      <w:lang w:eastAsia="es-CO"/>
+                    </w:rPr>
+                  </w:pPr>
+                  <w:r>
+                    <w:rPr>
+                      <w:rFonts w:ascii="Avenir" w:eastAsia="Times New Roman" w:hAnsi="Avenir" w:cs="Times New Roman"/>
+                      <w:b/>
+                      <w:bCs/>
+                      <w:color w:val="F3F3F3"/>
+                      <w:lang w:eastAsia="es-CO"/>
+                    </w:rPr>
+                    <w:t>Sistema</w:t>
+                  </w:r>
+                </w:p>
+              </w:tc>
+            </w:tr>
+            <w:tr>
+              <w:tc>
+                <w:tcPr>
+                  <w:tcW w:w="0" w:type="auto"/>
+                  <w:tcBorders>
+                    <w:top w:val="single" w:sz="8" w:space="0" w:color="000000"/>
+                    <w:left w:val="single" w:sz="8" w:space="0" w:color="000000"/>
+                    <w:bottom w:val="single" w:sz="8" w:space="0" w:color="000000"/>
+                    <w:right w:val="single" w:sz="4" w:space="0" w:color="000000"/>
+                  </w:tcBorders>
+                  <w:tcMar>
+                    <w:top w:w="0" w:type="dxa"/>
+                    <w:left w:w="108" w:type="dxa"/>
+                    <w:bottom w:w="0" w:type="dxa"/>
+                    <w:right w:w="108" w:type="dxa"/>
+                  </w:tcMar>
+                  <w:hideMark/>
+                </w:tcPr>
+                <w:p>
+                  <w:pPr>
+                    <w:spacing w:after="0" w:line="240" w:lineRule="auto"/>
+                    <w:rPr>
+                      <w:rFonts w:ascii="Times New Roman" w:eastAsia="Times New Roman" w:hAnsi="Times New Roman" w:cs="Times New Roman"/>
+                      <w:sz w:val="24"/>
+                      <w:szCs w:val="24"/>
+                      <w:lang w:eastAsia="es-CO"/>
+                    </w:rPr>
+                  </w:pPr>
+                </w:p>
+              </w:tc>
+              <w:tc>
+                <w:tcPr>
+                  <w:tcW w:w="0" w:type="auto"/>
+                  <w:tcBorders>
+                    <w:top w:val="single" w:sz="8" w:space="0" w:color="000000"/>
+                    <w:left w:val="single" w:sz="4" w:space="0" w:color="000000"/>
+                    <w:bottom w:val="single" w:sz="8" w:space="0" w:color="000000"/>
+                    <w:right w:val="single" w:sz="8" w:space="0" w:color="000000"/>
+                  </w:tcBorders>
+                  <w:tcMar>
+                    <w:top w:w="0" w:type="dxa"/>
+                    <w:left w:w="108" w:type="dxa"/>
+                    <w:bottom w:w="0" w:type="dxa"/>
+                    <w:right w:w="108" w:type="dxa"/>
+                  </w:tcMar>
+                  <w:hideMark/>
+                </w:tcPr>
+                <w:p>
+                  <w:pPr>
+                    <w:spacing w:after="0" w:line="240" w:lineRule="auto"/>
+                    <w:rPr>
+                      <w:rFonts w:ascii="Times New Roman" w:eastAsia="Times New Roman" w:hAnsi="Times New Roman" w:cs="Times New Roman"/>
+                      <w:sz w:val="24"/>
+                      <w:szCs w:val="24"/>
+                      <w:lang w:eastAsia="es-CO"/>
+                    </w:rPr>
+                  </w:pPr>
+                  <w:r>
+                    <w:rPr>
+                      <w:rFonts w:ascii="Avenir" w:eastAsia="Times New Roman" w:hAnsi="Avenir" w:cs="Times New Roman"/>
+                      <w:color w:val="000000"/>
+                      <w:lang w:eastAsia="es-CO"/>
+                    </w:rPr>
+                    <w:t xml:space="preserve">1. </w:t>
+                  </w:r>
+                  <w:r>
+                    <w:rPr>
+                      <w:rFonts w:ascii="Avenir" w:eastAsia="Times New Roman" w:hAnsi="Avenir" w:cs="Times New Roman"/>
+                      <w:color w:val="000000"/>
+                      <w:lang w:eastAsia="es-CO"/>
+                    </w:rPr>
+                    <w:t xml:space="preserve">El sistema </w:t>
+                  </w:r>
+                  <w:r>
+                    <w:rPr>
+                      <w:rFonts w:ascii="Avenir" w:eastAsia="Times New Roman" w:hAnsi="Avenir" w:cs="Times New Roman"/>
+                      <w:color w:val="000000"/>
+                      <w:lang w:eastAsia="es-CO"/>
+                    </w:rPr>
+                    <w:t xml:space="preserve">muestra una tabla con las personas registradas </w:t>
+                  </w:r>
+                </w:p>
+              </w:tc>
+            </w:tr>
+            <w:tr>
+              <w:tc>
+                <w:tcPr>
+                  <w:tcW w:w="0" w:type="auto"/>
+                  <w:tcBorders>
+                    <w:top w:val="single" w:sz="8" w:space="0" w:color="000000"/>
+                    <w:left w:val="single" w:sz="8" w:space="0" w:color="000000"/>
+                    <w:bottom w:val="single" w:sz="8" w:space="0" w:color="000000"/>
+                    <w:right w:val="single" w:sz="4" w:space="0" w:color="000000"/>
+                  </w:tcBorders>
+                  <w:tcMar>
+                    <w:top w:w="0" w:type="dxa"/>
+                    <w:left w:w="108" w:type="dxa"/>
+                    <w:bottom w:w="0" w:type="dxa"/>
+                    <w:right w:w="108" w:type="dxa"/>
+                  </w:tcMar>
+                  <w:hideMark/>
+                </w:tcPr>
+                <w:p>
+                  <w:pPr>
+                    <w:spacing w:after="0" w:line="240" w:lineRule="auto"/>
+                    <w:rPr>
+                      <w:rFonts w:ascii="Times New Roman" w:eastAsia="Times New Roman" w:hAnsi="Times New Roman" w:cs="Times New Roman"/>
+                      <w:sz w:val="24"/>
+                      <w:szCs w:val="24"/>
+                      <w:lang w:eastAsia="es-CO"/>
+                    </w:rPr>
+                  </w:pPr>
+                  <w:r>
+                    <w:rPr>
+                      <w:rFonts w:ascii="Avenir" w:eastAsia="Times New Roman" w:hAnsi="Avenir" w:cs="Times New Roman"/>
+                      <w:b/>
+                      <w:bCs/>
+                      <w:color w:val="000000"/>
+                      <w:lang w:eastAsia="es-CO"/>
+                    </w:rPr>
+                    <w:t>2.</w:t>
+                  </w:r>
+                  <w:r>
+                    <w:rPr>
+                      <w:rFonts w:ascii="Avenir" w:eastAsia="Times New Roman" w:hAnsi="Avenir" w:cs="Times New Roman"/>
+                      <w:b/>
+                      <w:bCs/>
+                      <w:color w:val="000000"/>
+                      <w:lang w:eastAsia="es-CO"/>
+                    </w:rPr>
+                    <w:t xml:space="preserve"> </w:t>
+                  </w:r>
+                  <w:r>
+                    <w:rPr>
+                      <w:rFonts w:ascii="Avenir" w:eastAsia="Times New Roman" w:hAnsi="Avenir" w:cs="Times New Roman"/>
+                      <w:b/>
+                      <w:bCs/>
+                      <w:color w:val="000000"/>
+                      <w:lang w:eastAsia="es-CO"/>
+                    </w:rPr>
+                    <w:t>El</w:t>
+                  </w:r>
+                  <w:r>
+                    <w:rPr>
+                      <w:rFonts w:ascii="Avenir" w:eastAsia="Times New Roman" w:hAnsi="Avenir" w:cs="Times New Roman"/>
+                      <w:b/>
+                      <w:bCs/>
+                      <w:color w:val="000000"/>
+                      <w:lang w:eastAsia="es-CO"/>
+                    </w:rPr>
+                    <w:t xml:space="preserve"> usuario</w:t>
+                  </w:r>
+                  <w:r>
+                    <w:rPr>
+                      <w:rFonts w:ascii="Avenir" w:eastAsia="Times New Roman" w:hAnsi="Avenir" w:cs="Times New Roman"/>
+                      <w:b/>
+                      <w:bCs/>
+                      <w:color w:val="000000"/>
+                      <w:lang w:eastAsia="es-CO"/>
+                    </w:rPr>
+                    <w:t xml:space="preserve"> observa</w:t>
+                  </w:r>
+                  <w:r>
+                    <w:rPr>
+                      <w:rFonts w:ascii="Avenir" w:eastAsia="Times New Roman" w:hAnsi="Avenir" w:cs="Times New Roman"/>
+                      <w:b/>
+                      <w:bCs/>
+                      <w:color w:val="000000"/>
+                      <w:lang w:eastAsia="es-CO"/>
+                    </w:rPr>
+                    <w:t>.</w:t>
+                  </w:r>
+                </w:p>
+              </w:tc>
+              <w:tc>
+                <w:tcPr>
+                  <w:tcW w:w="0" w:type="auto"/>
+                  <w:tcBorders>
+                    <w:top w:val="single" w:sz="8" w:space="0" w:color="000000"/>
+                    <w:left w:val="single" w:sz="4" w:space="0" w:color="000000"/>
+                    <w:bottom w:val="single" w:sz="8" w:space="0" w:color="000000"/>
+                    <w:right w:val="single" w:sz="8" w:space="0" w:color="000000"/>
+                  </w:tcBorders>
+                  <w:tcMar>
+                    <w:top w:w="0" w:type="dxa"/>
+                    <w:left w:w="108" w:type="dxa"/>
+                    <w:bottom w:w="0" w:type="dxa"/>
+                    <w:right w:w="108" w:type="dxa"/>
+                  </w:tcMar>
+                  <w:hideMark/>
+                </w:tcPr>
+                <w:p>
+                  <w:pPr>
+                    <w:spacing w:after="0" w:line="240" w:lineRule="auto"/>
+                    <w:rPr>
+                      <w:rFonts w:ascii="Times New Roman" w:eastAsia="Times New Roman" w:hAnsi="Times New Roman" w:cs="Times New Roman"/>
+                      <w:sz w:val="24"/>
+                      <w:szCs w:val="24"/>
+                      <w:lang w:eastAsia="es-CO"/>
+                    </w:rPr>
+                  </w:pPr>
+                </w:p>
+              </w:tc>
+            </w:tr>
+            <w:tr>
+              <w:trPr>
+                <w:trHeight w:val="160"/>
+              </w:trPr>
+              <w:tc>
+                <w:tcPr>
+                  <w:tcW w:w="0" w:type="auto"/>
+                  <w:tcBorders>
+                    <w:top w:val="single" w:sz="8" w:space="0" w:color="000000"/>
+                    <w:left w:val="single" w:sz="8" w:space="0" w:color="000000"/>
+                    <w:bottom w:val="single" w:sz="8" w:space="0" w:color="000000"/>
+                    <w:right w:val="single" w:sz="4" w:space="0" w:color="000000"/>
+                  </w:tcBorders>
+                  <w:tcMar>
+                    <w:top w:w="0" w:type="dxa"/>
+                    <w:left w:w="108" w:type="dxa"/>
+                    <w:bottom w:w="0" w:type="dxa"/>
+                    <w:right w:w="108" w:type="dxa"/>
+                  </w:tcMar>
+                  <w:hideMark/>
+                </w:tcPr>
+                <w:p>
+                  <w:pPr>
+                    <w:spacing w:after="0" w:line="240" w:lineRule="auto"/>
+                    <w:rPr>
+                      <w:rFonts w:ascii="Times New Roman" w:eastAsia="Times New Roman" w:hAnsi="Times New Roman" w:cs="Times New Roman"/>
+                      <w:sz w:val="24"/>
+                      <w:szCs w:val="24"/>
+                      <w:lang w:eastAsia="es-CO"/>
+                    </w:rPr>
+                  </w:pPr>
+                </w:p>
+              </w:tc>
+              <w:tc>
+                <w:tcPr>
+                  <w:tcW w:w="0" w:type="auto"/>
+                  <w:tcBorders>
+                    <w:top w:val="single" w:sz="8" w:space="0" w:color="000000"/>
+                    <w:left w:val="single" w:sz="4" w:space="0" w:color="000000"/>
+                    <w:bottom w:val="single" w:sz="8" w:space="0" w:color="000000"/>
+                    <w:right w:val="single" w:sz="8" w:space="0" w:color="000000"/>
+                  </w:tcBorders>
+                  <w:tcMar>
+                    <w:top w:w="0" w:type="dxa"/>
+                    <w:left w:w="108" w:type="dxa"/>
+                    <w:bottom w:w="0" w:type="dxa"/>
+                    <w:right w:w="108" w:type="dxa"/>
+                  </w:tcMar>
+                  <w:hideMark/>
+                </w:tcPr>
+                <w:p>
+                  <w:pPr>
+                    <w:spacing w:after="0" w:line="240" w:lineRule="auto"/>
+                    <w:rPr>
+                      <w:rFonts w:ascii="Times New Roman" w:eastAsia="Times New Roman" w:hAnsi="Times New Roman" w:cs="Times New Roman"/>
+                      <w:sz w:val="24"/>
+                      <w:szCs w:val="24"/>
+                      <w:lang w:eastAsia="es-CO"/>
+                    </w:rPr>
+                  </w:pPr>
+                  <w:r>
+                    <w:rPr>
+                      <w:rFonts w:ascii="Avenir" w:eastAsia="Times New Roman" w:hAnsi="Avenir" w:cs="Times New Roman"/>
+                      <w:color w:val="000000"/>
+                      <w:lang w:eastAsia="es-CO"/>
+                    </w:rPr>
+                    <w:t>5</w:t>
+                  </w:r>
+                  <w:r>
+                    <w:rPr>
+                      <w:rFonts w:ascii="Avenir" w:eastAsia="Times New Roman" w:hAnsi="Avenir" w:cs="Times New Roman"/>
+                      <w:color w:val="000000"/>
+                      <w:lang w:eastAsia="es-CO"/>
+                    </w:rPr>
+                    <w:t>.</w:t>
+                  </w:r>
+                </w:p>
+              </w:tc>
+            </w:tr>
+          </w:tbl>
+          <w:p>
+            <w:pPr>
+              <w:spacing w:after="0" w:line="240" w:lineRule="auto"/>
+              <w:rPr>
+                <w:rFonts w:ascii="Times New Roman" w:eastAsia="Times New Roman" w:hAnsi="Times New Roman" w:cs="Times New Roman"/>
+                <w:sz w:val="24"/>
+                <w:szCs w:val="24"/>
+                <w:lang w:eastAsia="es-CO"/>
+              </w:rPr>
+            </w:pPr>
+          </w:p>
+        </w:tc>
+      </w:tr>
+      <w:tr>
+        <w:trPr>
+          <w:trHeight w:val="80"/>
+        </w:trPr>
+        <w:tc>
+          <w:tcPr>
+            <w:tcW w:w="0" w:type="auto"/>
+            <w:tcBorders>
+              <w:top w:val="single" w:sz="4" w:space="0" w:color="000000"/>
+              <w:left w:val="single" w:sz="8" w:space="0" w:color="000000"/>
+              <w:bottom w:val="single" w:sz="4" w:space="0" w:color="000000"/>
+              <w:right w:val="single" w:sz="4" w:space="0" w:color="000000"/>
+            </w:tcBorders>
+            <w:tcMar>
+              <w:top w:w="0" w:type="dxa"/>
+              <w:left w:w="108" w:type="dxa"/>
+              <w:bottom w:w="0" w:type="dxa"/>
+              <w:right w:w="108" w:type="dxa"/>
+            </w:tcMar>
+            <w:hideMark/>
+          </w:tcPr>
+          <w:p>
+            <w:pPr>
+              <w:spacing w:after="0" w:line="240" w:lineRule="auto"/>
+              <w:rPr>
+                <w:rFonts w:ascii="Times New Roman" w:eastAsia="Times New Roman" w:hAnsi="Times New Roman" w:cs="Times New Roman"/>
+                <w:sz w:val="24"/>
+                <w:szCs w:val="24"/>
+                <w:lang w:eastAsia="es-CO"/>
+              </w:rPr>
+            </w:pPr>
+            <w:r>
+              <w:rPr>
+                <w:rFonts w:ascii="Avenir" w:eastAsia="Times New Roman" w:hAnsi="Avenir" w:cs="Times New Roman"/>
+                <w:color w:val="000000"/>
+                <w:lang w:eastAsia="es-CO"/>
+              </w:rPr>
+              <w:t>Flujos alternativos</w:t>
+            </w:r>
+          </w:p>
+          <w:p>
+            <w:pPr>
+              <w:spacing w:after="0" w:line="240" w:lineRule="auto"/>
+              <w:rPr>
+                <w:rFonts w:ascii="Times New Roman" w:eastAsia="Times New Roman" w:hAnsi="Times New Roman" w:cs="Times New Roman"/>
+                <w:sz w:val="24"/>
+                <w:szCs w:val="24"/>
+                <w:lang w:eastAsia="es-CO"/>
+              </w:rPr>
+            </w:pPr>
+          </w:p>
+        </w:tc>
+        <w:tc>
+          <w:tcPr>
+            <w:tcW w:w="0" w:type="auto"/>
+            <w:tcBorders>
+              <w:top w:val="single" w:sz="4" w:space="0" w:color="000000"/>
+              <w:left w:val="single" w:sz="4" w:space="0" w:color="000000"/>
+              <w:bottom w:val="single" w:sz="4" w:space="0" w:color="000000"/>
+              <w:right w:val="single" w:sz="8" w:space="0" w:color="000000"/>
+            </w:tcBorders>
+            <w:tcMar>
+              <w:top w:w="0" w:type="dxa"/>
+              <w:left w:w="108" w:type="dxa"/>
+              <w:bottom w:w="0" w:type="dxa"/>
+              <w:right w:w="108" w:type="dxa"/>
+            </w:tcMar>
+            <w:hideMark/>
+          </w:tcPr>
+          <w:p>
+            <w:pPr>
+              <w:spacing w:after="0" w:line="240" w:lineRule="auto"/>
+              <w:rPr>
+                <w:rFonts w:ascii="Times New Roman" w:eastAsia="Times New Roman" w:hAnsi="Times New Roman" w:cs="Times New Roman"/>
+                <w:sz w:val="24"/>
+                <w:szCs w:val="24"/>
+                <w:lang w:eastAsia="es-CO"/>
+              </w:rPr>
+            </w:pPr>
+            <w:r>
+              <w:rPr>
+                <w:rFonts w:ascii="Avenir" w:eastAsia="Times New Roman" w:hAnsi="Avenir" w:cs="Times New Roman"/>
+                <w:color w:val="000000"/>
+                <w:lang w:eastAsia="es-CO"/>
+              </w:rPr>
+              <w:t>3.</w:t>
+            </w:r>
+            <w:r>
+              <w:rPr>
+                <w:rFonts w:ascii="Avenir" w:eastAsia="Times New Roman" w:hAnsi="Avenir" w:cs="Times New Roman"/>
+                <w:color w:val="000000"/>
+                <w:lang w:eastAsia="es-CO"/>
+              </w:rPr>
+              <w:t>Se muestra un error de servidor</w:t>
+            </w:r>
+            <w:r>
+              <w:rPr>
+                <w:rFonts w:ascii="Times New Roman" w:eastAsia="Times New Roman" w:hAnsi="Times New Roman" w:cs="Times New Roman"/>
+                <w:sz w:val="24"/>
+                <w:szCs w:val="24"/>
+                <w:lang w:eastAsia="es-CO"/>
+              </w:rPr>
+              <w:t xml:space="preserve"> </w:t>
+            </w:r>
+          </w:p>
+        </w:tc>
+      </w:tr>
+      <w:tr>
+        <w:trPr>
+          <w:trHeight w:val="80"/>
+        </w:trPr>
+        <w:tc>
+          <w:tcPr>
+            <w:tcW w:w="0" w:type="auto"/>
+            <w:tcBorders>
+              <w:top w:val="single" w:sz="4" w:space="0" w:color="000000"/>
+              <w:left w:val="single" w:sz="8" w:space="0" w:color="000000"/>
+              <w:bottom w:val="single" w:sz="8" w:space="0" w:color="000000"/>
+              <w:right w:val="single" w:sz="4" w:space="0" w:color="000000"/>
+            </w:tcBorders>
+            <w:tcMar>
+              <w:top w:w="0" w:type="dxa"/>
+              <w:left w:w="108" w:type="dxa"/>
+              <w:bottom w:w="0" w:type="dxa"/>
+              <w:right w:w="108" w:type="dxa"/>
+            </w:tcMar>
+            <w:hideMark/>
+          </w:tcPr>
+          <w:p>
+            <w:pPr>
+              <w:spacing w:after="0" w:line="240" w:lineRule="auto"/>
+              <w:rPr>
+                <w:rFonts w:ascii="Times New Roman" w:eastAsia="Times New Roman" w:hAnsi="Times New Roman" w:cs="Times New Roman"/>
+                <w:sz w:val="24"/>
+                <w:szCs w:val="24"/>
+                <w:lang w:eastAsia="es-CO"/>
+              </w:rPr>
+            </w:pPr>
+            <w:r>
+              <w:rPr>
+                <w:rFonts w:ascii="Avenir" w:eastAsia="Times New Roman" w:hAnsi="Avenir" w:cs="Times New Roman"/>
+                <w:color w:val="000000"/>
+                <w:lang w:eastAsia="es-CO"/>
+              </w:rPr>
+              <w:t>Frecuencia de ocurrencia</w:t>
+            </w:r>
+          </w:p>
+          <w:p>
+            <w:pPr>
+              <w:spacing w:after="0" w:line="240" w:lineRule="auto"/>
+              <w:rPr>
+                <w:rFonts w:ascii="Times New Roman" w:eastAsia="Times New Roman" w:hAnsi="Times New Roman" w:cs="Times New Roman"/>
+                <w:sz w:val="24"/>
+                <w:szCs w:val="24"/>
+                <w:lang w:eastAsia="es-CO"/>
+              </w:rPr>
+            </w:pPr>
+          </w:p>
+        </w:tc>
+        <w:tc>
+          <w:tcPr>
+            <w:tcW w:w="0" w:type="auto"/>
+            <w:tcBorders>
+              <w:top w:val="single" w:sz="4" w:space="0" w:color="000000"/>
+              <w:left w:val="single" w:sz="4" w:space="0" w:color="000000"/>
+              <w:bottom w:val="single" w:sz="8" w:space="0" w:color="000000"/>
+              <w:right w:val="single" w:sz="8" w:space="0" w:color="000000"/>
+            </w:tcBorders>
+            <w:tcMar>
+              <w:top w:w="0" w:type="dxa"/>
+              <w:left w:w="108" w:type="dxa"/>
+              <w:bottom w:w="0" w:type="dxa"/>
+              <w:right w:w="108" w:type="dxa"/>
+            </w:tcMar>
+            <w:hideMark/>
+          </w:tcPr>
+          <w:p>
+            <w:pPr>
+              <w:spacing w:after="0" w:line="240" w:lineRule="auto"/>
+              <w:rPr>
+                <w:rFonts w:ascii="Times New Roman" w:eastAsia="Times New Roman" w:hAnsi="Times New Roman" w:cs="Times New Roman"/>
+                <w:sz w:val="24"/>
+                <w:szCs w:val="24"/>
+                <w:lang w:eastAsia="es-CO"/>
+              </w:rPr>
+            </w:pPr>
+            <w:r>
+              <w:rPr>
+                <w:rFonts w:ascii="Avenir" w:eastAsia="Times New Roman" w:hAnsi="Avenir" w:cs="Times New Roman"/>
+                <w:color w:val="000000"/>
+                <w:lang w:eastAsia="es-CO"/>
+              </w:rPr>
+              <w:t>Puede ser continuo.</w:t>
+            </w:r>
+          </w:p>
+        </w:tc>
+      </w:tr>
+    </w:tbl>
+    <w:p/>
+    <w:p/>
+    <w:p/>
+    <w:p/>
+    <w:p/>
     <w:p/>
     <w:p/>
     <w:p/>
@@ -5124,8 +7819,8 @@
         <w:tblLook w:val="04A0" w:firstRow="1" w:lastRow="0" w:firstColumn="1" w:lastColumn="0" w:noHBand="0" w:noVBand="1"/>
       </w:tblPr>
       <w:tblGrid>
-        <w:gridCol w:w="3687"/>
-        <w:gridCol w:w="5136"/>
+        <w:gridCol w:w="3422"/>
+        <w:gridCol w:w="5401"/>
       </w:tblGrid>
       <w:tr>
         <w:tc>
@@ -5164,6 +7859,16 @@
               </w:rPr>
               <w:t>Caso de Uso: Confirmar asistencia</w:t>
             </w:r>
+            <w:r>
+              <w:rPr>
+                <w:rFonts w:ascii="Avenir" w:eastAsia="Times New Roman" w:hAnsi="Avenir" w:cs="Times New Roman"/>
+                <w:color w:val="000000"/>
+                <w:lang w:eastAsia="es-CO"/>
+              </w:rPr>
+              <w:t>, seleccionar regalo y registrar acompañantes</w:t>
+            </w:r>
+            <w:bookmarkStart w:id="0" w:name="_GoBack"/>
+            <w:bookmarkEnd w:id="0"/>
           </w:p>
         </w:tc>
       </w:tr>
@@ -5432,7 +8137,7 @@
                 <w:color w:val="000000"/>
                 <w:lang w:eastAsia="es-CO"/>
               </w:rPr>
-              <w:t>diligenciar formu</w:t>
+              <w:t>diligenciar</w:t>
             </w:r>
             <w:r>
               <w:rPr>
@@ -5440,15 +8145,7 @@
                 <w:color w:val="000000"/>
                 <w:lang w:eastAsia="es-CO"/>
               </w:rPr>
-              <w:t>lario</w:t>
-            </w:r>
-            <w:r>
-              <w:rPr>
-                <w:rFonts w:ascii="Calibri" w:eastAsia="Times New Roman" w:hAnsi="Calibri" w:cs="Calibri"/>
-                <w:color w:val="000000"/>
-                <w:lang w:eastAsia="es-CO"/>
-              </w:rPr>
-              <w:t xml:space="preserve"> </w:t>
+              <w:t xml:space="preserve"> información</w:t>
             </w:r>
             <w:r>
               <w:rPr>
@@ -5498,7 +8195,6 @@
                 <w:color w:val="000000"/>
                 <w:lang w:eastAsia="es-CO"/>
               </w:rPr>
-              <w:lastRenderedPageBreak/>
               <w:t>Flujo Principal, Básico o Normal (Escenario Principal):</w:t>
             </w:r>
           </w:p>
@@ -5543,8 +8239,8 @@
               <w:tblLook w:val="04A0" w:firstRow="1" w:lastRow="0" w:firstColumn="1" w:lastColumn="0" w:noHBand="0" w:noVBand="1"/>
             </w:tblPr>
             <w:tblGrid>
-              <w:gridCol w:w="2400"/>
-              <w:gridCol w:w="2500"/>
+              <w:gridCol w:w="2380"/>
+              <w:gridCol w:w="2785"/>
             </w:tblGrid>
             <w:tr>
               <w:tc>
@@ -5707,7 +8403,15 @@
                       <w:color w:val="000000"/>
                       <w:lang w:eastAsia="es-CO"/>
                     </w:rPr>
-                    <w:t>frece un botón de imprimir</w:t>
+                    <w:t>frece</w:t>
+                  </w:r>
+                  <w:r>
+                    <w:rPr>
+                      <w:rFonts w:ascii="Avenir" w:eastAsia="Times New Roman" w:hAnsi="Avenir" w:cs="Times New Roman"/>
+                      <w:color w:val="000000"/>
+                      <w:lang w:eastAsia="es-CO"/>
+                    </w:rPr>
+                    <w:t xml:space="preserve"> un formulario con diferentes preguntas</w:t>
                   </w:r>
                   <w:r>
                     <w:rPr>
@@ -5756,7 +8460,7 @@
                       <w:color w:val="000000"/>
                       <w:lang w:eastAsia="es-CO"/>
                     </w:rPr>
-                    <w:t>2.El usuari</w:t>
+                    <w:t>2. El</w:t>
                   </w:r>
                   <w:r>
                     <w:rPr>
@@ -5766,7 +8470,27 @@
                       <w:color w:val="000000"/>
                       <w:lang w:eastAsia="es-CO"/>
                     </w:rPr>
-                    <w:t>o cajero usa botón de imprimir</w:t>
+                    <w:t xml:space="preserve"> usuari</w:t>
+                  </w:r>
+                  <w:r>
+                    <w:rPr>
+                      <w:rFonts w:ascii="Avenir" w:eastAsia="Times New Roman" w:hAnsi="Avenir" w:cs="Times New Roman"/>
+                      <w:b/>
+                      <w:bCs/>
+                      <w:color w:val="000000"/>
+                      <w:lang w:eastAsia="es-CO"/>
+                    </w:rPr>
+                    <w:t xml:space="preserve">o </w:t>
+                  </w:r>
+                  <w:r>
+                    <w:rPr>
+                      <w:rFonts w:ascii="Avenir" w:eastAsia="Times New Roman" w:hAnsi="Avenir" w:cs="Times New Roman"/>
+                      <w:b/>
+                      <w:bCs/>
+                      <w:color w:val="000000"/>
+                      <w:lang w:eastAsia="es-CO"/>
+                    </w:rPr>
+                    <w:t>diligencia a deseo el formulario</w:t>
                   </w:r>
                   <w:r>
                     <w:rPr>
@@ -5846,17 +8570,7 @@
                       <w:color w:val="000000"/>
                       <w:lang w:eastAsia="es-CO"/>
                     </w:rPr>
-                    <w:t xml:space="preserve">3.Enviar datos </w:t>
-                  </w:r>
-                  <w:r>
-                    <w:rPr>
-                      <w:rFonts w:ascii="Avenir" w:eastAsia="Times New Roman" w:hAnsi="Avenir" w:cs="Times New Roman"/>
-                      <w:b/>
-                      <w:bCs/>
-                      <w:color w:val="000000"/>
-                      <w:lang w:eastAsia="es-CO"/>
-                    </w:rPr>
-                    <w:t>.</w:t>
+                    <w:t>3. El usuario envía la información diligenciada.</w:t>
                   </w:r>
                 </w:p>
               </w:tc>
@@ -5956,15 +8670,7 @@
                       <w:color w:val="000000"/>
                       <w:lang w:eastAsia="es-CO"/>
                     </w:rPr>
-                    <w:t>4.</w:t>
-                  </w:r>
-                  <w:r>
-                    <w:rPr>
-                      <w:rFonts w:ascii="Avenir" w:eastAsia="Times New Roman" w:hAnsi="Avenir" w:cs="Times New Roman"/>
-                      <w:color w:val="000000"/>
-                      <w:lang w:eastAsia="es-CO"/>
-                    </w:rPr>
-                    <w:t>Validar Impresión</w:t>
+                    <w:t>4. El sistema muestra un mensaje de agradecimiento</w:t>
                   </w:r>
                   <w:r>
                     <w:rPr>
@@ -6059,15 +8765,15 @@
                       <w:color w:val="000000"/>
                       <w:lang w:eastAsia="es-CO"/>
                     </w:rPr>
-                    <w:t xml:space="preserve"> muestra mensaje “</w:t>
-                  </w:r>
-                  <w:r>
-                    <w:rPr>
-                      <w:rFonts w:ascii="Avenir" w:eastAsia="Times New Roman" w:hAnsi="Avenir" w:cs="Times New Roman"/>
-                      <w:color w:val="000000"/>
-                      <w:lang w:eastAsia="es-CO"/>
-                    </w:rPr>
-                    <w:t>Factura imprimiendo</w:t>
+                    <w:t xml:space="preserve"> </w:t>
+                  </w:r>
+                  <w:r>
+                    <w:rPr>
+                      <w:rFonts w:ascii="Avenir" w:eastAsia="Times New Roman" w:hAnsi="Avenir" w:cs="Times New Roman"/>
+                      <w:color w:val="000000"/>
+                      <w:lang w:eastAsia="es-CO"/>
+                    </w:rPr>
+                    <w:t>El sistema redirecciona  al índex de invitación</w:t>
                   </w:r>
                   <w:r>
                     <w:rPr>
@@ -6172,47 +8878,29 @@
                 <w:lang w:eastAsia="es-CO"/>
               </w:rPr>
             </w:pPr>
-            <w:proofErr w:type="gramStart"/>
-            <w:r>
-              <w:rPr>
-                <w:rFonts w:ascii="Avenir" w:eastAsia="Times New Roman" w:hAnsi="Avenir" w:cs="Times New Roman"/>
-                <w:color w:val="000000"/>
-                <w:lang w:eastAsia="es-CO"/>
-              </w:rPr>
-              <w:t>3.El</w:t>
-            </w:r>
-            <w:proofErr w:type="gramEnd"/>
-            <w:r>
-              <w:rPr>
-                <w:rFonts w:ascii="Avenir" w:eastAsia="Times New Roman" w:hAnsi="Avenir" w:cs="Times New Roman"/>
-                <w:color w:val="000000"/>
-                <w:lang w:eastAsia="es-CO"/>
-              </w:rPr>
-              <w:t xml:space="preserve"> siste</w:t>
-            </w:r>
-            <w:r>
-              <w:rPr>
-                <w:rFonts w:ascii="Avenir" w:eastAsia="Times New Roman" w:hAnsi="Avenir" w:cs="Times New Roman"/>
-                <w:color w:val="000000"/>
-                <w:lang w:eastAsia="es-CO"/>
-              </w:rPr>
-              <w:t xml:space="preserve">ma muestra mensaje de error de </w:t>
-            </w:r>
-            <w:r>
-              <w:rPr>
-                <w:rFonts w:ascii="Avenir" w:eastAsia="Times New Roman" w:hAnsi="Avenir" w:cs="Times New Roman"/>
-                <w:color w:val="000000"/>
-                <w:lang w:eastAsia="es-CO"/>
-              </w:rPr>
-              <w:t>impresión</w:t>
-            </w:r>
-            <w:r>
-              <w:rPr>
-                <w:rFonts w:ascii="Avenir" w:eastAsia="Times New Roman" w:hAnsi="Avenir" w:cs="Times New Roman"/>
-                <w:color w:val="000000"/>
-                <w:lang w:eastAsia="es-CO"/>
-              </w:rPr>
-              <w:t>.</w:t>
+            <w:r>
+              <w:rPr>
+                <w:rFonts w:ascii="Avenir" w:eastAsia="Times New Roman" w:hAnsi="Avenir" w:cs="Times New Roman"/>
+                <w:color w:val="000000"/>
+                <w:lang w:eastAsia="es-CO"/>
+              </w:rPr>
+              <w:t>3. El</w:t>
+            </w:r>
+            <w:r>
+              <w:rPr>
+                <w:rFonts w:ascii="Avenir" w:eastAsia="Times New Roman" w:hAnsi="Avenir" w:cs="Times New Roman"/>
+                <w:color w:val="000000"/>
+                <w:lang w:eastAsia="es-CO"/>
+              </w:rPr>
+              <w:t xml:space="preserve"> </w:t>
+            </w:r>
+            <w:r>
+              <w:rPr>
+                <w:rFonts w:ascii="Avenir" w:eastAsia="Times New Roman" w:hAnsi="Avenir" w:cs="Times New Roman"/>
+                <w:color w:val="000000"/>
+                <w:lang w:eastAsia="es-CO"/>
+              </w:rPr>
+              <w:t>sistema muestra errores de diligenciamiento según las reglas de negocio</w:t>
             </w:r>
           </w:p>
           <w:p>
@@ -6352,2341 +9040,11 @@
     <w:p/>
     <w:p/>
     <w:p/>
-    <w:tbl>
-      <w:tblPr>
-        <w:tblW w:w="0" w:type="auto"/>
-        <w:tblCellMar>
-          <w:top w:w="15" w:type="dxa"/>
-          <w:left w:w="15" w:type="dxa"/>
-          <w:bottom w:w="15" w:type="dxa"/>
-          <w:right w:w="15" w:type="dxa"/>
-        </w:tblCellMar>
-        <w:tblLook w:val="04A0" w:firstRow="1" w:lastRow="0" w:firstColumn="1" w:lastColumn="0" w:noHBand="0" w:noVBand="1"/>
-      </w:tblPr>
-      <w:tblGrid>
-        <w:gridCol w:w="3382"/>
-        <w:gridCol w:w="5441"/>
-      </w:tblGrid>
-      <w:tr>
-        <w:tc>
-          <w:tcPr>
-            <w:tcW w:w="0" w:type="auto"/>
-            <w:gridSpan w:val="2"/>
-            <w:tcBorders>
-              <w:top w:val="single" w:sz="8" w:space="0" w:color="000000"/>
-              <w:left w:val="single" w:sz="8" w:space="0" w:color="000000"/>
-              <w:bottom w:val="single" w:sz="4" w:space="0" w:color="000000"/>
-              <w:right w:val="single" w:sz="4" w:space="0" w:color="000000"/>
-            </w:tcBorders>
-            <w:tcMar>
-              <w:top w:w="0" w:type="dxa"/>
-              <w:left w:w="108" w:type="dxa"/>
-              <w:bottom w:w="0" w:type="dxa"/>
-              <w:right w:w="108" w:type="dxa"/>
-            </w:tcMar>
-            <w:hideMark/>
-          </w:tcPr>
-          <w:p>
-            <w:pPr>
-              <w:spacing w:after="0" w:line="240" w:lineRule="auto"/>
-              <w:rPr>
-                <w:rFonts w:ascii="Times New Roman" w:eastAsia="Times New Roman" w:hAnsi="Times New Roman" w:cs="Times New Roman"/>
-                <w:sz w:val="24"/>
-                <w:szCs w:val="24"/>
-                <w:lang w:eastAsia="es-CO"/>
-              </w:rPr>
-            </w:pPr>
-            <w:r>
-              <w:rPr>
-                <w:rFonts w:ascii="Avenir" w:eastAsia="Times New Roman" w:hAnsi="Avenir" w:cs="Times New Roman"/>
-                <w:color w:val="000000"/>
-                <w:lang w:eastAsia="es-CO"/>
-              </w:rPr>
-              <w:t>Caso de Uso: Verificar reserva</w:t>
-            </w:r>
-          </w:p>
-        </w:tc>
-      </w:tr>
-      <w:tr>
-        <w:tc>
-          <w:tcPr>
-            <w:tcW w:w="0" w:type="auto"/>
-            <w:tcBorders>
-              <w:top w:val="single" w:sz="4" w:space="0" w:color="000000"/>
-              <w:left w:val="single" w:sz="8" w:space="0" w:color="000000"/>
-              <w:bottom w:val="single" w:sz="4" w:space="0" w:color="000000"/>
-              <w:right w:val="single" w:sz="4" w:space="0" w:color="000000"/>
-            </w:tcBorders>
-            <w:tcMar>
-              <w:top w:w="0" w:type="dxa"/>
-              <w:left w:w="108" w:type="dxa"/>
-              <w:bottom w:w="0" w:type="dxa"/>
-              <w:right w:w="108" w:type="dxa"/>
-            </w:tcMar>
-            <w:hideMark/>
-          </w:tcPr>
-          <w:p>
-            <w:pPr>
-              <w:spacing w:after="0" w:line="240" w:lineRule="auto"/>
-              <w:rPr>
-                <w:rFonts w:ascii="Times New Roman" w:eastAsia="Times New Roman" w:hAnsi="Times New Roman" w:cs="Times New Roman"/>
-                <w:sz w:val="24"/>
-                <w:szCs w:val="24"/>
-                <w:lang w:eastAsia="es-CO"/>
-              </w:rPr>
-            </w:pPr>
-            <w:r>
-              <w:rPr>
-                <w:rFonts w:ascii="Avenir" w:eastAsia="Times New Roman" w:hAnsi="Avenir" w:cs="Times New Roman"/>
-                <w:color w:val="000000"/>
-                <w:lang w:eastAsia="es-CO"/>
-              </w:rPr>
-              <w:t>Actor Primario.</w:t>
-            </w:r>
-          </w:p>
-        </w:tc>
-        <w:tc>
-          <w:tcPr>
-            <w:tcW w:w="0" w:type="auto"/>
-            <w:tcBorders>
-              <w:top w:val="single" w:sz="4" w:space="0" w:color="000000"/>
-              <w:left w:val="single" w:sz="4" w:space="0" w:color="000000"/>
-              <w:bottom w:val="single" w:sz="4" w:space="0" w:color="000000"/>
-              <w:right w:val="single" w:sz="8" w:space="0" w:color="000000"/>
-            </w:tcBorders>
-            <w:tcMar>
-              <w:top w:w="0" w:type="dxa"/>
-              <w:left w:w="108" w:type="dxa"/>
-              <w:bottom w:w="0" w:type="dxa"/>
-              <w:right w:w="108" w:type="dxa"/>
-            </w:tcMar>
-            <w:hideMark/>
-          </w:tcPr>
-          <w:p>
-            <w:pPr>
-              <w:spacing w:after="0" w:line="240" w:lineRule="auto"/>
-              <w:rPr>
-                <w:rFonts w:ascii="Times New Roman" w:eastAsia="Times New Roman" w:hAnsi="Times New Roman" w:cs="Times New Roman"/>
-                <w:sz w:val="24"/>
-                <w:szCs w:val="24"/>
-                <w:lang w:eastAsia="es-CO"/>
-              </w:rPr>
-            </w:pPr>
-            <w:r>
-              <w:rPr>
-                <w:rFonts w:ascii="Avenir" w:eastAsia="Times New Roman" w:hAnsi="Avenir" w:cs="Times New Roman"/>
-                <w:color w:val="000000"/>
-                <w:lang w:eastAsia="es-CO"/>
-              </w:rPr>
-              <w:t>Usuario cajero</w:t>
-            </w:r>
-          </w:p>
-        </w:tc>
-      </w:tr>
-      <w:tr>
-        <w:trPr>
-          <w:trHeight w:val="80"/>
-        </w:trPr>
-        <w:tc>
-          <w:tcPr>
-            <w:tcW w:w="0" w:type="auto"/>
-            <w:tcBorders>
-              <w:top w:val="single" w:sz="4" w:space="0" w:color="000000"/>
-              <w:left w:val="single" w:sz="8" w:space="0" w:color="000000"/>
-              <w:bottom w:val="single" w:sz="4" w:space="0" w:color="000000"/>
-              <w:right w:val="single" w:sz="4" w:space="0" w:color="000000"/>
-            </w:tcBorders>
-            <w:tcMar>
-              <w:top w:w="0" w:type="dxa"/>
-              <w:left w:w="108" w:type="dxa"/>
-              <w:bottom w:w="0" w:type="dxa"/>
-              <w:right w:w="108" w:type="dxa"/>
-            </w:tcMar>
-            <w:hideMark/>
-          </w:tcPr>
-          <w:p>
-            <w:pPr>
-              <w:spacing w:after="0" w:line="240" w:lineRule="auto"/>
-              <w:rPr>
-                <w:rFonts w:ascii="Times New Roman" w:eastAsia="Times New Roman" w:hAnsi="Times New Roman" w:cs="Times New Roman"/>
-                <w:sz w:val="24"/>
-                <w:szCs w:val="24"/>
-                <w:lang w:eastAsia="es-CO"/>
-              </w:rPr>
-            </w:pPr>
-            <w:r>
-              <w:rPr>
-                <w:rFonts w:ascii="Avenir" w:eastAsia="Times New Roman" w:hAnsi="Avenir" w:cs="Times New Roman"/>
-                <w:color w:val="000000"/>
-                <w:lang w:eastAsia="es-CO"/>
-              </w:rPr>
-              <w:t>Precondiciones.</w:t>
-            </w:r>
-          </w:p>
-        </w:tc>
-        <w:tc>
-          <w:tcPr>
-            <w:tcW w:w="0" w:type="auto"/>
-            <w:tcBorders>
-              <w:top w:val="single" w:sz="4" w:space="0" w:color="000000"/>
-              <w:left w:val="single" w:sz="4" w:space="0" w:color="000000"/>
-              <w:bottom w:val="single" w:sz="4" w:space="0" w:color="000000"/>
-              <w:right w:val="single" w:sz="8" w:space="0" w:color="000000"/>
-            </w:tcBorders>
-            <w:tcMar>
-              <w:top w:w="0" w:type="dxa"/>
-              <w:left w:w="108" w:type="dxa"/>
-              <w:bottom w:w="0" w:type="dxa"/>
-              <w:right w:w="108" w:type="dxa"/>
-            </w:tcMar>
-            <w:hideMark/>
-          </w:tcPr>
-          <w:p>
-            <w:pPr>
-              <w:spacing w:after="0" w:line="240" w:lineRule="auto"/>
-              <w:rPr>
-                <w:rFonts w:ascii="Times New Roman" w:eastAsia="Times New Roman" w:hAnsi="Times New Roman" w:cs="Times New Roman"/>
-                <w:sz w:val="24"/>
-                <w:szCs w:val="24"/>
-                <w:lang w:eastAsia="es-CO"/>
-              </w:rPr>
-            </w:pPr>
-            <w:r>
-              <w:rPr>
-                <w:rFonts w:ascii="Avenir" w:eastAsia="Times New Roman" w:hAnsi="Avenir" w:cs="Times New Roman"/>
-                <w:color w:val="000000"/>
-                <w:lang w:eastAsia="es-CO"/>
-              </w:rPr>
-              <w:t>El usuario cajero debe estar logueado</w:t>
-            </w:r>
-          </w:p>
-        </w:tc>
-      </w:tr>
-      <w:tr>
-        <w:trPr>
-          <w:trHeight w:val="80"/>
-        </w:trPr>
-        <w:tc>
-          <w:tcPr>
-            <w:tcW w:w="0" w:type="auto"/>
-            <w:tcBorders>
-              <w:top w:val="single" w:sz="4" w:space="0" w:color="000000"/>
-              <w:left w:val="single" w:sz="8" w:space="0" w:color="000000"/>
-              <w:bottom w:val="single" w:sz="4" w:space="0" w:color="000000"/>
-              <w:right w:val="single" w:sz="4" w:space="0" w:color="000000"/>
-            </w:tcBorders>
-            <w:tcMar>
-              <w:top w:w="0" w:type="dxa"/>
-              <w:left w:w="108" w:type="dxa"/>
-              <w:bottom w:w="0" w:type="dxa"/>
-              <w:right w:w="108" w:type="dxa"/>
-            </w:tcMar>
-            <w:hideMark/>
-          </w:tcPr>
-          <w:p>
-            <w:pPr>
-              <w:spacing w:after="0" w:line="240" w:lineRule="auto"/>
-              <w:rPr>
-                <w:rFonts w:ascii="Times New Roman" w:eastAsia="Times New Roman" w:hAnsi="Times New Roman" w:cs="Times New Roman"/>
-                <w:sz w:val="24"/>
-                <w:szCs w:val="24"/>
-                <w:lang w:eastAsia="es-CO"/>
-              </w:rPr>
-            </w:pPr>
-            <w:r>
-              <w:rPr>
-                <w:rFonts w:ascii="Avenir" w:eastAsia="Times New Roman" w:hAnsi="Avenir" w:cs="Times New Roman"/>
-                <w:color w:val="000000"/>
-                <w:lang w:eastAsia="es-CO"/>
-              </w:rPr>
-              <w:t>Garantías(Postcondiciones):</w:t>
-            </w:r>
-          </w:p>
-        </w:tc>
-        <w:tc>
-          <w:tcPr>
-            <w:tcW w:w="0" w:type="auto"/>
-            <w:tcBorders>
-              <w:top w:val="single" w:sz="4" w:space="0" w:color="000000"/>
-              <w:left w:val="single" w:sz="4" w:space="0" w:color="000000"/>
-              <w:bottom w:val="single" w:sz="4" w:space="0" w:color="000000"/>
-              <w:right w:val="single" w:sz="8" w:space="0" w:color="000000"/>
-            </w:tcBorders>
-            <w:tcMar>
-              <w:top w:w="0" w:type="dxa"/>
-              <w:left w:w="108" w:type="dxa"/>
-              <w:bottom w:w="0" w:type="dxa"/>
-              <w:right w:w="108" w:type="dxa"/>
-            </w:tcMar>
-            <w:hideMark/>
-          </w:tcPr>
-          <w:p>
-            <w:pPr>
-              <w:numPr>
-                <w:ilvl w:val="0"/>
-                <w:numId w:val="1"/>
-              </w:numPr>
-              <w:spacing w:after="0" w:line="240" w:lineRule="auto"/>
-              <w:textAlignment w:val="baseline"/>
-              <w:rPr>
-                <w:rFonts w:ascii="Calibri" w:eastAsia="Times New Roman" w:hAnsi="Calibri" w:cs="Calibri"/>
-                <w:color w:val="000000"/>
-                <w:lang w:eastAsia="es-CO"/>
-              </w:rPr>
-            </w:pPr>
-            <w:r>
-              <w:rPr>
-                <w:rFonts w:ascii="Calibri" w:eastAsia="Times New Roman" w:hAnsi="Calibri" w:cs="Calibri"/>
-                <w:color w:val="000000"/>
-                <w:lang w:eastAsia="es-CO"/>
-              </w:rPr>
-              <w:t>Se</w:t>
-            </w:r>
-            <w:r>
-              <w:rPr>
-                <w:rFonts w:ascii="Calibri" w:eastAsia="Times New Roman" w:hAnsi="Calibri" w:cs="Calibri"/>
-                <w:color w:val="000000"/>
-                <w:lang w:eastAsia="es-CO"/>
-              </w:rPr>
-              <w:t xml:space="preserve"> inicia</w:t>
-            </w:r>
-            <w:r>
-              <w:rPr>
-                <w:rFonts w:ascii="Calibri" w:eastAsia="Times New Roman" w:hAnsi="Calibri" w:cs="Calibri"/>
-                <w:color w:val="000000"/>
-                <w:lang w:eastAsia="es-CO"/>
-              </w:rPr>
-              <w:t xml:space="preserve"> sesión de usuario </w:t>
-            </w:r>
-            <w:r>
-              <w:rPr>
-                <w:rFonts w:ascii="Calibri" w:eastAsia="Times New Roman" w:hAnsi="Calibri" w:cs="Calibri"/>
-                <w:color w:val="000000"/>
-                <w:lang w:eastAsia="es-CO"/>
-              </w:rPr>
-              <w:t>cajero</w:t>
-            </w:r>
-            <w:r>
-              <w:rPr>
-                <w:rFonts w:ascii="Calibri" w:eastAsia="Times New Roman" w:hAnsi="Calibri" w:cs="Calibri"/>
-                <w:color w:val="000000"/>
-                <w:lang w:eastAsia="es-CO"/>
-              </w:rPr>
-              <w:t xml:space="preserve"> muestra mensaje de bienvenida</w:t>
-            </w:r>
-            <w:r>
-              <w:rPr>
-                <w:rFonts w:ascii="Calibri" w:eastAsia="Times New Roman" w:hAnsi="Calibri" w:cs="Calibri"/>
-                <w:color w:val="000000"/>
-                <w:lang w:eastAsia="es-CO"/>
-              </w:rPr>
-              <w:t>.</w:t>
-            </w:r>
-          </w:p>
-        </w:tc>
-      </w:tr>
-      <w:tr>
-        <w:trPr>
-          <w:trHeight w:val="2720"/>
-        </w:trPr>
-        <w:tc>
-          <w:tcPr>
-            <w:tcW w:w="0" w:type="auto"/>
-            <w:tcBorders>
-              <w:top w:val="single" w:sz="4" w:space="0" w:color="000000"/>
-              <w:left w:val="single" w:sz="8" w:space="0" w:color="000000"/>
-              <w:bottom w:val="single" w:sz="4" w:space="0" w:color="000000"/>
-              <w:right w:val="single" w:sz="4" w:space="0" w:color="000000"/>
-            </w:tcBorders>
-            <w:tcMar>
-              <w:top w:w="0" w:type="dxa"/>
-              <w:left w:w="108" w:type="dxa"/>
-              <w:bottom w:w="0" w:type="dxa"/>
-              <w:right w:w="108" w:type="dxa"/>
-            </w:tcMar>
-            <w:hideMark/>
-          </w:tcPr>
-          <w:p>
-            <w:pPr>
-              <w:spacing w:after="0" w:line="240" w:lineRule="auto"/>
-              <w:rPr>
-                <w:rFonts w:ascii="Times New Roman" w:eastAsia="Times New Roman" w:hAnsi="Times New Roman" w:cs="Times New Roman"/>
-                <w:sz w:val="24"/>
-                <w:szCs w:val="24"/>
-                <w:lang w:eastAsia="es-CO"/>
-              </w:rPr>
-            </w:pPr>
-            <w:r>
-              <w:rPr>
-                <w:rFonts w:ascii="Avenir" w:eastAsia="Times New Roman" w:hAnsi="Avenir" w:cs="Times New Roman"/>
-                <w:color w:val="000000"/>
-                <w:lang w:eastAsia="es-CO"/>
-              </w:rPr>
-              <w:lastRenderedPageBreak/>
-              <w:t>Flujo Principal, Básico o Normal (Escenario Principal):</w:t>
-            </w:r>
-          </w:p>
-        </w:tc>
-        <w:tc>
-          <w:tcPr>
-            <w:tcW w:w="0" w:type="auto"/>
-            <w:tcBorders>
-              <w:top w:val="single" w:sz="4" w:space="0" w:color="000000"/>
-              <w:left w:val="single" w:sz="4" w:space="0" w:color="000000"/>
-              <w:bottom w:val="single" w:sz="4" w:space="0" w:color="000000"/>
-              <w:right w:val="single" w:sz="8" w:space="0" w:color="000000"/>
-            </w:tcBorders>
-            <w:tcMar>
-              <w:top w:w="0" w:type="dxa"/>
-              <w:left w:w="108" w:type="dxa"/>
-              <w:bottom w:w="0" w:type="dxa"/>
-              <w:right w:w="108" w:type="dxa"/>
-            </w:tcMar>
-            <w:hideMark/>
-          </w:tcPr>
-          <w:p>
-            <w:pPr>
-              <w:spacing w:after="0" w:line="240" w:lineRule="auto"/>
-              <w:rPr>
-                <w:rFonts w:ascii="Times New Roman" w:eastAsia="Times New Roman" w:hAnsi="Times New Roman" w:cs="Times New Roman"/>
-                <w:sz w:val="24"/>
-                <w:szCs w:val="24"/>
-                <w:lang w:eastAsia="es-CO"/>
-              </w:rPr>
-            </w:pPr>
-          </w:p>
-          <w:tbl>
-            <w:tblPr>
-              <w:tblW w:w="0" w:type="auto"/>
-              <w:tblCellMar>
-                <w:top w:w="15" w:type="dxa"/>
-                <w:left w:w="15" w:type="dxa"/>
-                <w:bottom w:w="15" w:type="dxa"/>
-                <w:right w:w="15" w:type="dxa"/>
-              </w:tblCellMar>
-              <w:tblLook w:val="04A0" w:firstRow="1" w:lastRow="0" w:firstColumn="1" w:lastColumn="0" w:noHBand="0" w:noVBand="1"/>
-            </w:tblPr>
-            <w:tblGrid>
-              <w:gridCol w:w="2650"/>
-              <w:gridCol w:w="2555"/>
-            </w:tblGrid>
-            <w:tr>
-              <w:tc>
-                <w:tcPr>
-                  <w:tcW w:w="0" w:type="auto"/>
-                  <w:tcBorders>
-                    <w:top w:val="single" w:sz="8" w:space="0" w:color="000000"/>
-                    <w:left w:val="single" w:sz="8" w:space="0" w:color="000000"/>
-                    <w:bottom w:val="single" w:sz="4" w:space="0" w:color="000000"/>
-                    <w:right w:val="single" w:sz="4" w:space="0" w:color="000000"/>
-                  </w:tcBorders>
-                  <w:shd w:val="clear" w:color="auto" w:fill="000000"/>
-                  <w:tcMar>
-                    <w:top w:w="0" w:type="dxa"/>
-                    <w:left w:w="108" w:type="dxa"/>
-                    <w:bottom w:w="0" w:type="dxa"/>
-                    <w:right w:w="108" w:type="dxa"/>
-                  </w:tcMar>
-                  <w:hideMark/>
-                </w:tcPr>
-                <w:p>
-                  <w:pPr>
-                    <w:spacing w:after="0" w:line="240" w:lineRule="auto"/>
-                    <w:rPr>
-                      <w:rFonts w:ascii="Times New Roman" w:eastAsia="Times New Roman" w:hAnsi="Times New Roman" w:cs="Times New Roman"/>
-                      <w:sz w:val="24"/>
-                      <w:szCs w:val="24"/>
-                      <w:lang w:eastAsia="es-CO"/>
-                    </w:rPr>
-                  </w:pPr>
-                  <w:r>
-                    <w:rPr>
-                      <w:rFonts w:ascii="Avenir" w:eastAsia="Times New Roman" w:hAnsi="Avenir" w:cs="Times New Roman"/>
-                      <w:b/>
-                      <w:bCs/>
-                      <w:color w:val="F3F3F3"/>
-                      <w:lang w:eastAsia="es-CO"/>
-                    </w:rPr>
-                    <w:t>Actor</w:t>
-                  </w:r>
-                </w:p>
-              </w:tc>
-              <w:tc>
-                <w:tcPr>
-                  <w:tcW w:w="0" w:type="auto"/>
-                  <w:tcBorders>
-                    <w:top w:val="single" w:sz="8" w:space="0" w:color="000000"/>
-                    <w:left w:val="single" w:sz="4" w:space="0" w:color="000000"/>
-                    <w:bottom w:val="single" w:sz="4" w:space="0" w:color="000000"/>
-                    <w:right w:val="single" w:sz="8" w:space="0" w:color="000000"/>
-                  </w:tcBorders>
-                  <w:shd w:val="clear" w:color="auto" w:fill="000000"/>
-                  <w:tcMar>
-                    <w:top w:w="0" w:type="dxa"/>
-                    <w:left w:w="108" w:type="dxa"/>
-                    <w:bottom w:w="0" w:type="dxa"/>
-                    <w:right w:w="108" w:type="dxa"/>
-                  </w:tcMar>
-                  <w:hideMark/>
-                </w:tcPr>
-                <w:p>
-                  <w:pPr>
-                    <w:spacing w:after="0" w:line="240" w:lineRule="auto"/>
-                    <w:rPr>
-                      <w:rFonts w:ascii="Times New Roman" w:eastAsia="Times New Roman" w:hAnsi="Times New Roman" w:cs="Times New Roman"/>
-                      <w:sz w:val="24"/>
-                      <w:szCs w:val="24"/>
-                      <w:lang w:eastAsia="es-CO"/>
-                    </w:rPr>
-                  </w:pPr>
-                  <w:r>
-                    <w:rPr>
-                      <w:rFonts w:ascii="Avenir" w:eastAsia="Times New Roman" w:hAnsi="Avenir" w:cs="Times New Roman"/>
-                      <w:b/>
-                      <w:bCs/>
-                      <w:color w:val="F3F3F3"/>
-                      <w:lang w:eastAsia="es-CO"/>
-                    </w:rPr>
-                    <w:t>Sistema</w:t>
-                  </w:r>
-                </w:p>
-              </w:tc>
-            </w:tr>
-            <w:tr>
-              <w:tc>
-                <w:tcPr>
-                  <w:tcW w:w="0" w:type="auto"/>
-                  <w:tcBorders>
-                    <w:top w:val="single" w:sz="8" w:space="0" w:color="000000"/>
-                    <w:left w:val="single" w:sz="8" w:space="0" w:color="000000"/>
-                    <w:bottom w:val="single" w:sz="8" w:space="0" w:color="000000"/>
-                    <w:right w:val="single" w:sz="4" w:space="0" w:color="000000"/>
-                  </w:tcBorders>
-                  <w:tcMar>
-                    <w:top w:w="0" w:type="dxa"/>
-                    <w:left w:w="108" w:type="dxa"/>
-                    <w:bottom w:w="0" w:type="dxa"/>
-                    <w:right w:w="108" w:type="dxa"/>
-                  </w:tcMar>
-                  <w:hideMark/>
-                </w:tcPr>
-                <w:p>
-                  <w:pPr>
-                    <w:spacing w:after="0" w:line="240" w:lineRule="auto"/>
-                    <w:rPr>
-                      <w:rFonts w:ascii="Times New Roman" w:eastAsia="Times New Roman" w:hAnsi="Times New Roman" w:cs="Times New Roman"/>
-                      <w:sz w:val="24"/>
-                      <w:szCs w:val="24"/>
-                      <w:lang w:eastAsia="es-CO"/>
-                    </w:rPr>
-                  </w:pPr>
-                </w:p>
-              </w:tc>
-              <w:tc>
-                <w:tcPr>
-                  <w:tcW w:w="0" w:type="auto"/>
-                  <w:tcBorders>
-                    <w:top w:val="single" w:sz="8" w:space="0" w:color="000000"/>
-                    <w:left w:val="single" w:sz="4" w:space="0" w:color="000000"/>
-                    <w:bottom w:val="single" w:sz="8" w:space="0" w:color="000000"/>
-                    <w:right w:val="single" w:sz="8" w:space="0" w:color="000000"/>
-                  </w:tcBorders>
-                  <w:tcMar>
-                    <w:top w:w="0" w:type="dxa"/>
-                    <w:left w:w="108" w:type="dxa"/>
-                    <w:bottom w:w="0" w:type="dxa"/>
-                    <w:right w:w="108" w:type="dxa"/>
-                  </w:tcMar>
-                  <w:hideMark/>
-                </w:tcPr>
-                <w:p>
-                  <w:pPr>
-                    <w:spacing w:after="0" w:line="240" w:lineRule="auto"/>
-                    <w:rPr>
-                      <w:rFonts w:ascii="Times New Roman" w:eastAsia="Times New Roman" w:hAnsi="Times New Roman" w:cs="Times New Roman"/>
-                      <w:sz w:val="24"/>
-                      <w:szCs w:val="24"/>
-                      <w:lang w:eastAsia="es-CO"/>
-                    </w:rPr>
-                  </w:pPr>
-                  <w:r>
-                    <w:rPr>
-                      <w:rFonts w:ascii="Avenir" w:eastAsia="Times New Roman" w:hAnsi="Avenir" w:cs="Times New Roman"/>
-                      <w:color w:val="000000"/>
-                      <w:lang w:eastAsia="es-CO"/>
-                    </w:rPr>
-                    <w:t xml:space="preserve">1. </w:t>
-                  </w:r>
-                  <w:r>
-                    <w:rPr>
-                      <w:rFonts w:ascii="Avenir" w:eastAsia="Times New Roman" w:hAnsi="Avenir" w:cs="Times New Roman"/>
-                      <w:color w:val="000000"/>
-                      <w:lang w:eastAsia="es-CO"/>
-                    </w:rPr>
-                    <w:t>El sistema ofrece un formulario</w:t>
-                  </w:r>
-                  <w:r>
-                    <w:rPr>
-                      <w:rFonts w:ascii="Avenir" w:eastAsia="Times New Roman" w:hAnsi="Avenir" w:cs="Times New Roman"/>
-                      <w:color w:val="000000"/>
-                      <w:lang w:eastAsia="es-CO"/>
-                    </w:rPr>
-                    <w:t xml:space="preserve"> de información de reservas</w:t>
-                  </w:r>
-                  <w:r>
-                    <w:rPr>
-                      <w:rFonts w:ascii="Avenir" w:eastAsia="Times New Roman" w:hAnsi="Avenir" w:cs="Times New Roman"/>
-                      <w:color w:val="000000"/>
-                      <w:lang w:eastAsia="es-CO"/>
-                    </w:rPr>
-                    <w:t>.</w:t>
-                  </w:r>
-                </w:p>
-              </w:tc>
-            </w:tr>
-            <w:tr>
-              <w:tc>
-                <w:tcPr>
-                  <w:tcW w:w="0" w:type="auto"/>
-                  <w:tcBorders>
-                    <w:top w:val="single" w:sz="8" w:space="0" w:color="000000"/>
-                    <w:left w:val="single" w:sz="8" w:space="0" w:color="000000"/>
-                    <w:bottom w:val="single" w:sz="8" w:space="0" w:color="000000"/>
-                    <w:right w:val="single" w:sz="4" w:space="0" w:color="000000"/>
-                  </w:tcBorders>
-                  <w:tcMar>
-                    <w:top w:w="0" w:type="dxa"/>
-                    <w:left w:w="108" w:type="dxa"/>
-                    <w:bottom w:w="0" w:type="dxa"/>
-                    <w:right w:w="108" w:type="dxa"/>
-                  </w:tcMar>
-                  <w:hideMark/>
-                </w:tcPr>
-                <w:p>
-                  <w:pPr>
-                    <w:spacing w:after="0" w:line="240" w:lineRule="auto"/>
-                    <w:rPr>
-                      <w:rFonts w:ascii="Times New Roman" w:eastAsia="Times New Roman" w:hAnsi="Times New Roman" w:cs="Times New Roman"/>
-                      <w:sz w:val="24"/>
-                      <w:szCs w:val="24"/>
-                      <w:lang w:eastAsia="es-CO"/>
-                    </w:rPr>
-                  </w:pPr>
-                  <w:r>
-                    <w:rPr>
-                      <w:rFonts w:ascii="Avenir" w:eastAsia="Times New Roman" w:hAnsi="Avenir" w:cs="Times New Roman"/>
-                      <w:b/>
-                      <w:bCs/>
-                      <w:color w:val="000000"/>
-                      <w:lang w:eastAsia="es-CO"/>
-                    </w:rPr>
-                    <w:t>2.El</w:t>
-                  </w:r>
-                  <w:r>
-                    <w:rPr>
-                      <w:rFonts w:ascii="Avenir" w:eastAsia="Times New Roman" w:hAnsi="Avenir" w:cs="Times New Roman"/>
-                      <w:b/>
-                      <w:bCs/>
-                      <w:color w:val="000000"/>
-                      <w:lang w:eastAsia="es-CO"/>
-                    </w:rPr>
-                    <w:t xml:space="preserve"> usuario cajero busca y verifica información de reservas</w:t>
-                  </w:r>
-                  <w:r>
-                    <w:rPr>
-                      <w:rFonts w:ascii="Avenir" w:eastAsia="Times New Roman" w:hAnsi="Avenir" w:cs="Times New Roman"/>
-                      <w:b/>
-                      <w:bCs/>
-                      <w:color w:val="000000"/>
-                      <w:lang w:eastAsia="es-CO"/>
-                    </w:rPr>
-                    <w:t>.</w:t>
-                  </w:r>
-                </w:p>
-              </w:tc>
-              <w:tc>
-                <w:tcPr>
-                  <w:tcW w:w="0" w:type="auto"/>
-                  <w:tcBorders>
-                    <w:top w:val="single" w:sz="8" w:space="0" w:color="000000"/>
-                    <w:left w:val="single" w:sz="4" w:space="0" w:color="000000"/>
-                    <w:bottom w:val="single" w:sz="8" w:space="0" w:color="000000"/>
-                    <w:right w:val="single" w:sz="8" w:space="0" w:color="000000"/>
-                  </w:tcBorders>
-                  <w:tcMar>
-                    <w:top w:w="0" w:type="dxa"/>
-                    <w:left w:w="108" w:type="dxa"/>
-                    <w:bottom w:w="0" w:type="dxa"/>
-                    <w:right w:w="108" w:type="dxa"/>
-                  </w:tcMar>
-                  <w:hideMark/>
-                </w:tcPr>
-                <w:p>
-                  <w:pPr>
-                    <w:spacing w:after="0" w:line="240" w:lineRule="auto"/>
-                    <w:rPr>
-                      <w:rFonts w:ascii="Times New Roman" w:eastAsia="Times New Roman" w:hAnsi="Times New Roman" w:cs="Times New Roman"/>
-                      <w:sz w:val="24"/>
-                      <w:szCs w:val="24"/>
-                      <w:lang w:eastAsia="es-CO"/>
-                    </w:rPr>
-                  </w:pPr>
-                </w:p>
-              </w:tc>
-            </w:tr>
-            <w:tr>
-              <w:tc>
-                <w:tcPr>
-                  <w:tcW w:w="0" w:type="auto"/>
-                  <w:tcBorders>
-                    <w:top w:val="single" w:sz="8" w:space="0" w:color="000000"/>
-                    <w:left w:val="single" w:sz="8" w:space="0" w:color="000000"/>
-                    <w:bottom w:val="single" w:sz="8" w:space="0" w:color="000000"/>
-                    <w:right w:val="single" w:sz="4" w:space="0" w:color="000000"/>
-                  </w:tcBorders>
-                  <w:tcMar>
-                    <w:top w:w="0" w:type="dxa"/>
-                    <w:left w:w="108" w:type="dxa"/>
-                    <w:bottom w:w="0" w:type="dxa"/>
-                    <w:right w:w="108" w:type="dxa"/>
-                  </w:tcMar>
-                  <w:hideMark/>
-                </w:tcPr>
-                <w:p>
-                  <w:pPr>
-                    <w:spacing w:after="0" w:line="240" w:lineRule="auto"/>
-                    <w:rPr>
-                      <w:rFonts w:ascii="Times New Roman" w:eastAsia="Times New Roman" w:hAnsi="Times New Roman" w:cs="Times New Roman"/>
-                      <w:sz w:val="24"/>
-                      <w:szCs w:val="24"/>
-                      <w:lang w:eastAsia="es-CO"/>
-                    </w:rPr>
-                  </w:pPr>
-                  <w:r>
-                    <w:rPr>
-                      <w:rFonts w:ascii="Avenir" w:eastAsia="Times New Roman" w:hAnsi="Avenir" w:cs="Times New Roman"/>
-                      <w:b/>
-                      <w:bCs/>
-                      <w:color w:val="000000"/>
-                      <w:lang w:eastAsia="es-CO"/>
-                    </w:rPr>
-                    <w:t xml:space="preserve">3.Enviar datos </w:t>
-                  </w:r>
-                  <w:r>
-                    <w:rPr>
-                      <w:rFonts w:ascii="Avenir" w:eastAsia="Times New Roman" w:hAnsi="Avenir" w:cs="Times New Roman"/>
-                      <w:b/>
-                      <w:bCs/>
-                      <w:color w:val="000000"/>
-                      <w:lang w:eastAsia="es-CO"/>
-                    </w:rPr>
-                    <w:t>.</w:t>
-                  </w:r>
-                </w:p>
-              </w:tc>
-              <w:tc>
-                <w:tcPr>
-                  <w:tcW w:w="0" w:type="auto"/>
-                  <w:tcBorders>
-                    <w:top w:val="single" w:sz="8" w:space="0" w:color="000000"/>
-                    <w:left w:val="single" w:sz="4" w:space="0" w:color="000000"/>
-                    <w:bottom w:val="single" w:sz="8" w:space="0" w:color="000000"/>
-                    <w:right w:val="single" w:sz="8" w:space="0" w:color="000000"/>
-                  </w:tcBorders>
-                  <w:tcMar>
-                    <w:top w:w="0" w:type="dxa"/>
-                    <w:left w:w="108" w:type="dxa"/>
-                    <w:bottom w:w="0" w:type="dxa"/>
-                    <w:right w:w="108" w:type="dxa"/>
-                  </w:tcMar>
-                  <w:hideMark/>
-                </w:tcPr>
-                <w:p>
-                  <w:pPr>
-                    <w:spacing w:after="0" w:line="240" w:lineRule="auto"/>
-                    <w:rPr>
-                      <w:rFonts w:ascii="Times New Roman" w:eastAsia="Times New Roman" w:hAnsi="Times New Roman" w:cs="Times New Roman"/>
-                      <w:sz w:val="24"/>
-                      <w:szCs w:val="24"/>
-                      <w:lang w:eastAsia="es-CO"/>
-                    </w:rPr>
-                  </w:pPr>
-                </w:p>
-              </w:tc>
-            </w:tr>
-            <w:tr>
-              <w:trPr>
-                <w:trHeight w:val="1100"/>
-              </w:trPr>
-              <w:tc>
-                <w:tcPr>
-                  <w:tcW w:w="0" w:type="auto"/>
-                  <w:tcBorders>
-                    <w:top w:val="single" w:sz="8" w:space="0" w:color="000000"/>
-                    <w:left w:val="single" w:sz="8" w:space="0" w:color="000000"/>
-                    <w:bottom w:val="single" w:sz="8" w:space="0" w:color="000000"/>
-                    <w:right w:val="single" w:sz="4" w:space="0" w:color="000000"/>
-                  </w:tcBorders>
-                  <w:tcMar>
-                    <w:top w:w="0" w:type="dxa"/>
-                    <w:left w:w="108" w:type="dxa"/>
-                    <w:bottom w:w="0" w:type="dxa"/>
-                    <w:right w:w="108" w:type="dxa"/>
-                  </w:tcMar>
-                  <w:hideMark/>
-                </w:tcPr>
-                <w:p>
-                  <w:pPr>
-                    <w:spacing w:after="0" w:line="240" w:lineRule="auto"/>
-                    <w:rPr>
-                      <w:rFonts w:ascii="Times New Roman" w:eastAsia="Times New Roman" w:hAnsi="Times New Roman" w:cs="Times New Roman"/>
-                      <w:sz w:val="24"/>
-                      <w:szCs w:val="24"/>
-                      <w:lang w:eastAsia="es-CO"/>
-                    </w:rPr>
-                  </w:pPr>
-                </w:p>
-              </w:tc>
-              <w:tc>
-                <w:tcPr>
-                  <w:tcW w:w="0" w:type="auto"/>
-                  <w:tcBorders>
-                    <w:top w:val="single" w:sz="8" w:space="0" w:color="000000"/>
-                    <w:left w:val="single" w:sz="4" w:space="0" w:color="000000"/>
-                    <w:bottom w:val="single" w:sz="8" w:space="0" w:color="000000"/>
-                    <w:right w:val="single" w:sz="8" w:space="0" w:color="000000"/>
-                  </w:tcBorders>
-                  <w:tcMar>
-                    <w:top w:w="0" w:type="dxa"/>
-                    <w:left w:w="108" w:type="dxa"/>
-                    <w:bottom w:w="0" w:type="dxa"/>
-                    <w:right w:w="108" w:type="dxa"/>
-                  </w:tcMar>
-                  <w:hideMark/>
-                </w:tcPr>
-                <w:p>
-                  <w:pPr>
-                    <w:spacing w:after="0" w:line="240" w:lineRule="auto"/>
-                    <w:rPr>
-                      <w:rFonts w:ascii="Times New Roman" w:eastAsia="Times New Roman" w:hAnsi="Times New Roman" w:cs="Times New Roman"/>
-                      <w:sz w:val="24"/>
-                      <w:szCs w:val="24"/>
-                      <w:lang w:eastAsia="es-CO"/>
-                    </w:rPr>
-                  </w:pPr>
-                  <w:r>
-                    <w:rPr>
-                      <w:rFonts w:ascii="Avenir" w:eastAsia="Times New Roman" w:hAnsi="Avenir" w:cs="Times New Roman"/>
-                      <w:color w:val="000000"/>
-                      <w:lang w:eastAsia="es-CO"/>
-                    </w:rPr>
-                    <w:t>4.</w:t>
-                  </w:r>
-                  <w:r>
-                    <w:rPr>
-                      <w:rFonts w:ascii="Avenir" w:eastAsia="Times New Roman" w:hAnsi="Avenir" w:cs="Times New Roman"/>
-                      <w:color w:val="000000"/>
-                      <w:lang w:eastAsia="es-CO"/>
-                    </w:rPr>
-                    <w:t>Validar Información</w:t>
-                  </w:r>
-                  <w:r>
-                    <w:rPr>
-                      <w:rFonts w:ascii="Times New Roman" w:eastAsia="Times New Roman" w:hAnsi="Times New Roman" w:cs="Times New Roman"/>
-                      <w:sz w:val="24"/>
-                      <w:szCs w:val="24"/>
-                      <w:lang w:eastAsia="es-CO"/>
-                    </w:rPr>
-                    <w:t xml:space="preserve"> </w:t>
-                  </w:r>
-                  <w:r>
-                    <w:rPr>
-                      <w:rFonts w:ascii="Avenir" w:eastAsia="Times New Roman" w:hAnsi="Avenir" w:cs="Times New Roman"/>
-                      <w:color w:val="000000"/>
-                      <w:lang w:eastAsia="es-CO"/>
-                    </w:rPr>
-                    <w:t>.</w:t>
-                  </w:r>
-                </w:p>
-              </w:tc>
-            </w:tr>
-            <w:tr>
-              <w:trPr>
-                <w:trHeight w:val="160"/>
-              </w:trPr>
-              <w:tc>
-                <w:tcPr>
-                  <w:tcW w:w="0" w:type="auto"/>
-                  <w:tcBorders>
-                    <w:top w:val="single" w:sz="8" w:space="0" w:color="000000"/>
-                    <w:left w:val="single" w:sz="8" w:space="0" w:color="000000"/>
-                    <w:bottom w:val="single" w:sz="8" w:space="0" w:color="000000"/>
-                    <w:right w:val="single" w:sz="4" w:space="0" w:color="000000"/>
-                  </w:tcBorders>
-                  <w:tcMar>
-                    <w:top w:w="0" w:type="dxa"/>
-                    <w:left w:w="108" w:type="dxa"/>
-                    <w:bottom w:w="0" w:type="dxa"/>
-                    <w:right w:w="108" w:type="dxa"/>
-                  </w:tcMar>
-                  <w:hideMark/>
-                </w:tcPr>
-                <w:p>
-                  <w:pPr>
-                    <w:spacing w:after="0" w:line="240" w:lineRule="auto"/>
-                    <w:rPr>
-                      <w:rFonts w:ascii="Times New Roman" w:eastAsia="Times New Roman" w:hAnsi="Times New Roman" w:cs="Times New Roman"/>
-                      <w:sz w:val="24"/>
-                      <w:szCs w:val="24"/>
-                      <w:lang w:eastAsia="es-CO"/>
-                    </w:rPr>
-                  </w:pPr>
-                </w:p>
-              </w:tc>
-              <w:tc>
-                <w:tcPr>
-                  <w:tcW w:w="0" w:type="auto"/>
-                  <w:tcBorders>
-                    <w:top w:val="single" w:sz="8" w:space="0" w:color="000000"/>
-                    <w:left w:val="single" w:sz="4" w:space="0" w:color="000000"/>
-                    <w:bottom w:val="single" w:sz="8" w:space="0" w:color="000000"/>
-                    <w:right w:val="single" w:sz="8" w:space="0" w:color="000000"/>
-                  </w:tcBorders>
-                  <w:tcMar>
-                    <w:top w:w="0" w:type="dxa"/>
-                    <w:left w:w="108" w:type="dxa"/>
-                    <w:bottom w:w="0" w:type="dxa"/>
-                    <w:right w:w="108" w:type="dxa"/>
-                  </w:tcMar>
-                  <w:hideMark/>
-                </w:tcPr>
-                <w:p>
-                  <w:pPr>
-                    <w:spacing w:after="0" w:line="240" w:lineRule="auto"/>
-                    <w:rPr>
-                      <w:rFonts w:ascii="Times New Roman" w:eastAsia="Times New Roman" w:hAnsi="Times New Roman" w:cs="Times New Roman"/>
-                      <w:sz w:val="24"/>
-                      <w:szCs w:val="24"/>
-                      <w:lang w:eastAsia="es-CO"/>
-                    </w:rPr>
-                  </w:pPr>
-                  <w:r>
-                    <w:rPr>
-                      <w:rFonts w:ascii="Avenir" w:eastAsia="Times New Roman" w:hAnsi="Avenir" w:cs="Times New Roman"/>
-                      <w:color w:val="000000"/>
-                      <w:lang w:eastAsia="es-CO"/>
-                    </w:rPr>
-                    <w:t>5</w:t>
-                  </w:r>
-                  <w:r>
-                    <w:rPr>
-                      <w:rFonts w:ascii="Avenir" w:eastAsia="Times New Roman" w:hAnsi="Avenir" w:cs="Times New Roman"/>
-                      <w:color w:val="000000"/>
-                      <w:lang w:eastAsia="es-CO"/>
-                    </w:rPr>
-                    <w:t>.</w:t>
-                  </w:r>
-                  <w:r>
-                    <w:rPr>
-                      <w:rFonts w:ascii="Avenir" w:eastAsia="Times New Roman" w:hAnsi="Avenir" w:cs="Times New Roman"/>
-                      <w:color w:val="000000"/>
-                      <w:lang w:eastAsia="es-CO"/>
-                    </w:rPr>
-                    <w:t xml:space="preserve"> Sistema muestra y valida reserva. </w:t>
-                  </w:r>
-                </w:p>
-              </w:tc>
-            </w:tr>
-          </w:tbl>
-          <w:p>
-            <w:pPr>
-              <w:spacing w:after="0" w:line="240" w:lineRule="auto"/>
-              <w:rPr>
-                <w:rFonts w:ascii="Times New Roman" w:eastAsia="Times New Roman" w:hAnsi="Times New Roman" w:cs="Times New Roman"/>
-                <w:sz w:val="24"/>
-                <w:szCs w:val="24"/>
-                <w:lang w:eastAsia="es-CO"/>
-              </w:rPr>
-            </w:pPr>
-          </w:p>
-        </w:tc>
-      </w:tr>
-      <w:tr>
-        <w:trPr>
-          <w:trHeight w:val="80"/>
-        </w:trPr>
-        <w:tc>
-          <w:tcPr>
-            <w:tcW w:w="0" w:type="auto"/>
-            <w:tcBorders>
-              <w:top w:val="single" w:sz="4" w:space="0" w:color="000000"/>
-              <w:left w:val="single" w:sz="8" w:space="0" w:color="000000"/>
-              <w:bottom w:val="single" w:sz="4" w:space="0" w:color="000000"/>
-              <w:right w:val="single" w:sz="4" w:space="0" w:color="000000"/>
-            </w:tcBorders>
-            <w:tcMar>
-              <w:top w:w="0" w:type="dxa"/>
-              <w:left w:w="108" w:type="dxa"/>
-              <w:bottom w:w="0" w:type="dxa"/>
-              <w:right w:w="108" w:type="dxa"/>
-            </w:tcMar>
-            <w:hideMark/>
-          </w:tcPr>
-          <w:p>
-            <w:pPr>
-              <w:spacing w:after="0" w:line="240" w:lineRule="auto"/>
-              <w:rPr>
-                <w:rFonts w:ascii="Times New Roman" w:eastAsia="Times New Roman" w:hAnsi="Times New Roman" w:cs="Times New Roman"/>
-                <w:sz w:val="24"/>
-                <w:szCs w:val="24"/>
-                <w:lang w:eastAsia="es-CO"/>
-              </w:rPr>
-            </w:pPr>
-            <w:r>
-              <w:rPr>
-                <w:rFonts w:ascii="Avenir" w:eastAsia="Times New Roman" w:hAnsi="Avenir" w:cs="Times New Roman"/>
-                <w:color w:val="000000"/>
-                <w:lang w:eastAsia="es-CO"/>
-              </w:rPr>
-              <w:t>Flujos alternativos</w:t>
-            </w:r>
-          </w:p>
-          <w:p>
-            <w:pPr>
-              <w:spacing w:after="0" w:line="240" w:lineRule="auto"/>
-              <w:rPr>
-                <w:rFonts w:ascii="Times New Roman" w:eastAsia="Times New Roman" w:hAnsi="Times New Roman" w:cs="Times New Roman"/>
-                <w:sz w:val="24"/>
-                <w:szCs w:val="24"/>
-                <w:lang w:eastAsia="es-CO"/>
-              </w:rPr>
-            </w:pPr>
-          </w:p>
-        </w:tc>
-        <w:tc>
-          <w:tcPr>
-            <w:tcW w:w="0" w:type="auto"/>
-            <w:tcBorders>
-              <w:top w:val="single" w:sz="4" w:space="0" w:color="000000"/>
-              <w:left w:val="single" w:sz="4" w:space="0" w:color="000000"/>
-              <w:bottom w:val="single" w:sz="4" w:space="0" w:color="000000"/>
-              <w:right w:val="single" w:sz="8" w:space="0" w:color="000000"/>
-            </w:tcBorders>
-            <w:tcMar>
-              <w:top w:w="0" w:type="dxa"/>
-              <w:left w:w="108" w:type="dxa"/>
-              <w:bottom w:w="0" w:type="dxa"/>
-              <w:right w:w="108" w:type="dxa"/>
-            </w:tcMar>
-            <w:hideMark/>
-          </w:tcPr>
-          <w:p>
-            <w:pPr>
-              <w:spacing w:after="0" w:line="240" w:lineRule="auto"/>
-              <w:rPr>
-                <w:rFonts w:ascii="Avenir" w:eastAsia="Times New Roman" w:hAnsi="Avenir" w:cs="Times New Roman"/>
-                <w:color w:val="000000"/>
-                <w:lang w:eastAsia="es-CO"/>
-              </w:rPr>
-            </w:pPr>
-            <w:r>
-              <w:rPr>
-                <w:rFonts w:ascii="Avenir" w:eastAsia="Times New Roman" w:hAnsi="Avenir" w:cs="Times New Roman"/>
-                <w:color w:val="000000"/>
-                <w:lang w:eastAsia="es-CO"/>
-              </w:rPr>
-              <w:t>3.El sistema muestra mensaje de falta de reserva</w:t>
-            </w:r>
-            <w:r>
-              <w:rPr>
-                <w:rFonts w:ascii="Avenir" w:eastAsia="Times New Roman" w:hAnsi="Avenir" w:cs="Times New Roman"/>
-                <w:color w:val="000000"/>
-                <w:lang w:eastAsia="es-CO"/>
-              </w:rPr>
-              <w:t>.</w:t>
-            </w:r>
-          </w:p>
-          <w:p>
-            <w:pPr>
-              <w:spacing w:after="0" w:line="240" w:lineRule="auto"/>
-              <w:rPr>
-                <w:rFonts w:ascii="Times New Roman" w:eastAsia="Times New Roman" w:hAnsi="Times New Roman" w:cs="Times New Roman"/>
-                <w:sz w:val="24"/>
-                <w:szCs w:val="24"/>
-                <w:lang w:eastAsia="es-CO"/>
-              </w:rPr>
-            </w:pPr>
-            <w:r>
-              <w:rPr>
-                <w:rFonts w:ascii="Avenir" w:eastAsia="Times New Roman" w:hAnsi="Avenir" w:cs="Times New Roman"/>
-                <w:color w:val="000000"/>
-                <w:lang w:eastAsia="es-CO"/>
-              </w:rPr>
-              <w:t>.</w:t>
-            </w:r>
-          </w:p>
-          <w:p>
-            <w:pPr>
-              <w:spacing w:after="0" w:line="240" w:lineRule="auto"/>
-              <w:rPr>
-                <w:rFonts w:ascii="Times New Roman" w:eastAsia="Times New Roman" w:hAnsi="Times New Roman" w:cs="Times New Roman"/>
-                <w:sz w:val="24"/>
-                <w:szCs w:val="24"/>
-                <w:lang w:eastAsia="es-CO"/>
-              </w:rPr>
-            </w:pPr>
-          </w:p>
-        </w:tc>
-      </w:tr>
-      <w:tr>
-        <w:trPr>
-          <w:trHeight w:val="80"/>
-        </w:trPr>
-        <w:tc>
-          <w:tcPr>
-            <w:tcW w:w="0" w:type="auto"/>
-            <w:tcBorders>
-              <w:top w:val="single" w:sz="4" w:space="0" w:color="000000"/>
-              <w:left w:val="single" w:sz="8" w:space="0" w:color="000000"/>
-              <w:bottom w:val="single" w:sz="8" w:space="0" w:color="000000"/>
-              <w:right w:val="single" w:sz="4" w:space="0" w:color="000000"/>
-            </w:tcBorders>
-            <w:tcMar>
-              <w:top w:w="0" w:type="dxa"/>
-              <w:left w:w="108" w:type="dxa"/>
-              <w:bottom w:w="0" w:type="dxa"/>
-              <w:right w:w="108" w:type="dxa"/>
-            </w:tcMar>
-            <w:hideMark/>
-          </w:tcPr>
-          <w:p>
-            <w:pPr>
-              <w:spacing w:after="0" w:line="240" w:lineRule="auto"/>
-              <w:rPr>
-                <w:rFonts w:ascii="Times New Roman" w:eastAsia="Times New Roman" w:hAnsi="Times New Roman" w:cs="Times New Roman"/>
-                <w:sz w:val="24"/>
-                <w:szCs w:val="24"/>
-                <w:lang w:eastAsia="es-CO"/>
-              </w:rPr>
-            </w:pPr>
-            <w:r>
-              <w:rPr>
-                <w:rFonts w:ascii="Avenir" w:eastAsia="Times New Roman" w:hAnsi="Avenir" w:cs="Times New Roman"/>
-                <w:color w:val="000000"/>
-                <w:lang w:eastAsia="es-CO"/>
-              </w:rPr>
-              <w:t>Frecuencia de ocurrencia</w:t>
-            </w:r>
-          </w:p>
-          <w:p>
-            <w:pPr>
-              <w:spacing w:after="0" w:line="240" w:lineRule="auto"/>
-              <w:rPr>
-                <w:rFonts w:ascii="Times New Roman" w:eastAsia="Times New Roman" w:hAnsi="Times New Roman" w:cs="Times New Roman"/>
-                <w:sz w:val="24"/>
-                <w:szCs w:val="24"/>
-                <w:lang w:eastAsia="es-CO"/>
-              </w:rPr>
-            </w:pPr>
-          </w:p>
-        </w:tc>
-        <w:tc>
-          <w:tcPr>
-            <w:tcW w:w="0" w:type="auto"/>
-            <w:tcBorders>
-              <w:top w:val="single" w:sz="4" w:space="0" w:color="000000"/>
-              <w:left w:val="single" w:sz="4" w:space="0" w:color="000000"/>
-              <w:bottom w:val="single" w:sz="8" w:space="0" w:color="000000"/>
-              <w:right w:val="single" w:sz="8" w:space="0" w:color="000000"/>
-            </w:tcBorders>
-            <w:tcMar>
-              <w:top w:w="0" w:type="dxa"/>
-              <w:left w:w="108" w:type="dxa"/>
-              <w:bottom w:w="0" w:type="dxa"/>
-              <w:right w:w="108" w:type="dxa"/>
-            </w:tcMar>
-            <w:hideMark/>
-          </w:tcPr>
-          <w:p>
-            <w:pPr>
-              <w:spacing w:after="0" w:line="240" w:lineRule="auto"/>
-              <w:rPr>
-                <w:rFonts w:ascii="Times New Roman" w:eastAsia="Times New Roman" w:hAnsi="Times New Roman" w:cs="Times New Roman"/>
-                <w:sz w:val="24"/>
-                <w:szCs w:val="24"/>
-                <w:lang w:eastAsia="es-CO"/>
-              </w:rPr>
-            </w:pPr>
-            <w:r>
-              <w:rPr>
-                <w:rFonts w:ascii="Avenir" w:eastAsia="Times New Roman" w:hAnsi="Avenir" w:cs="Times New Roman"/>
-                <w:color w:val="000000"/>
-                <w:lang w:eastAsia="es-CO"/>
-              </w:rPr>
-              <w:t>Puede ser continuo.</w:t>
-            </w:r>
-          </w:p>
-        </w:tc>
-      </w:tr>
-    </w:tbl>
     <w:p/>
     <w:p/>
     <w:p/>
     <w:p/>
     <w:p/>
-    <w:p/>
-    <w:p/>
-    <w:p/>
-    <w:p/>
-    <w:p/>
-    <w:p/>
-    <w:p/>
-    <w:p/>
-    <w:tbl>
-      <w:tblPr>
-        <w:tblW w:w="0" w:type="auto"/>
-        <w:tblCellMar>
-          <w:top w:w="15" w:type="dxa"/>
-          <w:left w:w="15" w:type="dxa"/>
-          <w:bottom w:w="15" w:type="dxa"/>
-          <w:right w:w="15" w:type="dxa"/>
-        </w:tblCellMar>
-        <w:tblLook w:val="04A0" w:firstRow="1" w:lastRow="0" w:firstColumn="1" w:lastColumn="0" w:noHBand="0" w:noVBand="1"/>
-      </w:tblPr>
-      <w:tblGrid>
-        <w:gridCol w:w="3382"/>
-        <w:gridCol w:w="5441"/>
-      </w:tblGrid>
-      <w:tr>
-        <w:tc>
-          <w:tcPr>
-            <w:tcW w:w="0" w:type="auto"/>
-            <w:gridSpan w:val="2"/>
-            <w:tcBorders>
-              <w:top w:val="single" w:sz="8" w:space="0" w:color="000000"/>
-              <w:left w:val="single" w:sz="8" w:space="0" w:color="000000"/>
-              <w:bottom w:val="single" w:sz="4" w:space="0" w:color="000000"/>
-              <w:right w:val="single" w:sz="4" w:space="0" w:color="000000"/>
-            </w:tcBorders>
-            <w:tcMar>
-              <w:top w:w="0" w:type="dxa"/>
-              <w:left w:w="108" w:type="dxa"/>
-              <w:bottom w:w="0" w:type="dxa"/>
-              <w:right w:w="108" w:type="dxa"/>
-            </w:tcMar>
-            <w:hideMark/>
-          </w:tcPr>
-          <w:p>
-            <w:pPr>
-              <w:spacing w:after="0" w:line="240" w:lineRule="auto"/>
-              <w:rPr>
-                <w:rFonts w:ascii="Times New Roman" w:eastAsia="Times New Roman" w:hAnsi="Times New Roman" w:cs="Times New Roman"/>
-                <w:sz w:val="24"/>
-                <w:szCs w:val="24"/>
-                <w:lang w:eastAsia="es-CO"/>
-              </w:rPr>
-            </w:pPr>
-            <w:r>
-              <w:rPr>
-                <w:rFonts w:ascii="Avenir" w:eastAsia="Times New Roman" w:hAnsi="Avenir" w:cs="Times New Roman"/>
-                <w:color w:val="000000"/>
-                <w:lang w:eastAsia="es-CO"/>
-              </w:rPr>
-              <w:t>Caso de Uso: Buscar productos</w:t>
-            </w:r>
-          </w:p>
-        </w:tc>
-      </w:tr>
-      <w:tr>
-        <w:tc>
-          <w:tcPr>
-            <w:tcW w:w="0" w:type="auto"/>
-            <w:tcBorders>
-              <w:top w:val="single" w:sz="4" w:space="0" w:color="000000"/>
-              <w:left w:val="single" w:sz="8" w:space="0" w:color="000000"/>
-              <w:bottom w:val="single" w:sz="4" w:space="0" w:color="000000"/>
-              <w:right w:val="single" w:sz="4" w:space="0" w:color="000000"/>
-            </w:tcBorders>
-            <w:tcMar>
-              <w:top w:w="0" w:type="dxa"/>
-              <w:left w:w="108" w:type="dxa"/>
-              <w:bottom w:w="0" w:type="dxa"/>
-              <w:right w:w="108" w:type="dxa"/>
-            </w:tcMar>
-            <w:hideMark/>
-          </w:tcPr>
-          <w:p>
-            <w:pPr>
-              <w:spacing w:after="0" w:line="240" w:lineRule="auto"/>
-              <w:rPr>
-                <w:rFonts w:ascii="Times New Roman" w:eastAsia="Times New Roman" w:hAnsi="Times New Roman" w:cs="Times New Roman"/>
-                <w:sz w:val="24"/>
-                <w:szCs w:val="24"/>
-                <w:lang w:eastAsia="es-CO"/>
-              </w:rPr>
-            </w:pPr>
-            <w:r>
-              <w:rPr>
-                <w:rFonts w:ascii="Avenir" w:eastAsia="Times New Roman" w:hAnsi="Avenir" w:cs="Times New Roman"/>
-                <w:color w:val="000000"/>
-                <w:lang w:eastAsia="es-CO"/>
-              </w:rPr>
-              <w:t>Actor Primario.</w:t>
-            </w:r>
-          </w:p>
-        </w:tc>
-        <w:tc>
-          <w:tcPr>
-            <w:tcW w:w="0" w:type="auto"/>
-            <w:tcBorders>
-              <w:top w:val="single" w:sz="4" w:space="0" w:color="000000"/>
-              <w:left w:val="single" w:sz="4" w:space="0" w:color="000000"/>
-              <w:bottom w:val="single" w:sz="4" w:space="0" w:color="000000"/>
-              <w:right w:val="single" w:sz="8" w:space="0" w:color="000000"/>
-            </w:tcBorders>
-            <w:tcMar>
-              <w:top w:w="0" w:type="dxa"/>
-              <w:left w:w="108" w:type="dxa"/>
-              <w:bottom w:w="0" w:type="dxa"/>
-              <w:right w:w="108" w:type="dxa"/>
-            </w:tcMar>
-            <w:hideMark/>
-          </w:tcPr>
-          <w:p>
-            <w:pPr>
-              <w:spacing w:after="0" w:line="240" w:lineRule="auto"/>
-              <w:rPr>
-                <w:rFonts w:ascii="Times New Roman" w:eastAsia="Times New Roman" w:hAnsi="Times New Roman" w:cs="Times New Roman"/>
-                <w:sz w:val="24"/>
-                <w:szCs w:val="24"/>
-                <w:lang w:eastAsia="es-CO"/>
-              </w:rPr>
-            </w:pPr>
-            <w:r>
-              <w:rPr>
-                <w:rFonts w:ascii="Avenir" w:eastAsia="Times New Roman" w:hAnsi="Avenir" w:cs="Times New Roman"/>
-                <w:color w:val="000000"/>
-                <w:lang w:eastAsia="es-CO"/>
-              </w:rPr>
-              <w:t>Usuario cliente</w:t>
-            </w:r>
-          </w:p>
-        </w:tc>
-      </w:tr>
-      <w:tr>
-        <w:trPr>
-          <w:trHeight w:val="80"/>
-        </w:trPr>
-        <w:tc>
-          <w:tcPr>
-            <w:tcW w:w="0" w:type="auto"/>
-            <w:tcBorders>
-              <w:top w:val="single" w:sz="4" w:space="0" w:color="000000"/>
-              <w:left w:val="single" w:sz="8" w:space="0" w:color="000000"/>
-              <w:bottom w:val="single" w:sz="4" w:space="0" w:color="000000"/>
-              <w:right w:val="single" w:sz="4" w:space="0" w:color="000000"/>
-            </w:tcBorders>
-            <w:tcMar>
-              <w:top w:w="0" w:type="dxa"/>
-              <w:left w:w="108" w:type="dxa"/>
-              <w:bottom w:w="0" w:type="dxa"/>
-              <w:right w:w="108" w:type="dxa"/>
-            </w:tcMar>
-            <w:hideMark/>
-          </w:tcPr>
-          <w:p>
-            <w:pPr>
-              <w:spacing w:after="0" w:line="240" w:lineRule="auto"/>
-              <w:rPr>
-                <w:rFonts w:ascii="Times New Roman" w:eastAsia="Times New Roman" w:hAnsi="Times New Roman" w:cs="Times New Roman"/>
-                <w:sz w:val="24"/>
-                <w:szCs w:val="24"/>
-                <w:lang w:eastAsia="es-CO"/>
-              </w:rPr>
-            </w:pPr>
-            <w:r>
-              <w:rPr>
-                <w:rFonts w:ascii="Avenir" w:eastAsia="Times New Roman" w:hAnsi="Avenir" w:cs="Times New Roman"/>
-                <w:color w:val="000000"/>
-                <w:lang w:eastAsia="es-CO"/>
-              </w:rPr>
-              <w:t>Precondiciones.</w:t>
-            </w:r>
-          </w:p>
-        </w:tc>
-        <w:tc>
-          <w:tcPr>
-            <w:tcW w:w="0" w:type="auto"/>
-            <w:tcBorders>
-              <w:top w:val="single" w:sz="4" w:space="0" w:color="000000"/>
-              <w:left w:val="single" w:sz="4" w:space="0" w:color="000000"/>
-              <w:bottom w:val="single" w:sz="4" w:space="0" w:color="000000"/>
-              <w:right w:val="single" w:sz="8" w:space="0" w:color="000000"/>
-            </w:tcBorders>
-            <w:tcMar>
-              <w:top w:w="0" w:type="dxa"/>
-              <w:left w:w="108" w:type="dxa"/>
-              <w:bottom w:w="0" w:type="dxa"/>
-              <w:right w:w="108" w:type="dxa"/>
-            </w:tcMar>
-            <w:hideMark/>
-          </w:tcPr>
-          <w:p>
-            <w:pPr>
-              <w:spacing w:after="0" w:line="240" w:lineRule="auto"/>
-              <w:rPr>
-                <w:rFonts w:ascii="Times New Roman" w:eastAsia="Times New Roman" w:hAnsi="Times New Roman" w:cs="Times New Roman"/>
-                <w:sz w:val="24"/>
-                <w:szCs w:val="24"/>
-                <w:lang w:eastAsia="es-CO"/>
-              </w:rPr>
-            </w:pPr>
-            <w:r>
-              <w:rPr>
-                <w:rFonts w:ascii="Avenir" w:eastAsia="Times New Roman" w:hAnsi="Avenir" w:cs="Times New Roman"/>
-                <w:color w:val="000000"/>
-                <w:lang w:eastAsia="es-CO"/>
-              </w:rPr>
-              <w:t>El us</w:t>
-            </w:r>
-            <w:r>
-              <w:rPr>
-                <w:rFonts w:ascii="Avenir" w:eastAsia="Times New Roman" w:hAnsi="Avenir" w:cs="Times New Roman"/>
-                <w:color w:val="000000"/>
-                <w:lang w:eastAsia="es-CO"/>
-              </w:rPr>
-              <w:t xml:space="preserve">uario cliente </w:t>
-            </w:r>
-          </w:p>
-        </w:tc>
-      </w:tr>
-      <w:tr>
-        <w:trPr>
-          <w:trHeight w:val="80"/>
-        </w:trPr>
-        <w:tc>
-          <w:tcPr>
-            <w:tcW w:w="0" w:type="auto"/>
-            <w:tcBorders>
-              <w:top w:val="single" w:sz="4" w:space="0" w:color="000000"/>
-              <w:left w:val="single" w:sz="8" w:space="0" w:color="000000"/>
-              <w:bottom w:val="single" w:sz="4" w:space="0" w:color="000000"/>
-              <w:right w:val="single" w:sz="4" w:space="0" w:color="000000"/>
-            </w:tcBorders>
-            <w:tcMar>
-              <w:top w:w="0" w:type="dxa"/>
-              <w:left w:w="108" w:type="dxa"/>
-              <w:bottom w:w="0" w:type="dxa"/>
-              <w:right w:w="108" w:type="dxa"/>
-            </w:tcMar>
-            <w:hideMark/>
-          </w:tcPr>
-          <w:p>
-            <w:pPr>
-              <w:spacing w:after="0" w:line="240" w:lineRule="auto"/>
-              <w:rPr>
-                <w:rFonts w:ascii="Times New Roman" w:eastAsia="Times New Roman" w:hAnsi="Times New Roman" w:cs="Times New Roman"/>
-                <w:sz w:val="24"/>
-                <w:szCs w:val="24"/>
-                <w:lang w:eastAsia="es-CO"/>
-              </w:rPr>
-            </w:pPr>
-            <w:r>
-              <w:rPr>
-                <w:rFonts w:ascii="Avenir" w:eastAsia="Times New Roman" w:hAnsi="Avenir" w:cs="Times New Roman"/>
-                <w:color w:val="000000"/>
-                <w:lang w:eastAsia="es-CO"/>
-              </w:rPr>
-              <w:t>Garantías(Postcondiciones):</w:t>
-            </w:r>
-          </w:p>
-        </w:tc>
-        <w:tc>
-          <w:tcPr>
-            <w:tcW w:w="0" w:type="auto"/>
-            <w:tcBorders>
-              <w:top w:val="single" w:sz="4" w:space="0" w:color="000000"/>
-              <w:left w:val="single" w:sz="4" w:space="0" w:color="000000"/>
-              <w:bottom w:val="single" w:sz="4" w:space="0" w:color="000000"/>
-              <w:right w:val="single" w:sz="8" w:space="0" w:color="000000"/>
-            </w:tcBorders>
-            <w:tcMar>
-              <w:top w:w="0" w:type="dxa"/>
-              <w:left w:w="108" w:type="dxa"/>
-              <w:bottom w:w="0" w:type="dxa"/>
-              <w:right w:w="108" w:type="dxa"/>
-            </w:tcMar>
-            <w:hideMark/>
-          </w:tcPr>
-          <w:p>
-            <w:pPr>
-              <w:numPr>
-                <w:ilvl w:val="0"/>
-                <w:numId w:val="1"/>
-              </w:numPr>
-              <w:spacing w:after="0" w:line="240" w:lineRule="auto"/>
-              <w:textAlignment w:val="baseline"/>
-              <w:rPr>
-                <w:rFonts w:ascii="Calibri" w:eastAsia="Times New Roman" w:hAnsi="Calibri" w:cs="Calibri"/>
-                <w:color w:val="000000"/>
-                <w:lang w:eastAsia="es-CO"/>
-              </w:rPr>
-            </w:pPr>
-            <w:r>
-              <w:rPr>
-                <w:rFonts w:ascii="Calibri" w:eastAsia="Times New Roman" w:hAnsi="Calibri" w:cs="Calibri"/>
-                <w:color w:val="000000"/>
-                <w:lang w:eastAsia="es-CO"/>
-              </w:rPr>
-              <w:t>Se</w:t>
-            </w:r>
-            <w:r>
-              <w:rPr>
-                <w:rFonts w:ascii="Calibri" w:eastAsia="Times New Roman" w:hAnsi="Calibri" w:cs="Calibri"/>
-                <w:color w:val="000000"/>
-                <w:lang w:eastAsia="es-CO"/>
-              </w:rPr>
-              <w:t xml:space="preserve"> inicia sesión de usuario </w:t>
-            </w:r>
-            <w:r>
-              <w:rPr>
-                <w:rFonts w:ascii="Calibri" w:eastAsia="Times New Roman" w:hAnsi="Calibri" w:cs="Calibri"/>
-                <w:color w:val="000000"/>
-                <w:u w:val="single"/>
-                <w:lang w:eastAsia="es-CO"/>
-              </w:rPr>
-              <w:t>cliente</w:t>
-            </w:r>
-            <w:r>
-              <w:rPr>
-                <w:rFonts w:ascii="Calibri" w:eastAsia="Times New Roman" w:hAnsi="Calibri" w:cs="Calibri"/>
-                <w:color w:val="000000"/>
-                <w:u w:val="single"/>
-                <w:lang w:eastAsia="es-CO"/>
-              </w:rPr>
-              <w:t>muestra</w:t>
-            </w:r>
-            <w:r>
-              <w:rPr>
-                <w:rFonts w:ascii="Calibri" w:eastAsia="Times New Roman" w:hAnsi="Calibri" w:cs="Calibri"/>
-                <w:color w:val="000000"/>
-                <w:lang w:eastAsia="es-CO"/>
-              </w:rPr>
-              <w:t xml:space="preserve"> mensaje de bienvenida</w:t>
-            </w:r>
-            <w:r>
-              <w:rPr>
-                <w:rFonts w:ascii="Calibri" w:eastAsia="Times New Roman" w:hAnsi="Calibri" w:cs="Calibri"/>
-                <w:color w:val="000000"/>
-                <w:lang w:eastAsia="es-CO"/>
-              </w:rPr>
-              <w:t>.</w:t>
-            </w:r>
-          </w:p>
-        </w:tc>
-      </w:tr>
-      <w:tr>
-        <w:trPr>
-          <w:trHeight w:val="2720"/>
-        </w:trPr>
-        <w:tc>
-          <w:tcPr>
-            <w:tcW w:w="0" w:type="auto"/>
-            <w:tcBorders>
-              <w:top w:val="single" w:sz="4" w:space="0" w:color="000000"/>
-              <w:left w:val="single" w:sz="8" w:space="0" w:color="000000"/>
-              <w:bottom w:val="single" w:sz="4" w:space="0" w:color="000000"/>
-              <w:right w:val="single" w:sz="4" w:space="0" w:color="000000"/>
-            </w:tcBorders>
-            <w:tcMar>
-              <w:top w:w="0" w:type="dxa"/>
-              <w:left w:w="108" w:type="dxa"/>
-              <w:bottom w:w="0" w:type="dxa"/>
-              <w:right w:w="108" w:type="dxa"/>
-            </w:tcMar>
-            <w:hideMark/>
-          </w:tcPr>
-          <w:p>
-            <w:pPr>
-              <w:spacing w:after="0" w:line="240" w:lineRule="auto"/>
-              <w:rPr>
-                <w:rFonts w:ascii="Times New Roman" w:eastAsia="Times New Roman" w:hAnsi="Times New Roman" w:cs="Times New Roman"/>
-                <w:sz w:val="24"/>
-                <w:szCs w:val="24"/>
-                <w:lang w:eastAsia="es-CO"/>
-              </w:rPr>
-            </w:pPr>
-            <w:r>
-              <w:rPr>
-                <w:rFonts w:ascii="Avenir" w:eastAsia="Times New Roman" w:hAnsi="Avenir" w:cs="Times New Roman"/>
-                <w:color w:val="000000"/>
-                <w:lang w:eastAsia="es-CO"/>
-              </w:rPr>
-              <w:lastRenderedPageBreak/>
-              <w:t>Flujo Principal, Básico o Normal (Escenario Principal):</w:t>
-            </w:r>
-          </w:p>
-        </w:tc>
-        <w:tc>
-          <w:tcPr>
-            <w:tcW w:w="0" w:type="auto"/>
-            <w:tcBorders>
-              <w:top w:val="single" w:sz="4" w:space="0" w:color="000000"/>
-              <w:left w:val="single" w:sz="4" w:space="0" w:color="000000"/>
-              <w:bottom w:val="single" w:sz="4" w:space="0" w:color="000000"/>
-              <w:right w:val="single" w:sz="8" w:space="0" w:color="000000"/>
-            </w:tcBorders>
-            <w:tcMar>
-              <w:top w:w="0" w:type="dxa"/>
-              <w:left w:w="108" w:type="dxa"/>
-              <w:bottom w:w="0" w:type="dxa"/>
-              <w:right w:w="108" w:type="dxa"/>
-            </w:tcMar>
-            <w:hideMark/>
-          </w:tcPr>
-          <w:p>
-            <w:pPr>
-              <w:spacing w:after="0" w:line="240" w:lineRule="auto"/>
-              <w:rPr>
-                <w:rFonts w:ascii="Times New Roman" w:eastAsia="Times New Roman" w:hAnsi="Times New Roman" w:cs="Times New Roman"/>
-                <w:sz w:val="24"/>
-                <w:szCs w:val="24"/>
-                <w:lang w:eastAsia="es-CO"/>
-              </w:rPr>
-            </w:pPr>
-          </w:p>
-          <w:tbl>
-            <w:tblPr>
-              <w:tblW w:w="0" w:type="auto"/>
-              <w:tblCellMar>
-                <w:top w:w="15" w:type="dxa"/>
-                <w:left w:w="15" w:type="dxa"/>
-                <w:bottom w:w="15" w:type="dxa"/>
-                <w:right w:w="15" w:type="dxa"/>
-              </w:tblCellMar>
-              <w:tblLook w:val="04A0" w:firstRow="1" w:lastRow="0" w:firstColumn="1" w:lastColumn="0" w:noHBand="0" w:noVBand="1"/>
-            </w:tblPr>
-            <w:tblGrid>
-              <w:gridCol w:w="2650"/>
-              <w:gridCol w:w="2555"/>
-            </w:tblGrid>
-            <w:tr>
-              <w:tc>
-                <w:tcPr>
-                  <w:tcW w:w="0" w:type="auto"/>
-                  <w:tcBorders>
-                    <w:top w:val="single" w:sz="8" w:space="0" w:color="000000"/>
-                    <w:left w:val="single" w:sz="8" w:space="0" w:color="000000"/>
-                    <w:bottom w:val="single" w:sz="4" w:space="0" w:color="000000"/>
-                    <w:right w:val="single" w:sz="4" w:space="0" w:color="000000"/>
-                  </w:tcBorders>
-                  <w:shd w:val="clear" w:color="auto" w:fill="000000"/>
-                  <w:tcMar>
-                    <w:top w:w="0" w:type="dxa"/>
-                    <w:left w:w="108" w:type="dxa"/>
-                    <w:bottom w:w="0" w:type="dxa"/>
-                    <w:right w:w="108" w:type="dxa"/>
-                  </w:tcMar>
-                  <w:hideMark/>
-                </w:tcPr>
-                <w:p>
-                  <w:pPr>
-                    <w:spacing w:after="0" w:line="240" w:lineRule="auto"/>
-                    <w:rPr>
-                      <w:rFonts w:ascii="Times New Roman" w:eastAsia="Times New Roman" w:hAnsi="Times New Roman" w:cs="Times New Roman"/>
-                      <w:sz w:val="24"/>
-                      <w:szCs w:val="24"/>
-                      <w:lang w:eastAsia="es-CO"/>
-                    </w:rPr>
-                  </w:pPr>
-                  <w:r>
-                    <w:rPr>
-                      <w:rFonts w:ascii="Avenir" w:eastAsia="Times New Roman" w:hAnsi="Avenir" w:cs="Times New Roman"/>
-                      <w:b/>
-                      <w:bCs/>
-                      <w:color w:val="F3F3F3"/>
-                      <w:lang w:eastAsia="es-CO"/>
-                    </w:rPr>
-                    <w:t>Actor</w:t>
-                  </w:r>
-                </w:p>
-              </w:tc>
-              <w:tc>
-                <w:tcPr>
-                  <w:tcW w:w="0" w:type="auto"/>
-                  <w:tcBorders>
-                    <w:top w:val="single" w:sz="8" w:space="0" w:color="000000"/>
-                    <w:left w:val="single" w:sz="4" w:space="0" w:color="000000"/>
-                    <w:bottom w:val="single" w:sz="4" w:space="0" w:color="000000"/>
-                    <w:right w:val="single" w:sz="8" w:space="0" w:color="000000"/>
-                  </w:tcBorders>
-                  <w:shd w:val="clear" w:color="auto" w:fill="000000"/>
-                  <w:tcMar>
-                    <w:top w:w="0" w:type="dxa"/>
-                    <w:left w:w="108" w:type="dxa"/>
-                    <w:bottom w:w="0" w:type="dxa"/>
-                    <w:right w:w="108" w:type="dxa"/>
-                  </w:tcMar>
-                  <w:hideMark/>
-                </w:tcPr>
-                <w:p>
-                  <w:pPr>
-                    <w:spacing w:after="0" w:line="240" w:lineRule="auto"/>
-                    <w:rPr>
-                      <w:rFonts w:ascii="Times New Roman" w:eastAsia="Times New Roman" w:hAnsi="Times New Roman" w:cs="Times New Roman"/>
-                      <w:sz w:val="24"/>
-                      <w:szCs w:val="24"/>
-                      <w:lang w:eastAsia="es-CO"/>
-                    </w:rPr>
-                  </w:pPr>
-                  <w:r>
-                    <w:rPr>
-                      <w:rFonts w:ascii="Avenir" w:eastAsia="Times New Roman" w:hAnsi="Avenir" w:cs="Times New Roman"/>
-                      <w:b/>
-                      <w:bCs/>
-                      <w:color w:val="F3F3F3"/>
-                      <w:lang w:eastAsia="es-CO"/>
-                    </w:rPr>
-                    <w:t>Sistema</w:t>
-                  </w:r>
-                </w:p>
-              </w:tc>
-            </w:tr>
-            <w:tr>
-              <w:tc>
-                <w:tcPr>
-                  <w:tcW w:w="0" w:type="auto"/>
-                  <w:tcBorders>
-                    <w:top w:val="single" w:sz="8" w:space="0" w:color="000000"/>
-                    <w:left w:val="single" w:sz="8" w:space="0" w:color="000000"/>
-                    <w:bottom w:val="single" w:sz="8" w:space="0" w:color="000000"/>
-                    <w:right w:val="single" w:sz="4" w:space="0" w:color="000000"/>
-                  </w:tcBorders>
-                  <w:tcMar>
-                    <w:top w:w="0" w:type="dxa"/>
-                    <w:left w:w="108" w:type="dxa"/>
-                    <w:bottom w:w="0" w:type="dxa"/>
-                    <w:right w:w="108" w:type="dxa"/>
-                  </w:tcMar>
-                  <w:hideMark/>
-                </w:tcPr>
-                <w:p>
-                  <w:pPr>
-                    <w:spacing w:after="0" w:line="240" w:lineRule="auto"/>
-                    <w:rPr>
-                      <w:rFonts w:ascii="Times New Roman" w:eastAsia="Times New Roman" w:hAnsi="Times New Roman" w:cs="Times New Roman"/>
-                      <w:sz w:val="24"/>
-                      <w:szCs w:val="24"/>
-                      <w:lang w:eastAsia="es-CO"/>
-                    </w:rPr>
-                  </w:pPr>
-                </w:p>
-              </w:tc>
-              <w:tc>
-                <w:tcPr>
-                  <w:tcW w:w="0" w:type="auto"/>
-                  <w:tcBorders>
-                    <w:top w:val="single" w:sz="8" w:space="0" w:color="000000"/>
-                    <w:left w:val="single" w:sz="4" w:space="0" w:color="000000"/>
-                    <w:bottom w:val="single" w:sz="8" w:space="0" w:color="000000"/>
-                    <w:right w:val="single" w:sz="8" w:space="0" w:color="000000"/>
-                  </w:tcBorders>
-                  <w:tcMar>
-                    <w:top w:w="0" w:type="dxa"/>
-                    <w:left w:w="108" w:type="dxa"/>
-                    <w:bottom w:w="0" w:type="dxa"/>
-                    <w:right w:w="108" w:type="dxa"/>
-                  </w:tcMar>
-                  <w:hideMark/>
-                </w:tcPr>
-                <w:p>
-                  <w:pPr>
-                    <w:spacing w:after="0" w:line="240" w:lineRule="auto"/>
-                    <w:rPr>
-                      <w:rFonts w:ascii="Times New Roman" w:eastAsia="Times New Roman" w:hAnsi="Times New Roman" w:cs="Times New Roman"/>
-                      <w:sz w:val="24"/>
-                      <w:szCs w:val="24"/>
-                      <w:lang w:eastAsia="es-CO"/>
-                    </w:rPr>
-                  </w:pPr>
-                  <w:r>
-                    <w:rPr>
-                      <w:rFonts w:ascii="Avenir" w:eastAsia="Times New Roman" w:hAnsi="Avenir" w:cs="Times New Roman"/>
-                      <w:color w:val="000000"/>
-                      <w:lang w:eastAsia="es-CO"/>
-                    </w:rPr>
-                    <w:t xml:space="preserve">1. </w:t>
-                  </w:r>
-                  <w:r>
-                    <w:rPr>
-                      <w:rFonts w:ascii="Avenir" w:eastAsia="Times New Roman" w:hAnsi="Avenir" w:cs="Times New Roman"/>
-                      <w:color w:val="000000"/>
-                      <w:lang w:eastAsia="es-CO"/>
-                    </w:rPr>
-                    <w:t>El sistema ofrece un formulario de información de reservas.</w:t>
-                  </w:r>
-                </w:p>
-              </w:tc>
-            </w:tr>
-            <w:tr>
-              <w:tc>
-                <w:tcPr>
-                  <w:tcW w:w="0" w:type="auto"/>
-                  <w:tcBorders>
-                    <w:top w:val="single" w:sz="8" w:space="0" w:color="000000"/>
-                    <w:left w:val="single" w:sz="8" w:space="0" w:color="000000"/>
-                    <w:bottom w:val="single" w:sz="8" w:space="0" w:color="000000"/>
-                    <w:right w:val="single" w:sz="4" w:space="0" w:color="000000"/>
-                  </w:tcBorders>
-                  <w:tcMar>
-                    <w:top w:w="0" w:type="dxa"/>
-                    <w:left w:w="108" w:type="dxa"/>
-                    <w:bottom w:w="0" w:type="dxa"/>
-                    <w:right w:w="108" w:type="dxa"/>
-                  </w:tcMar>
-                  <w:hideMark/>
-                </w:tcPr>
-                <w:p>
-                  <w:pPr>
-                    <w:spacing w:after="0" w:line="240" w:lineRule="auto"/>
-                    <w:rPr>
-                      <w:rFonts w:ascii="Times New Roman" w:eastAsia="Times New Roman" w:hAnsi="Times New Roman" w:cs="Times New Roman"/>
-                      <w:sz w:val="24"/>
-                      <w:szCs w:val="24"/>
-                      <w:lang w:eastAsia="es-CO"/>
-                    </w:rPr>
-                  </w:pPr>
-                  <w:r>
-                    <w:rPr>
-                      <w:rFonts w:ascii="Avenir" w:eastAsia="Times New Roman" w:hAnsi="Avenir" w:cs="Times New Roman"/>
-                      <w:b/>
-                      <w:bCs/>
-                      <w:color w:val="000000"/>
-                      <w:lang w:eastAsia="es-CO"/>
-                    </w:rPr>
-                    <w:t>2.El usuario cajero busca y verifica información de reservas</w:t>
-                  </w:r>
-                  <w:r>
-                    <w:rPr>
-                      <w:rFonts w:ascii="Avenir" w:eastAsia="Times New Roman" w:hAnsi="Avenir" w:cs="Times New Roman"/>
-                      <w:b/>
-                      <w:bCs/>
-                      <w:color w:val="000000"/>
-                      <w:lang w:eastAsia="es-CO"/>
-                    </w:rPr>
-                    <w:t>.</w:t>
-                  </w:r>
-                </w:p>
-              </w:tc>
-              <w:tc>
-                <w:tcPr>
-                  <w:tcW w:w="0" w:type="auto"/>
-                  <w:tcBorders>
-                    <w:top w:val="single" w:sz="8" w:space="0" w:color="000000"/>
-                    <w:left w:val="single" w:sz="4" w:space="0" w:color="000000"/>
-                    <w:bottom w:val="single" w:sz="8" w:space="0" w:color="000000"/>
-                    <w:right w:val="single" w:sz="8" w:space="0" w:color="000000"/>
-                  </w:tcBorders>
-                  <w:tcMar>
-                    <w:top w:w="0" w:type="dxa"/>
-                    <w:left w:w="108" w:type="dxa"/>
-                    <w:bottom w:w="0" w:type="dxa"/>
-                    <w:right w:w="108" w:type="dxa"/>
-                  </w:tcMar>
-                  <w:hideMark/>
-                </w:tcPr>
-                <w:p>
-                  <w:pPr>
-                    <w:spacing w:after="0" w:line="240" w:lineRule="auto"/>
-                    <w:rPr>
-                      <w:rFonts w:ascii="Times New Roman" w:eastAsia="Times New Roman" w:hAnsi="Times New Roman" w:cs="Times New Roman"/>
-                      <w:sz w:val="24"/>
-                      <w:szCs w:val="24"/>
-                      <w:lang w:eastAsia="es-CO"/>
-                    </w:rPr>
-                  </w:pPr>
-                </w:p>
-              </w:tc>
-            </w:tr>
-            <w:tr>
-              <w:tc>
-                <w:tcPr>
-                  <w:tcW w:w="0" w:type="auto"/>
-                  <w:tcBorders>
-                    <w:top w:val="single" w:sz="8" w:space="0" w:color="000000"/>
-                    <w:left w:val="single" w:sz="8" w:space="0" w:color="000000"/>
-                    <w:bottom w:val="single" w:sz="8" w:space="0" w:color="000000"/>
-                    <w:right w:val="single" w:sz="4" w:space="0" w:color="000000"/>
-                  </w:tcBorders>
-                  <w:tcMar>
-                    <w:top w:w="0" w:type="dxa"/>
-                    <w:left w:w="108" w:type="dxa"/>
-                    <w:bottom w:w="0" w:type="dxa"/>
-                    <w:right w:w="108" w:type="dxa"/>
-                  </w:tcMar>
-                  <w:hideMark/>
-                </w:tcPr>
-                <w:p>
-                  <w:pPr>
-                    <w:spacing w:after="0" w:line="240" w:lineRule="auto"/>
-                    <w:rPr>
-                      <w:rFonts w:ascii="Times New Roman" w:eastAsia="Times New Roman" w:hAnsi="Times New Roman" w:cs="Times New Roman"/>
-                      <w:sz w:val="24"/>
-                      <w:szCs w:val="24"/>
-                      <w:lang w:eastAsia="es-CO"/>
-                    </w:rPr>
-                  </w:pPr>
-                  <w:r>
-                    <w:rPr>
-                      <w:rFonts w:ascii="Avenir" w:eastAsia="Times New Roman" w:hAnsi="Avenir" w:cs="Times New Roman"/>
-                      <w:b/>
-                      <w:bCs/>
-                      <w:color w:val="000000"/>
-                      <w:lang w:eastAsia="es-CO"/>
-                    </w:rPr>
-                    <w:t xml:space="preserve">3.Enviar datos </w:t>
-                  </w:r>
-                  <w:r>
-                    <w:rPr>
-                      <w:rFonts w:ascii="Avenir" w:eastAsia="Times New Roman" w:hAnsi="Avenir" w:cs="Times New Roman"/>
-                      <w:b/>
-                      <w:bCs/>
-                      <w:color w:val="000000"/>
-                      <w:lang w:eastAsia="es-CO"/>
-                    </w:rPr>
-                    <w:t>.</w:t>
-                  </w:r>
-                </w:p>
-              </w:tc>
-              <w:tc>
-                <w:tcPr>
-                  <w:tcW w:w="0" w:type="auto"/>
-                  <w:tcBorders>
-                    <w:top w:val="single" w:sz="8" w:space="0" w:color="000000"/>
-                    <w:left w:val="single" w:sz="4" w:space="0" w:color="000000"/>
-                    <w:bottom w:val="single" w:sz="8" w:space="0" w:color="000000"/>
-                    <w:right w:val="single" w:sz="8" w:space="0" w:color="000000"/>
-                  </w:tcBorders>
-                  <w:tcMar>
-                    <w:top w:w="0" w:type="dxa"/>
-                    <w:left w:w="108" w:type="dxa"/>
-                    <w:bottom w:w="0" w:type="dxa"/>
-                    <w:right w:w="108" w:type="dxa"/>
-                  </w:tcMar>
-                  <w:hideMark/>
-                </w:tcPr>
-                <w:p>
-                  <w:pPr>
-                    <w:spacing w:after="0" w:line="240" w:lineRule="auto"/>
-                    <w:rPr>
-                      <w:rFonts w:ascii="Times New Roman" w:eastAsia="Times New Roman" w:hAnsi="Times New Roman" w:cs="Times New Roman"/>
-                      <w:sz w:val="24"/>
-                      <w:szCs w:val="24"/>
-                      <w:lang w:eastAsia="es-CO"/>
-                    </w:rPr>
-                  </w:pPr>
-                </w:p>
-              </w:tc>
-            </w:tr>
-            <w:tr>
-              <w:trPr>
-                <w:trHeight w:val="1100"/>
-              </w:trPr>
-              <w:tc>
-                <w:tcPr>
-                  <w:tcW w:w="0" w:type="auto"/>
-                  <w:tcBorders>
-                    <w:top w:val="single" w:sz="8" w:space="0" w:color="000000"/>
-                    <w:left w:val="single" w:sz="8" w:space="0" w:color="000000"/>
-                    <w:bottom w:val="single" w:sz="8" w:space="0" w:color="000000"/>
-                    <w:right w:val="single" w:sz="4" w:space="0" w:color="000000"/>
-                  </w:tcBorders>
-                  <w:tcMar>
-                    <w:top w:w="0" w:type="dxa"/>
-                    <w:left w:w="108" w:type="dxa"/>
-                    <w:bottom w:w="0" w:type="dxa"/>
-                    <w:right w:w="108" w:type="dxa"/>
-                  </w:tcMar>
-                  <w:hideMark/>
-                </w:tcPr>
-                <w:p>
-                  <w:pPr>
-                    <w:spacing w:after="0" w:line="240" w:lineRule="auto"/>
-                    <w:rPr>
-                      <w:rFonts w:ascii="Times New Roman" w:eastAsia="Times New Roman" w:hAnsi="Times New Roman" w:cs="Times New Roman"/>
-                      <w:sz w:val="24"/>
-                      <w:szCs w:val="24"/>
-                      <w:lang w:eastAsia="es-CO"/>
-                    </w:rPr>
-                  </w:pPr>
-                </w:p>
-              </w:tc>
-              <w:tc>
-                <w:tcPr>
-                  <w:tcW w:w="0" w:type="auto"/>
-                  <w:tcBorders>
-                    <w:top w:val="single" w:sz="8" w:space="0" w:color="000000"/>
-                    <w:left w:val="single" w:sz="4" w:space="0" w:color="000000"/>
-                    <w:bottom w:val="single" w:sz="8" w:space="0" w:color="000000"/>
-                    <w:right w:val="single" w:sz="8" w:space="0" w:color="000000"/>
-                  </w:tcBorders>
-                  <w:tcMar>
-                    <w:top w:w="0" w:type="dxa"/>
-                    <w:left w:w="108" w:type="dxa"/>
-                    <w:bottom w:w="0" w:type="dxa"/>
-                    <w:right w:w="108" w:type="dxa"/>
-                  </w:tcMar>
-                  <w:hideMark/>
-                </w:tcPr>
-                <w:p>
-                  <w:pPr>
-                    <w:spacing w:after="0" w:line="240" w:lineRule="auto"/>
-                    <w:rPr>
-                      <w:rFonts w:ascii="Times New Roman" w:eastAsia="Times New Roman" w:hAnsi="Times New Roman" w:cs="Times New Roman"/>
-                      <w:sz w:val="24"/>
-                      <w:szCs w:val="24"/>
-                      <w:lang w:eastAsia="es-CO"/>
-                    </w:rPr>
-                  </w:pPr>
-                  <w:r>
-                    <w:rPr>
-                      <w:rFonts w:ascii="Avenir" w:eastAsia="Times New Roman" w:hAnsi="Avenir" w:cs="Times New Roman"/>
-                      <w:color w:val="000000"/>
-                      <w:lang w:eastAsia="es-CO"/>
-                    </w:rPr>
-                    <w:t>4.</w:t>
-                  </w:r>
-                  <w:r>
-                    <w:rPr>
-                      <w:rFonts w:ascii="Avenir" w:eastAsia="Times New Roman" w:hAnsi="Avenir" w:cs="Times New Roman"/>
-                      <w:color w:val="000000"/>
-                      <w:lang w:eastAsia="es-CO"/>
-                    </w:rPr>
-                    <w:t>Validar Información</w:t>
-                  </w:r>
-                  <w:r>
-                    <w:rPr>
-                      <w:rFonts w:ascii="Times New Roman" w:eastAsia="Times New Roman" w:hAnsi="Times New Roman" w:cs="Times New Roman"/>
-                      <w:sz w:val="24"/>
-                      <w:szCs w:val="24"/>
-                      <w:lang w:eastAsia="es-CO"/>
-                    </w:rPr>
-                    <w:t xml:space="preserve"> </w:t>
-                  </w:r>
-                  <w:r>
-                    <w:rPr>
-                      <w:rFonts w:ascii="Avenir" w:eastAsia="Times New Roman" w:hAnsi="Avenir" w:cs="Times New Roman"/>
-                      <w:color w:val="000000"/>
-                      <w:lang w:eastAsia="es-CO"/>
-                    </w:rPr>
-                    <w:t>.</w:t>
-                  </w:r>
-                </w:p>
-              </w:tc>
-            </w:tr>
-            <w:tr>
-              <w:trPr>
-                <w:trHeight w:val="160"/>
-              </w:trPr>
-              <w:tc>
-                <w:tcPr>
-                  <w:tcW w:w="0" w:type="auto"/>
-                  <w:tcBorders>
-                    <w:top w:val="single" w:sz="8" w:space="0" w:color="000000"/>
-                    <w:left w:val="single" w:sz="8" w:space="0" w:color="000000"/>
-                    <w:bottom w:val="single" w:sz="8" w:space="0" w:color="000000"/>
-                    <w:right w:val="single" w:sz="4" w:space="0" w:color="000000"/>
-                  </w:tcBorders>
-                  <w:tcMar>
-                    <w:top w:w="0" w:type="dxa"/>
-                    <w:left w:w="108" w:type="dxa"/>
-                    <w:bottom w:w="0" w:type="dxa"/>
-                    <w:right w:w="108" w:type="dxa"/>
-                  </w:tcMar>
-                  <w:hideMark/>
-                </w:tcPr>
-                <w:p>
-                  <w:pPr>
-                    <w:spacing w:after="0" w:line="240" w:lineRule="auto"/>
-                    <w:rPr>
-                      <w:rFonts w:ascii="Times New Roman" w:eastAsia="Times New Roman" w:hAnsi="Times New Roman" w:cs="Times New Roman"/>
-                      <w:sz w:val="24"/>
-                      <w:szCs w:val="24"/>
-                      <w:lang w:eastAsia="es-CO"/>
-                    </w:rPr>
-                  </w:pPr>
-                </w:p>
-              </w:tc>
-              <w:tc>
-                <w:tcPr>
-                  <w:tcW w:w="0" w:type="auto"/>
-                  <w:tcBorders>
-                    <w:top w:val="single" w:sz="8" w:space="0" w:color="000000"/>
-                    <w:left w:val="single" w:sz="4" w:space="0" w:color="000000"/>
-                    <w:bottom w:val="single" w:sz="8" w:space="0" w:color="000000"/>
-                    <w:right w:val="single" w:sz="8" w:space="0" w:color="000000"/>
-                  </w:tcBorders>
-                  <w:tcMar>
-                    <w:top w:w="0" w:type="dxa"/>
-                    <w:left w:w="108" w:type="dxa"/>
-                    <w:bottom w:w="0" w:type="dxa"/>
-                    <w:right w:w="108" w:type="dxa"/>
-                  </w:tcMar>
-                  <w:hideMark/>
-                </w:tcPr>
-                <w:p>
-                  <w:pPr>
-                    <w:spacing w:after="0" w:line="240" w:lineRule="auto"/>
-                    <w:rPr>
-                      <w:rFonts w:ascii="Times New Roman" w:eastAsia="Times New Roman" w:hAnsi="Times New Roman" w:cs="Times New Roman"/>
-                      <w:sz w:val="24"/>
-                      <w:szCs w:val="24"/>
-                      <w:lang w:eastAsia="es-CO"/>
-                    </w:rPr>
-                  </w:pPr>
-                  <w:r>
-                    <w:rPr>
-                      <w:rFonts w:ascii="Avenir" w:eastAsia="Times New Roman" w:hAnsi="Avenir" w:cs="Times New Roman"/>
-                      <w:color w:val="000000"/>
-                      <w:lang w:eastAsia="es-CO"/>
-                    </w:rPr>
-                    <w:t>5</w:t>
-                  </w:r>
-                  <w:r>
-                    <w:rPr>
-                      <w:rFonts w:ascii="Avenir" w:eastAsia="Times New Roman" w:hAnsi="Avenir" w:cs="Times New Roman"/>
-                      <w:color w:val="000000"/>
-                      <w:lang w:eastAsia="es-CO"/>
-                    </w:rPr>
-                    <w:t xml:space="preserve">. Sistema muestra y valida reserva. </w:t>
-                  </w:r>
-                </w:p>
-              </w:tc>
-            </w:tr>
-          </w:tbl>
-          <w:p>
-            <w:pPr>
-              <w:spacing w:after="0" w:line="240" w:lineRule="auto"/>
-              <w:rPr>
-                <w:rFonts w:ascii="Times New Roman" w:eastAsia="Times New Roman" w:hAnsi="Times New Roman" w:cs="Times New Roman"/>
-                <w:sz w:val="24"/>
-                <w:szCs w:val="24"/>
-                <w:lang w:eastAsia="es-CO"/>
-              </w:rPr>
-            </w:pPr>
-          </w:p>
-        </w:tc>
-      </w:tr>
-      <w:tr>
-        <w:trPr>
-          <w:trHeight w:val="80"/>
-        </w:trPr>
-        <w:tc>
-          <w:tcPr>
-            <w:tcW w:w="0" w:type="auto"/>
-            <w:tcBorders>
-              <w:top w:val="single" w:sz="4" w:space="0" w:color="000000"/>
-              <w:left w:val="single" w:sz="8" w:space="0" w:color="000000"/>
-              <w:bottom w:val="single" w:sz="4" w:space="0" w:color="000000"/>
-              <w:right w:val="single" w:sz="4" w:space="0" w:color="000000"/>
-            </w:tcBorders>
-            <w:tcMar>
-              <w:top w:w="0" w:type="dxa"/>
-              <w:left w:w="108" w:type="dxa"/>
-              <w:bottom w:w="0" w:type="dxa"/>
-              <w:right w:w="108" w:type="dxa"/>
-            </w:tcMar>
-            <w:hideMark/>
-          </w:tcPr>
-          <w:p>
-            <w:pPr>
-              <w:spacing w:after="0" w:line="240" w:lineRule="auto"/>
-              <w:rPr>
-                <w:rFonts w:ascii="Times New Roman" w:eastAsia="Times New Roman" w:hAnsi="Times New Roman" w:cs="Times New Roman"/>
-                <w:sz w:val="24"/>
-                <w:szCs w:val="24"/>
-                <w:lang w:eastAsia="es-CO"/>
-              </w:rPr>
-            </w:pPr>
-            <w:r>
-              <w:rPr>
-                <w:rFonts w:ascii="Avenir" w:eastAsia="Times New Roman" w:hAnsi="Avenir" w:cs="Times New Roman"/>
-                <w:color w:val="000000"/>
-                <w:lang w:eastAsia="es-CO"/>
-              </w:rPr>
-              <w:t>Flujos alternativos</w:t>
-            </w:r>
-          </w:p>
-          <w:p>
-            <w:pPr>
-              <w:spacing w:after="0" w:line="240" w:lineRule="auto"/>
-              <w:rPr>
-                <w:rFonts w:ascii="Times New Roman" w:eastAsia="Times New Roman" w:hAnsi="Times New Roman" w:cs="Times New Roman"/>
-                <w:sz w:val="24"/>
-                <w:szCs w:val="24"/>
-                <w:lang w:eastAsia="es-CO"/>
-              </w:rPr>
-            </w:pPr>
-          </w:p>
-        </w:tc>
-        <w:tc>
-          <w:tcPr>
-            <w:tcW w:w="0" w:type="auto"/>
-            <w:tcBorders>
-              <w:top w:val="single" w:sz="4" w:space="0" w:color="000000"/>
-              <w:left w:val="single" w:sz="4" w:space="0" w:color="000000"/>
-              <w:bottom w:val="single" w:sz="4" w:space="0" w:color="000000"/>
-              <w:right w:val="single" w:sz="8" w:space="0" w:color="000000"/>
-            </w:tcBorders>
-            <w:tcMar>
-              <w:top w:w="0" w:type="dxa"/>
-              <w:left w:w="108" w:type="dxa"/>
-              <w:bottom w:w="0" w:type="dxa"/>
-              <w:right w:w="108" w:type="dxa"/>
-            </w:tcMar>
-            <w:hideMark/>
-          </w:tcPr>
-          <w:p>
-            <w:pPr>
-              <w:spacing w:after="0" w:line="240" w:lineRule="auto"/>
-              <w:rPr>
-                <w:rFonts w:ascii="Avenir" w:eastAsia="Times New Roman" w:hAnsi="Avenir" w:cs="Times New Roman"/>
-                <w:color w:val="000000"/>
-                <w:lang w:eastAsia="es-CO"/>
-              </w:rPr>
-            </w:pPr>
-            <w:r>
-              <w:rPr>
-                <w:rFonts w:ascii="Avenir" w:eastAsia="Times New Roman" w:hAnsi="Avenir" w:cs="Times New Roman"/>
-                <w:color w:val="000000"/>
-                <w:lang w:eastAsia="es-CO"/>
-              </w:rPr>
-              <w:t>3.El sistema muestra mensaje de falta de reserva.</w:t>
-            </w:r>
-          </w:p>
-          <w:p>
-            <w:pPr>
-              <w:spacing w:after="0" w:line="240" w:lineRule="auto"/>
-              <w:rPr>
-                <w:rFonts w:ascii="Times New Roman" w:eastAsia="Times New Roman" w:hAnsi="Times New Roman" w:cs="Times New Roman"/>
-                <w:sz w:val="24"/>
-                <w:szCs w:val="24"/>
-                <w:lang w:eastAsia="es-CO"/>
-              </w:rPr>
-            </w:pPr>
-            <w:r>
-              <w:rPr>
-                <w:rFonts w:ascii="Avenir" w:eastAsia="Times New Roman" w:hAnsi="Avenir" w:cs="Times New Roman"/>
-                <w:color w:val="000000"/>
-                <w:lang w:eastAsia="es-CO"/>
-              </w:rPr>
-              <w:t>.</w:t>
-            </w:r>
-          </w:p>
-          <w:p>
-            <w:pPr>
-              <w:spacing w:after="0" w:line="240" w:lineRule="auto"/>
-              <w:rPr>
-                <w:rFonts w:ascii="Times New Roman" w:eastAsia="Times New Roman" w:hAnsi="Times New Roman" w:cs="Times New Roman"/>
-                <w:sz w:val="24"/>
-                <w:szCs w:val="24"/>
-                <w:lang w:eastAsia="es-CO"/>
-              </w:rPr>
-            </w:pPr>
-          </w:p>
-        </w:tc>
-      </w:tr>
-      <w:tr>
-        <w:trPr>
-          <w:trHeight w:val="80"/>
-        </w:trPr>
-        <w:tc>
-          <w:tcPr>
-            <w:tcW w:w="0" w:type="auto"/>
-            <w:tcBorders>
-              <w:top w:val="single" w:sz="4" w:space="0" w:color="000000"/>
-              <w:left w:val="single" w:sz="8" w:space="0" w:color="000000"/>
-              <w:bottom w:val="single" w:sz="8" w:space="0" w:color="000000"/>
-              <w:right w:val="single" w:sz="4" w:space="0" w:color="000000"/>
-            </w:tcBorders>
-            <w:tcMar>
-              <w:top w:w="0" w:type="dxa"/>
-              <w:left w:w="108" w:type="dxa"/>
-              <w:bottom w:w="0" w:type="dxa"/>
-              <w:right w:w="108" w:type="dxa"/>
-            </w:tcMar>
-            <w:hideMark/>
-          </w:tcPr>
-          <w:p>
-            <w:pPr>
-              <w:spacing w:after="0" w:line="240" w:lineRule="auto"/>
-              <w:rPr>
-                <w:rFonts w:ascii="Times New Roman" w:eastAsia="Times New Roman" w:hAnsi="Times New Roman" w:cs="Times New Roman"/>
-                <w:sz w:val="24"/>
-                <w:szCs w:val="24"/>
-                <w:lang w:eastAsia="es-CO"/>
-              </w:rPr>
-            </w:pPr>
-            <w:r>
-              <w:rPr>
-                <w:rFonts w:ascii="Avenir" w:eastAsia="Times New Roman" w:hAnsi="Avenir" w:cs="Times New Roman"/>
-                <w:color w:val="000000"/>
-                <w:lang w:eastAsia="es-CO"/>
-              </w:rPr>
-              <w:t>Frecuencia de ocurrencia</w:t>
-            </w:r>
-          </w:p>
-          <w:p>
-            <w:pPr>
-              <w:spacing w:after="0" w:line="240" w:lineRule="auto"/>
-              <w:rPr>
-                <w:rFonts w:ascii="Times New Roman" w:eastAsia="Times New Roman" w:hAnsi="Times New Roman" w:cs="Times New Roman"/>
-                <w:sz w:val="24"/>
-                <w:szCs w:val="24"/>
-                <w:lang w:eastAsia="es-CO"/>
-              </w:rPr>
-            </w:pPr>
-          </w:p>
-        </w:tc>
-        <w:tc>
-          <w:tcPr>
-            <w:tcW w:w="0" w:type="auto"/>
-            <w:tcBorders>
-              <w:top w:val="single" w:sz="4" w:space="0" w:color="000000"/>
-              <w:left w:val="single" w:sz="4" w:space="0" w:color="000000"/>
-              <w:bottom w:val="single" w:sz="8" w:space="0" w:color="000000"/>
-              <w:right w:val="single" w:sz="8" w:space="0" w:color="000000"/>
-            </w:tcBorders>
-            <w:tcMar>
-              <w:top w:w="0" w:type="dxa"/>
-              <w:left w:w="108" w:type="dxa"/>
-              <w:bottom w:w="0" w:type="dxa"/>
-              <w:right w:w="108" w:type="dxa"/>
-            </w:tcMar>
-            <w:hideMark/>
-          </w:tcPr>
-          <w:p>
-            <w:pPr>
-              <w:spacing w:after="0" w:line="240" w:lineRule="auto"/>
-              <w:rPr>
-                <w:rFonts w:ascii="Times New Roman" w:eastAsia="Times New Roman" w:hAnsi="Times New Roman" w:cs="Times New Roman"/>
-                <w:sz w:val="24"/>
-                <w:szCs w:val="24"/>
-                <w:lang w:eastAsia="es-CO"/>
-              </w:rPr>
-            </w:pPr>
-            <w:r>
-              <w:rPr>
-                <w:rFonts w:ascii="Avenir" w:eastAsia="Times New Roman" w:hAnsi="Avenir" w:cs="Times New Roman"/>
-                <w:color w:val="000000"/>
-                <w:lang w:eastAsia="es-CO"/>
-              </w:rPr>
-              <w:t>Puede ser continuo.</w:t>
-            </w:r>
-          </w:p>
-        </w:tc>
-      </w:tr>
-    </w:tbl>
     <w:p/>
     <w:p/>
     <w:p/>
